--- a/清华大学MEM联合会宪章版第五组、第七组汤洋.docx
+++ b/清华大学MEM联合会宪章版第五组、第七组汤洋.docx
@@ -1,6 +1,6 @@
 
 <file path=word/document.xml><?xml version="1.0" encoding="utf-8"?>
-<w:document xmlns:wpc="http://schemas.microsoft.com/office/word/2010/wordprocessingCanvas" xmlns:mc="http://schemas.openxmlformats.org/markup-compatibility/2006" xmlns:o="urn:schemas-microsoft-com:office:office" xmlns:r="http://schemas.openxmlformats.org/officeDocument/2006/relationships" xmlns:m="http://schemas.openxmlformats.org/officeDocument/2006/math" xmlns:v="urn:schemas-microsoft-com:vml" xmlns:wp14="http://schemas.microsoft.com/office/word/2010/wordprocessingDrawing" xmlns:wp="http://schemas.openxmlformats.org/drawingml/2006/wordprocessingDrawing" xmlns:w10="urn:schemas-microsoft-com:office:word" xmlns:w="http://schemas.openxmlformats.org/wordprocessingml/2006/main" xmlns:w14="http://schemas.microsoft.com/office/word/2010/wordml" xmlns:wpg="http://schemas.microsoft.com/office/word/2010/wordprocessingGroup" xmlns:wpi="http://schemas.microsoft.com/office/word/2010/wordprocessingInk" xmlns:wne="http://schemas.microsoft.com/office/word/2006/wordml" xmlns:wps="http://schemas.microsoft.com/office/word/2010/wordprocessingShape" mc:Ignorable="w14 wp14">
+<w:document xmlns:wpc="http://schemas.microsoft.com/office/word/2010/wordprocessingCanvas" xmlns:mo="http://schemas.microsoft.com/office/mac/office/2008/main" xmlns:mc="http://schemas.openxmlformats.org/markup-compatibility/2006" xmlns:mv="urn:schemas-microsoft-com:mac:vml" xmlns:o="urn:schemas-microsoft-com:office:office" xmlns:r="http://schemas.openxmlformats.org/officeDocument/2006/relationships" xmlns:m="http://schemas.openxmlformats.org/officeDocument/2006/math" xmlns:v="urn:schemas-microsoft-com:vml" xmlns:wp14="http://schemas.microsoft.com/office/word/2010/wordprocessingDrawing" xmlns:wp="http://schemas.openxmlformats.org/drawingml/2006/wordprocessingDrawing" xmlns:w10="urn:schemas-microsoft-com:office:word" xmlns:w="http://schemas.openxmlformats.org/wordprocessingml/2006/main" xmlns:w14="http://schemas.microsoft.com/office/word/2010/wordml" xmlns:w15="http://schemas.microsoft.com/office/word/2012/wordml" xmlns:wpg="http://schemas.microsoft.com/office/word/2010/wordprocessingGroup" xmlns:wpi="http://schemas.microsoft.com/office/word/2010/wordprocessingInk" xmlns:wne="http://schemas.microsoft.com/office/word/2006/wordml" xmlns:wps="http://schemas.microsoft.com/office/word/2010/wordprocessingShape" mc:Ignorable="w14 w15 wp14">
   <w:body>
     <w:sdt>
       <w:sdtPr>
@@ -93,7 +93,7 @@
                         </pic:cNvPicPr>
                       </pic:nvPicPr>
                       <pic:blipFill>
-                        <a:blip r:embed="rId10">
+                        <a:blip r:embed="rId9">
                           <a:extLst>
                             <a:ext uri="{28A0092B-C50C-407E-A947-70E740481C1C}">
                               <a14:useLocalDpi xmlns:a14="http://schemas.microsoft.com/office/drawing/2010/main" val="0"/>
@@ -132,11 +132,11 @@
               <w:szCs w:val="44"/>
             </w:rPr>
             <w:sectPr>
-              <w:headerReference w:type="even" r:id="rId11"/>
-              <w:headerReference w:type="default" r:id="rId12"/>
-              <w:footerReference w:type="default" r:id="rId13"/>
-              <w:headerReference w:type="first" r:id="rId14"/>
-              <w:footerReference w:type="first" r:id="rId15"/>
+              <w:headerReference w:type="even" r:id="rId10"/>
+              <w:headerReference w:type="default" r:id="rId11"/>
+              <w:footerReference w:type="default" r:id="rId12"/>
+              <w:headerReference w:type="first" r:id="rId13"/>
+              <w:footerReference w:type="first" r:id="rId14"/>
               <w:pgSz w:w="11906" w:h="16838"/>
               <w:pgMar w:top="1440" w:right="1800" w:bottom="1440" w:left="1800" w:header="851" w:footer="992" w:gutter="0"/>
               <w:pgNumType w:start="1"/>
@@ -511,7 +511,7 @@
       <w:sdtContent>
         <w:p>
           <w:pPr>
-            <w:pStyle w:val="TOC"/>
+            <w:pStyle w:val="af9"/>
             <w:jc w:val="center"/>
             <w:rPr>
               <w:rFonts w:ascii="黑体" w:eastAsia="黑体" w:hAnsi="黑体"/>
@@ -531,7 +531,7 @@
         </w:p>
         <w:p>
           <w:pPr>
-            <w:pStyle w:val="30"/>
+            <w:pStyle w:val="31"/>
             <w:tabs>
               <w:tab w:val="right" w:leader="dot" w:pos="8296"/>
             </w:tabs>
@@ -569,7 +569,7 @@
         </w:p>
         <w:p>
           <w:pPr>
-            <w:pStyle w:val="10"/>
+            <w:pStyle w:val="11"/>
             <w:tabs>
               <w:tab w:val="right" w:leader="dot" w:pos="8296"/>
             </w:tabs>
@@ -583,7 +583,7 @@
           <w:hyperlink w:anchor="_Toc493292463" w:history="1">
             <w:r>
               <w:rPr>
-                <w:rStyle w:val="aa"/>
+                <w:rStyle w:val="af0"/>
                 <w:rFonts w:asciiTheme="minorEastAsia" w:eastAsiaTheme="minorEastAsia" w:hAnsiTheme="minorEastAsia" w:hint="eastAsia"/>
                 <w:noProof/>
                 <w:sz w:val="28"/>
@@ -664,7 +664,7 @@
         </w:p>
         <w:p>
           <w:pPr>
-            <w:pStyle w:val="10"/>
+            <w:pStyle w:val="11"/>
             <w:tabs>
               <w:tab w:val="left" w:pos="1260"/>
               <w:tab w:val="right" w:leader="dot" w:pos="8296"/>
@@ -679,7 +679,7 @@
           <w:hyperlink w:anchor="_Toc493292464" w:history="1">
             <w:r>
               <w:rPr>
-                <w:rStyle w:val="aa"/>
+                <w:rStyle w:val="af0"/>
                 <w:rFonts w:asciiTheme="minorEastAsia" w:eastAsiaTheme="minorEastAsia" w:hAnsiTheme="minorEastAsia" w:cs="Arial" w:hint="eastAsia"/>
                 <w:noProof/>
                 <w:snapToGrid w:val="0"/>
@@ -701,7 +701,7 @@
             </w:r>
             <w:r>
               <w:rPr>
-                <w:rStyle w:val="aa"/>
+                <w:rStyle w:val="af0"/>
                 <w:rFonts w:asciiTheme="minorEastAsia" w:eastAsiaTheme="minorEastAsia" w:hAnsiTheme="minorEastAsia" w:hint="eastAsia"/>
                 <w:noProof/>
                 <w:sz w:val="28"/>
@@ -782,7 +782,7 @@
         </w:p>
         <w:p>
           <w:pPr>
-            <w:pStyle w:val="10"/>
+            <w:pStyle w:val="11"/>
             <w:tabs>
               <w:tab w:val="left" w:pos="1260"/>
               <w:tab w:val="right" w:leader="dot" w:pos="8296"/>
@@ -797,7 +797,7 @@
           <w:hyperlink w:anchor="_Toc493292465" w:history="1">
             <w:r>
               <w:rPr>
-                <w:rStyle w:val="aa"/>
+                <w:rStyle w:val="af0"/>
                 <w:rFonts w:asciiTheme="minorEastAsia" w:eastAsiaTheme="minorEastAsia" w:hAnsiTheme="minorEastAsia" w:cs="Arial" w:hint="eastAsia"/>
                 <w:noProof/>
                 <w:snapToGrid w:val="0"/>
@@ -819,7 +819,7 @@
             </w:r>
             <w:r>
               <w:rPr>
-                <w:rStyle w:val="aa"/>
+                <w:rStyle w:val="af0"/>
                 <w:rFonts w:asciiTheme="minorEastAsia" w:eastAsiaTheme="minorEastAsia" w:hAnsiTheme="minorEastAsia" w:hint="eastAsia"/>
                 <w:noProof/>
                 <w:sz w:val="28"/>
@@ -900,7 +900,7 @@
         </w:p>
         <w:p>
           <w:pPr>
-            <w:pStyle w:val="10"/>
+            <w:pStyle w:val="11"/>
             <w:tabs>
               <w:tab w:val="left" w:pos="1260"/>
               <w:tab w:val="right" w:leader="dot" w:pos="8296"/>
@@ -915,7 +915,7 @@
           <w:hyperlink w:anchor="_Toc493292466" w:history="1">
             <w:r>
               <w:rPr>
-                <w:rStyle w:val="aa"/>
+                <w:rStyle w:val="af0"/>
                 <w:rFonts w:asciiTheme="minorEastAsia" w:eastAsiaTheme="minorEastAsia" w:hAnsiTheme="minorEastAsia" w:cs="Arial" w:hint="eastAsia"/>
                 <w:noProof/>
                 <w:snapToGrid w:val="0"/>
@@ -937,7 +937,7 @@
             </w:r>
             <w:r>
               <w:rPr>
-                <w:rStyle w:val="aa"/>
+                <w:rStyle w:val="af0"/>
                 <w:rFonts w:asciiTheme="minorEastAsia" w:eastAsiaTheme="minorEastAsia" w:hAnsiTheme="minorEastAsia" w:hint="eastAsia"/>
                 <w:noProof/>
                 <w:sz w:val="28"/>
@@ -1018,7 +1018,7 @@
         </w:p>
         <w:p>
           <w:pPr>
-            <w:pStyle w:val="10"/>
+            <w:pStyle w:val="11"/>
             <w:tabs>
               <w:tab w:val="left" w:pos="1260"/>
               <w:tab w:val="right" w:leader="dot" w:pos="8296"/>
@@ -1033,7 +1033,7 @@
           <w:hyperlink w:anchor="_Toc493292467" w:history="1">
             <w:r>
               <w:rPr>
-                <w:rStyle w:val="aa"/>
+                <w:rStyle w:val="af0"/>
                 <w:rFonts w:asciiTheme="minorEastAsia" w:eastAsiaTheme="minorEastAsia" w:hAnsiTheme="minorEastAsia" w:cs="Arial" w:hint="eastAsia"/>
                 <w:noProof/>
                 <w:snapToGrid w:val="0"/>
@@ -1055,7 +1055,7 @@
             </w:r>
             <w:r>
               <w:rPr>
-                <w:rStyle w:val="aa"/>
+                <w:rStyle w:val="af0"/>
                 <w:rFonts w:asciiTheme="minorEastAsia" w:eastAsiaTheme="minorEastAsia" w:hAnsiTheme="minorEastAsia" w:hint="eastAsia"/>
                 <w:noProof/>
                 <w:sz w:val="28"/>
@@ -1136,7 +1136,7 @@
         </w:p>
         <w:p>
           <w:pPr>
-            <w:pStyle w:val="10"/>
+            <w:pStyle w:val="11"/>
             <w:tabs>
               <w:tab w:val="left" w:pos="1260"/>
               <w:tab w:val="right" w:leader="dot" w:pos="8296"/>
@@ -1151,7 +1151,7 @@
           <w:hyperlink w:anchor="_Toc493292468" w:history="1">
             <w:r>
               <w:rPr>
-                <w:rStyle w:val="aa"/>
+                <w:rStyle w:val="af0"/>
                 <w:rFonts w:asciiTheme="minorEastAsia" w:eastAsiaTheme="minorEastAsia" w:hAnsiTheme="minorEastAsia" w:cs="Arial" w:hint="eastAsia"/>
                 <w:noProof/>
                 <w:snapToGrid w:val="0"/>
@@ -1173,7 +1173,7 @@
             </w:r>
             <w:r>
               <w:rPr>
-                <w:rStyle w:val="aa"/>
+                <w:rStyle w:val="af0"/>
                 <w:rFonts w:asciiTheme="minorEastAsia" w:eastAsiaTheme="minorEastAsia" w:hAnsiTheme="minorEastAsia" w:hint="eastAsia"/>
                 <w:noProof/>
                 <w:sz w:val="28"/>
@@ -1254,7 +1254,7 @@
         </w:p>
         <w:p>
           <w:pPr>
-            <w:pStyle w:val="10"/>
+            <w:pStyle w:val="11"/>
             <w:tabs>
               <w:tab w:val="left" w:pos="1260"/>
               <w:tab w:val="right" w:leader="dot" w:pos="8296"/>
@@ -1269,7 +1269,7 @@
           <w:hyperlink w:anchor="_Toc493292469" w:history="1">
             <w:r>
               <w:rPr>
-                <w:rStyle w:val="aa"/>
+                <w:rStyle w:val="af0"/>
                 <w:rFonts w:asciiTheme="minorEastAsia" w:eastAsiaTheme="minorEastAsia" w:hAnsiTheme="minorEastAsia" w:cs="Arial" w:hint="eastAsia"/>
                 <w:noProof/>
                 <w:snapToGrid w:val="0"/>
@@ -1291,7 +1291,7 @@
             </w:r>
             <w:r>
               <w:rPr>
-                <w:rStyle w:val="aa"/>
+                <w:rStyle w:val="af0"/>
                 <w:rFonts w:asciiTheme="minorEastAsia" w:eastAsiaTheme="minorEastAsia" w:hAnsiTheme="minorEastAsia" w:hint="eastAsia"/>
                 <w:noProof/>
                 <w:sz w:val="28"/>
@@ -1372,7 +1372,7 @@
         </w:p>
         <w:p>
           <w:pPr>
-            <w:pStyle w:val="10"/>
+            <w:pStyle w:val="11"/>
             <w:tabs>
               <w:tab w:val="left" w:pos="1260"/>
               <w:tab w:val="right" w:leader="dot" w:pos="8296"/>
@@ -1387,7 +1387,7 @@
           <w:hyperlink w:anchor="_Toc493292470" w:history="1">
             <w:r>
               <w:rPr>
-                <w:rStyle w:val="aa"/>
+                <w:rStyle w:val="af0"/>
                 <w:rFonts w:asciiTheme="minorEastAsia" w:eastAsiaTheme="minorEastAsia" w:hAnsiTheme="minorEastAsia" w:cs="Arial" w:hint="eastAsia"/>
                 <w:noProof/>
                 <w:snapToGrid w:val="0"/>
@@ -1409,7 +1409,7 @@
             </w:r>
             <w:r>
               <w:rPr>
-                <w:rStyle w:val="aa"/>
+                <w:rStyle w:val="af0"/>
                 <w:rFonts w:asciiTheme="minorEastAsia" w:eastAsiaTheme="minorEastAsia" w:hAnsiTheme="minorEastAsia" w:hint="eastAsia"/>
                 <w:noProof/>
                 <w:sz w:val="28"/>
@@ -1490,7 +1490,7 @@
         </w:p>
         <w:p>
           <w:pPr>
-            <w:pStyle w:val="10"/>
+            <w:pStyle w:val="11"/>
             <w:tabs>
               <w:tab w:val="left" w:pos="1260"/>
               <w:tab w:val="right" w:leader="dot" w:pos="8296"/>
@@ -1505,7 +1505,7 @@
           <w:hyperlink w:anchor="_Toc493292471" w:history="1">
             <w:r>
               <w:rPr>
-                <w:rStyle w:val="aa"/>
+                <w:rStyle w:val="af0"/>
                 <w:rFonts w:asciiTheme="minorEastAsia" w:eastAsiaTheme="minorEastAsia" w:hAnsiTheme="minorEastAsia" w:cs="Arial" w:hint="eastAsia"/>
                 <w:noProof/>
                 <w:snapToGrid w:val="0"/>
@@ -1527,7 +1527,7 @@
             </w:r>
             <w:r>
               <w:rPr>
-                <w:rStyle w:val="aa"/>
+                <w:rStyle w:val="af0"/>
                 <w:rFonts w:asciiTheme="minorEastAsia" w:eastAsiaTheme="minorEastAsia" w:hAnsiTheme="minorEastAsia" w:hint="eastAsia"/>
                 <w:noProof/>
                 <w:sz w:val="28"/>
@@ -1608,7 +1608,7 @@
         </w:p>
         <w:p>
           <w:pPr>
-            <w:pStyle w:val="10"/>
+            <w:pStyle w:val="11"/>
             <w:tabs>
               <w:tab w:val="left" w:pos="1260"/>
               <w:tab w:val="right" w:leader="dot" w:pos="8296"/>
@@ -1623,7 +1623,7 @@
           <w:hyperlink w:anchor="_Toc493292472" w:history="1">
             <w:r>
               <w:rPr>
-                <w:rStyle w:val="aa"/>
+                <w:rStyle w:val="af0"/>
                 <w:rFonts w:asciiTheme="minorEastAsia" w:eastAsiaTheme="minorEastAsia" w:hAnsiTheme="minorEastAsia" w:cs="Arial" w:hint="eastAsia"/>
                 <w:noProof/>
                 <w:snapToGrid w:val="0"/>
@@ -1645,7 +1645,7 @@
             </w:r>
             <w:r>
               <w:rPr>
-                <w:rStyle w:val="aa"/>
+                <w:rStyle w:val="af0"/>
                 <w:rFonts w:asciiTheme="minorEastAsia" w:eastAsiaTheme="minorEastAsia" w:hAnsiTheme="minorEastAsia" w:hint="eastAsia"/>
                 <w:noProof/>
                 <w:sz w:val="28"/>
@@ -1655,7 +1655,7 @@
             </w:r>
             <w:r>
               <w:rPr>
-                <w:rStyle w:val="aa"/>
+                <w:rStyle w:val="af0"/>
                 <w:rFonts w:asciiTheme="minorEastAsia" w:eastAsiaTheme="minorEastAsia" w:hAnsiTheme="minorEastAsia"/>
                 <w:noProof/>
                 <w:sz w:val="28"/>
@@ -1665,7 +1665,7 @@
             </w:r>
             <w:r>
               <w:rPr>
-                <w:rStyle w:val="aa"/>
+                <w:rStyle w:val="af0"/>
                 <w:rFonts w:asciiTheme="minorEastAsia" w:eastAsiaTheme="minorEastAsia" w:hAnsiTheme="minorEastAsia" w:hint="eastAsia"/>
                 <w:noProof/>
                 <w:sz w:val="28"/>
@@ -1746,7 +1746,7 @@
         </w:p>
         <w:p>
           <w:pPr>
-            <w:pStyle w:val="10"/>
+            <w:pStyle w:val="11"/>
             <w:tabs>
               <w:tab w:val="left" w:pos="1260"/>
               <w:tab w:val="right" w:leader="dot" w:pos="8296"/>
@@ -1761,7 +1761,7 @@
           <w:hyperlink w:anchor="_Toc493292473" w:history="1">
             <w:r>
               <w:rPr>
-                <w:rStyle w:val="aa"/>
+                <w:rStyle w:val="af0"/>
                 <w:rFonts w:asciiTheme="minorEastAsia" w:eastAsiaTheme="minorEastAsia" w:hAnsiTheme="minorEastAsia" w:cs="Arial" w:hint="eastAsia"/>
                 <w:noProof/>
                 <w:snapToGrid w:val="0"/>
@@ -1783,7 +1783,7 @@
             </w:r>
             <w:r>
               <w:rPr>
-                <w:rStyle w:val="aa"/>
+                <w:rStyle w:val="af0"/>
                 <w:rFonts w:asciiTheme="minorEastAsia" w:eastAsiaTheme="minorEastAsia" w:hAnsiTheme="minorEastAsia" w:hint="eastAsia"/>
                 <w:noProof/>
                 <w:sz w:val="28"/>
@@ -1864,7 +1864,7 @@
         </w:p>
         <w:p>
           <w:pPr>
-            <w:pStyle w:val="10"/>
+            <w:pStyle w:val="11"/>
             <w:tabs>
               <w:tab w:val="left" w:pos="1470"/>
               <w:tab w:val="right" w:leader="dot" w:pos="8296"/>
@@ -1879,7 +1879,7 @@
           <w:hyperlink w:anchor="_Toc493292474" w:history="1">
             <w:r>
               <w:rPr>
-                <w:rStyle w:val="aa"/>
+                <w:rStyle w:val="af0"/>
                 <w:rFonts w:asciiTheme="minorEastAsia" w:eastAsiaTheme="minorEastAsia" w:hAnsiTheme="minorEastAsia" w:cs="Arial" w:hint="eastAsia"/>
                 <w:noProof/>
                 <w:snapToGrid w:val="0"/>
@@ -1901,7 +1901,7 @@
             </w:r>
             <w:r>
               <w:rPr>
-                <w:rStyle w:val="aa"/>
+                <w:rStyle w:val="af0"/>
                 <w:rFonts w:asciiTheme="minorEastAsia" w:eastAsiaTheme="minorEastAsia" w:hAnsiTheme="minorEastAsia" w:hint="eastAsia"/>
                 <w:noProof/>
                 <w:sz w:val="28"/>
@@ -1982,7 +1982,7 @@
         </w:p>
         <w:p>
           <w:pPr>
-            <w:pStyle w:val="10"/>
+            <w:pStyle w:val="11"/>
             <w:tabs>
               <w:tab w:val="left" w:pos="1470"/>
               <w:tab w:val="right" w:leader="dot" w:pos="8296"/>
@@ -1997,7 +1997,7 @@
           <w:hyperlink w:anchor="_Toc493292475" w:history="1">
             <w:r>
               <w:rPr>
-                <w:rStyle w:val="aa"/>
+                <w:rStyle w:val="af0"/>
                 <w:rFonts w:asciiTheme="minorEastAsia" w:eastAsiaTheme="minorEastAsia" w:hAnsiTheme="minorEastAsia" w:cs="Arial" w:hint="eastAsia"/>
                 <w:noProof/>
                 <w:snapToGrid w:val="0"/>
@@ -2019,7 +2019,7 @@
             </w:r>
             <w:r>
               <w:rPr>
-                <w:rStyle w:val="aa"/>
+                <w:rStyle w:val="af0"/>
                 <w:rFonts w:asciiTheme="minorEastAsia" w:eastAsiaTheme="minorEastAsia" w:hAnsiTheme="minorEastAsia" w:hint="eastAsia"/>
                 <w:noProof/>
                 <w:sz w:val="28"/>
@@ -2100,7 +2100,7 @@
         </w:p>
         <w:p>
           <w:pPr>
-            <w:pStyle w:val="10"/>
+            <w:pStyle w:val="11"/>
             <w:tabs>
               <w:tab w:val="right" w:leader="dot" w:pos="8296"/>
             </w:tabs>
@@ -2114,7 +2114,7 @@
           <w:hyperlink w:anchor="_Toc493292476" w:history="1">
             <w:r>
               <w:rPr>
-                <w:rStyle w:val="aa"/>
+                <w:rStyle w:val="af0"/>
                 <w:rFonts w:asciiTheme="minorEastAsia" w:eastAsiaTheme="minorEastAsia" w:hAnsiTheme="minorEastAsia" w:hint="eastAsia"/>
                 <w:noProof/>
                 <w:sz w:val="28"/>
@@ -2195,7 +2195,7 @@
         </w:p>
         <w:p>
           <w:pPr>
-            <w:pStyle w:val="10"/>
+            <w:pStyle w:val="11"/>
             <w:tabs>
               <w:tab w:val="right" w:leader="dot" w:pos="8296"/>
             </w:tabs>
@@ -2209,7 +2209,7 @@
           <w:hyperlink w:anchor="_Toc493292477" w:history="1">
             <w:r>
               <w:rPr>
-                <w:rStyle w:val="aa"/>
+                <w:rStyle w:val="af0"/>
                 <w:rFonts w:asciiTheme="minorEastAsia" w:eastAsiaTheme="minorEastAsia" w:hAnsiTheme="minorEastAsia" w:hint="eastAsia"/>
                 <w:noProof/>
                 <w:sz w:val="28"/>
@@ -2290,7 +2290,7 @@
         </w:p>
         <w:p>
           <w:pPr>
-            <w:pStyle w:val="10"/>
+            <w:pStyle w:val="11"/>
             <w:tabs>
               <w:tab w:val="right" w:leader="dot" w:pos="8296"/>
             </w:tabs>
@@ -2305,7 +2305,7 @@
           <w:hyperlink w:anchor="_Toc493292478" w:history="1">
             <w:r>
               <w:rPr>
-                <w:rStyle w:val="aa"/>
+                <w:rStyle w:val="af0"/>
                 <w:rFonts w:asciiTheme="minorEastAsia" w:eastAsiaTheme="minorEastAsia" w:hAnsiTheme="minorEastAsia" w:hint="eastAsia"/>
                 <w:noProof/>
                 <w:sz w:val="28"/>
@@ -2419,7 +2419,7 @@
     </w:p>
     <w:p>
       <w:pPr>
-        <w:pStyle w:val="ac"/>
+        <w:pStyle w:val="af2"/>
         <w:rPr>
           <w:rFonts w:ascii="黑体" w:eastAsia="黑体" w:hAnsi="黑体"/>
           <w:sz w:val="44"/>
@@ -2554,16 +2554,7 @@
           <w:sz w:val="32"/>
           <w:szCs w:val="28"/>
         </w:rPr>
-        <w:t>班级管理的根本制度，</w:t>
-      </w:r>
-      <w:proofErr w:type="gramStart"/>
-      <w:r>
-        <w:rPr>
-          <w:rFonts w:ascii="Times New Roman" w:eastAsia="楷体" w:hAnsi="Times New Roman"/>
-          <w:sz w:val="32"/>
-          <w:szCs w:val="28"/>
-        </w:rPr>
-        <w:t>具有</w:t>
+        <w:t>班级管理的根本制度，具有</w:t>
       </w:r>
       <w:r>
         <w:rPr>
@@ -2571,16 +2562,7 @@
           <w:sz w:val="32"/>
           <w:szCs w:val="28"/>
         </w:rPr>
-        <w:t>具有</w:t>
-      </w:r>
-      <w:proofErr w:type="gramEnd"/>
-      <w:r>
-        <w:rPr>
-          <w:rFonts w:ascii="Times New Roman" w:eastAsia="楷体" w:hAnsi="Times New Roman" w:hint="eastAsia"/>
-          <w:sz w:val="32"/>
-          <w:szCs w:val="28"/>
-        </w:rPr>
-        <w:t>约束的性质</w:t>
+        <w:t>具有约束的性质</w:t>
       </w:r>
       <w:r>
         <w:rPr>
@@ -2650,7 +2632,7 @@
     </w:p>
     <w:tbl>
       <w:tblPr>
-        <w:tblStyle w:val="a4"/>
+        <w:tblStyle w:val="a5"/>
         <w:tblW w:w="9747" w:type="dxa"/>
         <w:tblInd w:w="-552" w:type="dxa"/>
         <w:tblLook w:val="04A0" w:firstRow="1" w:lastRow="0" w:firstColumn="1" w:lastColumn="0" w:noHBand="0" w:noVBand="1"/>
@@ -2973,8 +2955,10 @@
                 <w:sz w:val="28"/>
                 <w:szCs w:val="20"/>
               </w:rPr>
-              <w:t>为适应。。。需求，结合清华大学人才培养体系，</w:t>
-            </w:r>
+              <w:t>为适应。</w:t>
+            </w:r>
+            <w:bookmarkStart w:id="25" w:name="_GoBack"/>
+            <w:bookmarkEnd w:id="25"/>
           </w:p>
         </w:tc>
       </w:tr>
@@ -4071,27 +4055,7 @@
                 <w:sz w:val="28"/>
                 <w:szCs w:val="20"/>
               </w:rPr>
-              <w:t>级</w:t>
-            </w:r>
-            <w:proofErr w:type="gramStart"/>
-            <w:r>
-              <w:rPr>
-                <w:rFonts w:hint="eastAsia"/>
-                <w:kern w:val="0"/>
-                <w:sz w:val="28"/>
-                <w:szCs w:val="20"/>
-              </w:rPr>
-              <w:t>合弄制</w:t>
-            </w:r>
-            <w:proofErr w:type="gramEnd"/>
-            <w:r>
-              <w:rPr>
-                <w:rFonts w:hint="eastAsia"/>
-                <w:kern w:val="0"/>
-                <w:sz w:val="28"/>
-                <w:szCs w:val="20"/>
-              </w:rPr>
-              <w:t>中文版。</w:t>
+              <w:t>级合弄制中文版。</w:t>
             </w:r>
             <w:r>
               <w:rPr>
@@ -4458,7 +4422,7 @@
     </w:p>
     <w:p>
       <w:pPr>
-        <w:pStyle w:val="ab"/>
+        <w:pStyle w:val="af1"/>
         <w:numPr>
           <w:ilvl w:val="0"/>
           <w:numId w:val="2"/>
@@ -4490,7 +4454,7 @@
     </w:p>
     <w:p>
       <w:pPr>
-        <w:pStyle w:val="ab"/>
+        <w:pStyle w:val="af1"/>
         <w:numPr>
           <w:ilvl w:val="0"/>
           <w:numId w:val="2"/>
@@ -4565,7 +4529,7 @@
     </w:p>
     <w:p>
       <w:pPr>
-        <w:pStyle w:val="ab"/>
+        <w:pStyle w:val="af1"/>
         <w:numPr>
           <w:ilvl w:val="0"/>
           <w:numId w:val="2"/>
@@ -4578,8 +4542,7 @@
           <w:szCs w:val="28"/>
         </w:rPr>
       </w:pPr>
-      <w:commentRangeStart w:id="25"/>
-      <w:proofErr w:type="gramStart"/>
+      <w:commentRangeStart w:id="26"/>
       <w:r>
         <w:rPr>
           <w:rFonts w:ascii="楷体" w:eastAsia="楷体" w:hAnsi="楷体"/>
@@ -4596,14 +4559,13 @@
         </w:rPr>
         <w:t>愿景</w:t>
       </w:r>
-      <w:commentRangeEnd w:id="25"/>
-      <w:proofErr w:type="gramEnd"/>
-      <w:r>
-        <w:rPr>
-          <w:rStyle w:val="ad"/>
+      <w:commentRangeEnd w:id="26"/>
+      <w:r>
+        <w:rPr>
+          <w:rStyle w:val="af4"/>
           <w:rFonts w:ascii="Calibri" w:eastAsia="宋体" w:hAnsi="Calibri" w:cs="Times New Roman"/>
         </w:rPr>
-        <w:commentReference w:id="25"/>
+        <w:commentReference w:id="26"/>
       </w:r>
     </w:p>
     <w:p>
@@ -4635,7 +4597,7 @@
     </w:p>
     <w:p>
       <w:pPr>
-        <w:pStyle w:val="ab"/>
+        <w:pStyle w:val="af1"/>
         <w:numPr>
           <w:ilvl w:val="0"/>
           <w:numId w:val="2"/>
@@ -4648,7 +4610,7 @@
           <w:szCs w:val="28"/>
         </w:rPr>
       </w:pPr>
-      <w:commentRangeStart w:id="26"/>
+      <w:commentRangeStart w:id="27"/>
       <w:r>
         <w:rPr>
           <w:rFonts w:ascii="楷体" w:eastAsia="楷体" w:hAnsi="楷体" w:hint="eastAsia"/>
@@ -4657,13 +4619,13 @@
         </w:rPr>
         <w:t>价值理念</w:t>
       </w:r>
-      <w:commentRangeEnd w:id="26"/>
-      <w:r>
-        <w:rPr>
-          <w:rStyle w:val="ad"/>
+      <w:commentRangeEnd w:id="27"/>
+      <w:r>
+        <w:rPr>
+          <w:rStyle w:val="af4"/>
           <w:rFonts w:ascii="Calibri" w:eastAsia="宋体" w:hAnsi="Calibri" w:cs="Times New Roman"/>
         </w:rPr>
-        <w:commentReference w:id="26"/>
+        <w:commentReference w:id="27"/>
       </w:r>
     </w:p>
     <w:p>
@@ -4790,7 +4752,7 @@
     </w:p>
     <w:p>
       <w:pPr>
-        <w:pStyle w:val="ab"/>
+        <w:pStyle w:val="af1"/>
         <w:numPr>
           <w:ilvl w:val="0"/>
           <w:numId w:val="2"/>
@@ -4886,20 +4848,20 @@
           <w:rFonts w:ascii="黑体" w:eastAsia="黑体" w:hAnsi="黑体"/>
         </w:rPr>
       </w:pPr>
-      <w:bookmarkStart w:id="27" w:name="_Toc493290377"/>
-      <w:bookmarkStart w:id="28" w:name="_Toc493292465"/>
+      <w:bookmarkStart w:id="28" w:name="_Toc493290377"/>
+      <w:bookmarkStart w:id="29" w:name="_Toc493292465"/>
       <w:r>
         <w:rPr>
           <w:rFonts w:ascii="黑体" w:eastAsia="黑体" w:hAnsi="黑体" w:hint="eastAsia"/>
         </w:rPr>
         <w:t>组织架构</w:t>
       </w:r>
-      <w:bookmarkEnd w:id="27"/>
       <w:bookmarkEnd w:id="28"/>
-    </w:p>
-    <w:p>
-      <w:pPr>
-        <w:pStyle w:val="ab"/>
+      <w:bookmarkEnd w:id="29"/>
+    </w:p>
+    <w:p>
+      <w:pPr>
+        <w:pStyle w:val="af1"/>
         <w:numPr>
           <w:ilvl w:val="0"/>
           <w:numId w:val="3"/>
@@ -5414,7 +5376,7 @@
           <w:sz w:val="32"/>
           <w:szCs w:val="28"/>
         </w:rPr>
-        <w:commentReference w:id="29"/>
+        <w:commentReference w:id="30"/>
       </w:r>
       <w:r>
         <w:rPr>
@@ -5446,7 +5408,7 @@
     </w:p>
     <w:p>
       <w:pPr>
-        <w:pStyle w:val="ab"/>
+        <w:pStyle w:val="af1"/>
         <w:numPr>
           <w:ilvl w:val="0"/>
           <w:numId w:val="6"/>
@@ -5470,7 +5432,7 @@
     </w:p>
     <w:p>
       <w:pPr>
-        <w:pStyle w:val="ab"/>
+        <w:pStyle w:val="af1"/>
         <w:numPr>
           <w:ilvl w:val="0"/>
           <w:numId w:val="6"/>
@@ -5494,7 +5456,7 @@
     </w:p>
     <w:p>
       <w:pPr>
-        <w:pStyle w:val="ab"/>
+        <w:pStyle w:val="af1"/>
         <w:numPr>
           <w:ilvl w:val="0"/>
           <w:numId w:val="6"/>
@@ -5553,7 +5515,7 @@
     </w:p>
     <w:p>
       <w:pPr>
-        <w:pStyle w:val="ab"/>
+        <w:pStyle w:val="af1"/>
         <w:numPr>
           <w:ilvl w:val="0"/>
           <w:numId w:val="7"/>
@@ -5577,7 +5539,7 @@
     </w:p>
     <w:p>
       <w:pPr>
-        <w:pStyle w:val="ab"/>
+        <w:pStyle w:val="af1"/>
         <w:numPr>
           <w:ilvl w:val="0"/>
           <w:numId w:val="7"/>
@@ -5677,7 +5639,7 @@
     </w:p>
     <w:p>
       <w:pPr>
-        <w:pStyle w:val="ab"/>
+        <w:pStyle w:val="af1"/>
         <w:numPr>
           <w:ilvl w:val="0"/>
           <w:numId w:val="3"/>
@@ -5744,7 +5706,7 @@
         </w:rPr>
         <w:t>1</w:t>
       </w:r>
-      <w:commentRangeStart w:id="30"/>
+      <w:commentRangeStart w:id="31"/>
       <w:r>
         <w:rPr>
           <w:rFonts w:ascii="仿宋" w:eastAsia="仿宋" w:hAnsi="仿宋" w:hint="eastAsia"/>
@@ -5827,7 +5789,7 @@
     </w:p>
     <w:p>
       <w:pPr>
-        <w:pStyle w:val="ab"/>
+        <w:pStyle w:val="af1"/>
         <w:numPr>
           <w:ilvl w:val="1"/>
           <w:numId w:val="8"/>
@@ -5856,15 +5818,15 @@
         </w:rPr>
         <w:t>MEM联合会宪章</w:t>
       </w:r>
-      <w:commentRangeEnd w:id="30"/>
-      <w:r>
-        <w:rPr>
-          <w:rStyle w:val="ad"/>
+      <w:commentRangeEnd w:id="31"/>
+      <w:r>
+        <w:rPr>
+          <w:rStyle w:val="af4"/>
           <w:rFonts w:ascii="仿宋" w:eastAsia="仿宋" w:hAnsi="仿宋"/>
           <w:sz w:val="32"/>
           <w:szCs w:val="32"/>
         </w:rPr>
-        <w:commentReference w:id="30"/>
+        <w:commentReference w:id="31"/>
       </w:r>
       <w:r>
         <w:rPr>
@@ -5877,7 +5839,7 @@
     </w:p>
     <w:p>
       <w:pPr>
-        <w:pStyle w:val="ab"/>
+        <w:pStyle w:val="af1"/>
         <w:numPr>
           <w:ilvl w:val="1"/>
           <w:numId w:val="8"/>
@@ -5909,7 +5871,7 @@
     </w:p>
     <w:p>
       <w:pPr>
-        <w:pStyle w:val="ab"/>
+        <w:pStyle w:val="af1"/>
         <w:numPr>
           <w:ilvl w:val="1"/>
           <w:numId w:val="8"/>
@@ -5949,7 +5911,7 @@
     </w:p>
     <w:p>
       <w:pPr>
-        <w:pStyle w:val="ab"/>
+        <w:pStyle w:val="af1"/>
         <w:numPr>
           <w:ilvl w:val="1"/>
           <w:numId w:val="8"/>
@@ -5989,7 +5951,7 @@
     </w:p>
     <w:p>
       <w:pPr>
-        <w:pStyle w:val="ab"/>
+        <w:pStyle w:val="af1"/>
         <w:numPr>
           <w:ilvl w:val="1"/>
           <w:numId w:val="8"/>
@@ -6045,7 +6007,7 @@
         </w:rPr>
         <w:t>（二）</w:t>
       </w:r>
-      <w:commentRangeStart w:id="31"/>
+      <w:commentRangeStart w:id="32"/>
       <w:r>
         <w:rPr>
           <w:rFonts w:ascii="仿宋" w:eastAsia="仿宋" w:hAnsi="仿宋"/>
@@ -6054,15 +6016,15 @@
         </w:rPr>
         <w:t>秘书处</w:t>
       </w:r>
-      <w:commentRangeEnd w:id="31"/>
-      <w:r>
-        <w:rPr>
-          <w:rStyle w:val="ad"/>
+      <w:commentRangeEnd w:id="32"/>
+      <w:r>
+        <w:rPr>
+          <w:rStyle w:val="af4"/>
           <w:rFonts w:ascii="仿宋" w:eastAsia="仿宋" w:hAnsi="仿宋"/>
           <w:sz w:val="32"/>
           <w:szCs w:val="32"/>
         </w:rPr>
-        <w:commentReference w:id="31"/>
+        <w:commentReference w:id="32"/>
       </w:r>
     </w:p>
     <w:p>
@@ -6137,7 +6099,7 @@
     </w:p>
     <w:p>
       <w:pPr>
-        <w:pStyle w:val="ab"/>
+        <w:pStyle w:val="af1"/>
         <w:numPr>
           <w:ilvl w:val="1"/>
           <w:numId w:val="9"/>
@@ -6185,7 +6147,7 @@
     </w:p>
     <w:p>
       <w:pPr>
-        <w:pStyle w:val="ab"/>
+        <w:pStyle w:val="af1"/>
         <w:numPr>
           <w:ilvl w:val="1"/>
           <w:numId w:val="9"/>
@@ -6209,7 +6171,7 @@
     </w:p>
     <w:p>
       <w:pPr>
-        <w:pStyle w:val="ab"/>
+        <w:pStyle w:val="af1"/>
         <w:numPr>
           <w:ilvl w:val="1"/>
           <w:numId w:val="9"/>
@@ -6233,7 +6195,7 @@
     </w:p>
     <w:p>
       <w:pPr>
-        <w:pStyle w:val="ab"/>
+        <w:pStyle w:val="af1"/>
         <w:numPr>
           <w:ilvl w:val="1"/>
           <w:numId w:val="9"/>
@@ -6257,7 +6219,7 @@
     </w:p>
     <w:p>
       <w:pPr>
-        <w:pStyle w:val="ab"/>
+        <w:pStyle w:val="af1"/>
         <w:numPr>
           <w:ilvl w:val="1"/>
           <w:numId w:val="9"/>
@@ -6305,7 +6267,7 @@
         </w:rPr>
         <w:t>（三）</w:t>
       </w:r>
-      <w:commentRangeStart w:id="32"/>
+      <w:commentRangeStart w:id="33"/>
       <w:r>
         <w:rPr>
           <w:rFonts w:ascii="仿宋" w:eastAsia="仿宋" w:hAnsi="仿宋"/>
@@ -6314,15 +6276,15 @@
         </w:rPr>
         <w:t>秘书长</w:t>
       </w:r>
-      <w:commentRangeEnd w:id="32"/>
-      <w:r>
-        <w:rPr>
-          <w:rStyle w:val="ad"/>
+      <w:commentRangeEnd w:id="33"/>
+      <w:r>
+        <w:rPr>
+          <w:rStyle w:val="af4"/>
           <w:rFonts w:ascii="仿宋" w:eastAsia="仿宋" w:hAnsi="仿宋"/>
           <w:sz w:val="32"/>
           <w:szCs w:val="32"/>
         </w:rPr>
-        <w:commentReference w:id="32"/>
+        <w:commentReference w:id="33"/>
       </w:r>
     </w:p>
     <w:p>
@@ -6601,12 +6563,12 @@
           <w:szCs w:val="24"/>
         </w:rPr>
       </w:pPr>
-      <w:bookmarkStart w:id="33" w:name="2_3"/>
-      <w:bookmarkStart w:id="34" w:name="sub51056_2_3"/>
-      <w:bookmarkStart w:id="35" w:name="第3章"/>
-      <w:bookmarkEnd w:id="33"/>
+      <w:bookmarkStart w:id="34" w:name="2_3"/>
+      <w:bookmarkStart w:id="35" w:name="sub51056_2_3"/>
+      <w:bookmarkStart w:id="36" w:name="第3章"/>
       <w:bookmarkEnd w:id="34"/>
       <w:bookmarkEnd w:id="35"/>
+      <w:bookmarkEnd w:id="36"/>
       <w:r>
         <w:rPr>
           <w:rFonts w:ascii="DejaVu Sans" w:hAnsi="DejaVu Sans" w:cs="DejaVu Sans"/>
@@ -6624,8 +6586,8 @@
           <w:rFonts w:ascii="黑体" w:eastAsia="黑体" w:hAnsi="黑体"/>
         </w:rPr>
       </w:pPr>
-      <w:bookmarkStart w:id="36" w:name="_Toc493290378"/>
-      <w:bookmarkStart w:id="37" w:name="_Toc493292466"/>
+      <w:bookmarkStart w:id="37" w:name="_Toc493290378"/>
+      <w:bookmarkStart w:id="38" w:name="_Toc493292466"/>
       <w:r>
         <w:rPr>
           <w:rFonts w:ascii="黑体" w:eastAsia="黑体" w:hAnsi="黑体" w:hint="eastAsia"/>
@@ -6633,12 +6595,12 @@
         <w:lastRenderedPageBreak/>
         <w:t>流程规范</w:t>
       </w:r>
-      <w:bookmarkEnd w:id="36"/>
       <w:bookmarkEnd w:id="37"/>
-    </w:p>
-    <w:p>
-      <w:pPr>
-        <w:pStyle w:val="ab"/>
+      <w:bookmarkEnd w:id="38"/>
+    </w:p>
+    <w:p>
+      <w:pPr>
+        <w:pStyle w:val="af1"/>
         <w:numPr>
           <w:ilvl w:val="0"/>
           <w:numId w:val="4"/>
@@ -6835,7 +6797,7 @@
     </w:p>
     <w:p>
       <w:pPr>
-        <w:pStyle w:val="ab"/>
+        <w:pStyle w:val="af1"/>
         <w:numPr>
           <w:ilvl w:val="0"/>
           <w:numId w:val="4"/>
@@ -6966,30 +6928,12 @@
           <w:sz w:val="32"/>
           <w:szCs w:val="28"/>
         </w:rPr>
-        <w:t>（五）经全体委员会成员签字的全体成员大会</w:t>
-      </w:r>
-      <w:proofErr w:type="gramStart"/>
-      <w:r>
-        <w:rPr>
-          <w:rFonts w:ascii="仿宋" w:eastAsia="仿宋" w:hAnsi="仿宋" w:hint="eastAsia"/>
-          <w:sz w:val="32"/>
-          <w:szCs w:val="28"/>
-        </w:rPr>
-        <w:t>决议决议</w:t>
-      </w:r>
-      <w:proofErr w:type="gramEnd"/>
-      <w:r>
-        <w:rPr>
-          <w:rFonts w:ascii="仿宋" w:eastAsia="仿宋" w:hAnsi="仿宋" w:hint="eastAsia"/>
-          <w:sz w:val="32"/>
-          <w:szCs w:val="28"/>
-        </w:rPr>
-        <w:t>是宪章是否为有效、现行版本的唯一证明文件。</w:t>
-      </w:r>
-    </w:p>
-    <w:p>
-      <w:pPr>
-        <w:pStyle w:val="ab"/>
+        <w:t>（五）经全体委员会成员签字的全体成员大会决议决议是宪章是否为有效、现行版本的唯一证明文件。</w:t>
+      </w:r>
+    </w:p>
+    <w:p>
+      <w:pPr>
+        <w:pStyle w:val="af1"/>
         <w:numPr>
           <w:ilvl w:val="0"/>
           <w:numId w:val="4"/>
@@ -7247,7 +7191,7 @@
         </w:rPr>
         <w:t>4.弹劾案审议通过后，</w:t>
       </w:r>
-      <w:commentRangeStart w:id="38"/>
+      <w:commentRangeStart w:id="39"/>
       <w:r>
         <w:rPr>
           <w:rFonts w:ascii="仿宋" w:eastAsia="仿宋" w:hAnsi="仿宋" w:hint="eastAsia"/>
@@ -7256,14 +7200,14 @@
         </w:rPr>
         <w:t>由秘书处负责在1个月时间内召集临时全体大会</w:t>
       </w:r>
-      <w:commentRangeEnd w:id="38"/>
-      <w:r>
-        <w:rPr>
-          <w:rFonts w:ascii="仿宋" w:eastAsia="仿宋" w:hAnsi="仿宋"/>
-          <w:sz w:val="32"/>
-          <w:szCs w:val="28"/>
-        </w:rPr>
-        <w:commentReference w:id="38"/>
+      <w:commentRangeEnd w:id="39"/>
+      <w:r>
+        <w:rPr>
+          <w:rFonts w:ascii="仿宋" w:eastAsia="仿宋" w:hAnsi="仿宋"/>
+          <w:sz w:val="32"/>
+          <w:szCs w:val="28"/>
+        </w:rPr>
+        <w:commentReference w:id="39"/>
       </w:r>
       <w:r>
         <w:rPr>
@@ -7276,7 +7220,7 @@
     </w:p>
     <w:p>
       <w:pPr>
-        <w:pStyle w:val="ab"/>
+        <w:pStyle w:val="af1"/>
         <w:numPr>
           <w:ilvl w:val="0"/>
           <w:numId w:val="4"/>
@@ -7569,7 +7513,7 @@
     </w:p>
     <w:p>
       <w:pPr>
-        <w:pStyle w:val="ab"/>
+        <w:pStyle w:val="af1"/>
         <w:numPr>
           <w:ilvl w:val="0"/>
           <w:numId w:val="4"/>
@@ -7694,7 +7638,7 @@
         </w:rPr>
         <w:t>2.未有合适人选，则由秘书长</w:t>
       </w:r>
-      <w:commentRangeStart w:id="39"/>
+      <w:commentRangeStart w:id="40"/>
       <w:r>
         <w:rPr>
           <w:rFonts w:ascii="仿宋" w:eastAsia="仿宋" w:hAnsi="仿宋" w:hint="eastAsia"/>
@@ -7703,12 +7647,12 @@
         </w:rPr>
         <w:t>指定</w:t>
       </w:r>
-      <w:commentRangeEnd w:id="39"/>
-      <w:r>
-        <w:rPr>
-          <w:rStyle w:val="ad"/>
-        </w:rPr>
-        <w:commentReference w:id="39"/>
+      <w:commentRangeEnd w:id="40"/>
+      <w:r>
+        <w:rPr>
+          <w:rStyle w:val="af4"/>
+        </w:rPr>
+        <w:commentReference w:id="40"/>
       </w:r>
       <w:r>
         <w:rPr>
@@ -8007,12 +7951,12 @@
           <w:rFonts w:ascii="黑体" w:eastAsia="黑体" w:hAnsi="黑体"/>
         </w:rPr>
       </w:pPr>
-      <w:bookmarkStart w:id="40" w:name="2_4"/>
-      <w:bookmarkStart w:id="41" w:name="sub51056_2_4"/>
-      <w:bookmarkStart w:id="42" w:name="第4章"/>
-      <w:bookmarkEnd w:id="40"/>
+      <w:bookmarkStart w:id="41" w:name="2_4"/>
+      <w:bookmarkStart w:id="42" w:name="sub51056_2_4"/>
+      <w:bookmarkStart w:id="43" w:name="第4章"/>
       <w:bookmarkEnd w:id="41"/>
       <w:bookmarkEnd w:id="42"/>
+      <w:bookmarkEnd w:id="43"/>
       <w:r>
         <w:rPr>
           <w:sz w:val="28"/>
@@ -8020,8 +7964,8 @@
         </w:rPr>
         <w:br w:type="page"/>
       </w:r>
-      <w:bookmarkStart w:id="43" w:name="_Toc493290380"/>
-      <w:bookmarkStart w:id="44" w:name="_Toc493292468"/>
+      <w:bookmarkStart w:id="44" w:name="_Toc493290380"/>
+      <w:bookmarkStart w:id="45" w:name="_Toc493292468"/>
       <w:r>
         <w:rPr>
           <w:rFonts w:ascii="黑体" w:eastAsia="黑体" w:hAnsi="黑体" w:hint="eastAsia"/>
@@ -8029,12 +7973,12 @@
         <w:lastRenderedPageBreak/>
         <w:t>资金管理</w:t>
       </w:r>
-      <w:bookmarkEnd w:id="43"/>
       <w:bookmarkEnd w:id="44"/>
-    </w:p>
-    <w:p>
-      <w:pPr>
-        <w:pStyle w:val="ab"/>
+      <w:bookmarkEnd w:id="45"/>
+    </w:p>
+    <w:p>
+      <w:pPr>
+        <w:pStyle w:val="af1"/>
         <w:numPr>
           <w:ilvl w:val="0"/>
           <w:numId w:val="10"/>
@@ -8047,7 +7991,7 @@
           <w:szCs w:val="28"/>
         </w:rPr>
       </w:pPr>
-      <w:bookmarkStart w:id="45" w:name="_Toc493292467"/>
+      <w:bookmarkStart w:id="46" w:name="_Toc493292467"/>
       <w:r>
         <w:rPr>
           <w:rFonts w:ascii="楷体" w:eastAsia="楷体" w:hAnsi="楷体" w:hint="eastAsia"/>
@@ -8430,25 +8374,7 @@
           <w:sz w:val="32"/>
           <w:szCs w:val="28"/>
         </w:rPr>
-        <w:t>联合会在举办至少有三分之二以上成员参加的全体性活动时，才能对</w:t>
-      </w:r>
-      <w:proofErr w:type="gramStart"/>
-      <w:r>
-        <w:rPr>
-          <w:rFonts w:ascii="仿宋" w:eastAsia="仿宋" w:hAnsi="仿宋" w:hint="eastAsia"/>
-          <w:sz w:val="32"/>
-          <w:szCs w:val="28"/>
-        </w:rPr>
-        <w:t>本经费</w:t>
-      </w:r>
-      <w:proofErr w:type="gramEnd"/>
-      <w:r>
-        <w:rPr>
-          <w:rFonts w:ascii="仿宋" w:eastAsia="仿宋" w:hAnsi="仿宋" w:hint="eastAsia"/>
-          <w:sz w:val="32"/>
-          <w:szCs w:val="28"/>
-        </w:rPr>
-        <w:t>进行使用</w:t>
+        <w:t>联合会在举办至少有三分之二以上成员参加的全体性活动时，才能对本经费进行使用</w:t>
       </w:r>
     </w:p>
     <w:p>
@@ -8602,11 +8528,11 @@
         <w:lastRenderedPageBreak/>
         <w:t>奖惩机制</w:t>
       </w:r>
-      <w:bookmarkEnd w:id="45"/>
-    </w:p>
-    <w:p>
-      <w:pPr>
-        <w:pStyle w:val="ab"/>
+      <w:bookmarkEnd w:id="46"/>
+    </w:p>
+    <w:p>
+      <w:pPr>
+        <w:pStyle w:val="af1"/>
         <w:numPr>
           <w:ilvl w:val="0"/>
           <w:numId w:val="5"/>
@@ -8649,7 +8575,7 @@
     </w:p>
     <w:p>
       <w:pPr>
-        <w:pStyle w:val="ab"/>
+        <w:pStyle w:val="af1"/>
         <w:numPr>
           <w:ilvl w:val="0"/>
           <w:numId w:val="5"/>
@@ -8858,7 +8784,7 @@
     </w:p>
     <w:p>
       <w:pPr>
-        <w:pStyle w:val="ab"/>
+        <w:pStyle w:val="af1"/>
         <w:numPr>
           <w:ilvl w:val="0"/>
           <w:numId w:val="5"/>
@@ -8952,7 +8878,7 @@
           <w:szCs w:val="44"/>
         </w:rPr>
       </w:pPr>
-      <w:bookmarkStart w:id="46" w:name="_Toc493292471"/>
+      <w:bookmarkStart w:id="47" w:name="_Toc493292471"/>
       <w:r>
         <w:rPr>
           <w:rFonts w:ascii="黑体" w:eastAsia="黑体" w:hAnsi="黑体"/>
@@ -8975,11 +8901,11 @@
         <w:lastRenderedPageBreak/>
         <w:t>渠道平台</w:t>
       </w:r>
-      <w:bookmarkEnd w:id="46"/>
-    </w:p>
-    <w:p>
-      <w:pPr>
-        <w:pStyle w:val="ab"/>
+      <w:bookmarkEnd w:id="47"/>
+    </w:p>
+    <w:p>
+      <w:pPr>
+        <w:pStyle w:val="af1"/>
         <w:numPr>
           <w:ilvl w:val="0"/>
           <w:numId w:val="13"/>
@@ -9129,7 +9055,7 @@
     </w:p>
     <w:p>
       <w:pPr>
-        <w:pStyle w:val="ab"/>
+        <w:pStyle w:val="af1"/>
         <w:numPr>
           <w:ilvl w:val="0"/>
           <w:numId w:val="13"/>
@@ -9169,7 +9095,7 @@
         </w:rPr>
         <w:t>MEM班级联合会会议每年召开一次，</w:t>
       </w:r>
-      <w:commentRangeStart w:id="47"/>
+      <w:commentRangeStart w:id="48"/>
       <w:r>
         <w:rPr>
           <w:rFonts w:ascii="仿宋" w:eastAsia="仿宋" w:hAnsi="仿宋" w:hint="eastAsia"/>
@@ -9178,12 +9104,12 @@
         </w:rPr>
         <w:t>全体MEM参加</w:t>
       </w:r>
-      <w:commentRangeEnd w:id="47"/>
-      <w:r>
-        <w:rPr>
-          <w:rStyle w:val="ad"/>
-        </w:rPr>
-        <w:commentReference w:id="47"/>
+      <w:commentRangeEnd w:id="48"/>
+      <w:r>
+        <w:rPr>
+          <w:rStyle w:val="af4"/>
+        </w:rPr>
+        <w:commentReference w:id="48"/>
       </w:r>
       <w:r>
         <w:rPr>
@@ -9253,7 +9179,7 @@
     </w:p>
     <w:p>
       <w:pPr>
-        <w:pStyle w:val="ab"/>
+        <w:pStyle w:val="af1"/>
         <w:numPr>
           <w:ilvl w:val="0"/>
           <w:numId w:val="13"/>
@@ -9291,25 +9217,7 @@
           <w:sz w:val="32"/>
           <w:szCs w:val="28"/>
         </w:rPr>
-        <w:t>MEM内部沟通多为非正式，主要以</w:t>
-      </w:r>
-      <w:proofErr w:type="gramStart"/>
-      <w:r>
-        <w:rPr>
-          <w:rFonts w:ascii="仿宋" w:eastAsia="仿宋" w:hAnsi="仿宋" w:hint="eastAsia"/>
-          <w:sz w:val="32"/>
-          <w:szCs w:val="28"/>
-        </w:rPr>
-        <w:t>微信电话</w:t>
-      </w:r>
-      <w:proofErr w:type="gramEnd"/>
-      <w:r>
-        <w:rPr>
-          <w:rFonts w:ascii="仿宋" w:eastAsia="仿宋" w:hAnsi="仿宋" w:hint="eastAsia"/>
-          <w:sz w:val="32"/>
-          <w:szCs w:val="28"/>
-        </w:rPr>
-        <w:t>为主。</w:t>
+        <w:t>MEM内部沟通多为非正式，主要以微信电话为主。</w:t>
       </w:r>
     </w:p>
     <w:p>
@@ -9328,25 +9236,7 @@
           <w:sz w:val="32"/>
           <w:szCs w:val="28"/>
         </w:rPr>
-        <w:t>院系老师通知多以正式邮件为主，</w:t>
-      </w:r>
-      <w:proofErr w:type="gramStart"/>
-      <w:r>
-        <w:rPr>
-          <w:rFonts w:ascii="仿宋" w:eastAsia="仿宋" w:hAnsi="仿宋" w:hint="eastAsia"/>
-          <w:sz w:val="32"/>
-          <w:szCs w:val="28"/>
-        </w:rPr>
-        <w:t>微信沟通</w:t>
-      </w:r>
-      <w:proofErr w:type="gramEnd"/>
-      <w:r>
-        <w:rPr>
-          <w:rFonts w:ascii="仿宋" w:eastAsia="仿宋" w:hAnsi="仿宋" w:hint="eastAsia"/>
-          <w:sz w:val="32"/>
-          <w:szCs w:val="28"/>
-        </w:rPr>
-        <w:t>辅助。</w:t>
+        <w:t>院系老师通知多以正式邮件为主，微信沟通辅助。</w:t>
       </w:r>
     </w:p>
     <w:p>
@@ -9393,8 +9283,8 @@
           <w:rFonts w:ascii="黑体" w:eastAsia="黑体" w:hAnsi="黑体"/>
         </w:rPr>
       </w:pPr>
-      <w:bookmarkStart w:id="48" w:name="_Toc493290381"/>
-      <w:bookmarkStart w:id="49" w:name="_Toc493292469"/>
+      <w:bookmarkStart w:id="49" w:name="_Toc493290381"/>
+      <w:bookmarkStart w:id="50" w:name="_Toc493292469"/>
       <w:r>
         <w:rPr>
           <w:rFonts w:ascii="黑体" w:eastAsia="黑体" w:hAnsi="黑体" w:hint="eastAsia"/>
@@ -9402,12 +9292,12 @@
         <w:lastRenderedPageBreak/>
         <w:t>经验分享</w:t>
       </w:r>
-      <w:bookmarkEnd w:id="48"/>
       <w:bookmarkEnd w:id="49"/>
-    </w:p>
-    <w:p>
-      <w:pPr>
-        <w:pStyle w:val="ab"/>
+      <w:bookmarkEnd w:id="50"/>
+    </w:p>
+    <w:p>
+      <w:pPr>
+        <w:pStyle w:val="af1"/>
         <w:numPr>
           <w:ilvl w:val="0"/>
           <w:numId w:val="11"/>
@@ -9431,7 +9321,7 @@
     </w:p>
     <w:p>
       <w:pPr>
-        <w:pStyle w:val="ab"/>
+        <w:pStyle w:val="af1"/>
         <w:numPr>
           <w:ilvl w:val="0"/>
           <w:numId w:val="11"/>
@@ -9455,7 +9345,7 @@
     </w:p>
     <w:p>
       <w:pPr>
-        <w:pStyle w:val="ab"/>
+        <w:pStyle w:val="af1"/>
         <w:numPr>
           <w:ilvl w:val="0"/>
           <w:numId w:val="11"/>
@@ -9498,7 +9388,7 @@
     </w:p>
     <w:p>
       <w:pPr>
-        <w:pStyle w:val="ab"/>
+        <w:pStyle w:val="af1"/>
         <w:numPr>
           <w:ilvl w:val="0"/>
           <w:numId w:val="11"/>
@@ -9541,7 +9431,7 @@
     </w:p>
     <w:p>
       <w:pPr>
-        <w:pStyle w:val="ab"/>
+        <w:pStyle w:val="af1"/>
         <w:numPr>
           <w:ilvl w:val="0"/>
           <w:numId w:val="11"/>
@@ -9560,30 +9450,12 @@
           <w:sz w:val="32"/>
           <w:szCs w:val="28"/>
         </w:rPr>
-        <w:t>经验分享结束后，秘书处负责以</w:t>
-      </w:r>
-      <w:proofErr w:type="gramStart"/>
-      <w:r>
-        <w:rPr>
-          <w:rFonts w:ascii="楷体" w:eastAsia="楷体" w:hAnsi="楷体" w:hint="eastAsia"/>
-          <w:sz w:val="32"/>
-          <w:szCs w:val="28"/>
-        </w:rPr>
-        <w:t>微信公众号</w:t>
-      </w:r>
-      <w:proofErr w:type="gramEnd"/>
-      <w:r>
-        <w:rPr>
-          <w:rFonts w:ascii="楷体" w:eastAsia="楷体" w:hAnsi="楷体" w:hint="eastAsia"/>
-          <w:sz w:val="32"/>
-          <w:szCs w:val="28"/>
-        </w:rPr>
-        <w:t>或内部期刊通讯的形式在全体班级范围内进行分享传播。</w:t>
-      </w:r>
-    </w:p>
-    <w:p>
-      <w:pPr>
-        <w:pStyle w:val="ab"/>
+        <w:t>经验分享结束后，秘书处负责以微信公众号或内部期刊通讯的形式在全体班级范围内进行分享传播。</w:t>
+      </w:r>
+    </w:p>
+    <w:p>
+      <w:pPr>
+        <w:pStyle w:val="af1"/>
         <w:numPr>
           <w:ilvl w:val="0"/>
           <w:numId w:val="11"/>
@@ -9624,8 +9496,8 @@
           <w:rFonts w:ascii="黑体" w:eastAsia="黑体" w:hAnsi="黑体"/>
         </w:rPr>
       </w:pPr>
-      <w:bookmarkStart w:id="50" w:name="_Toc493290382"/>
-      <w:bookmarkStart w:id="51" w:name="_Toc493292470"/>
+      <w:bookmarkStart w:id="51" w:name="_Toc493290382"/>
+      <w:bookmarkStart w:id="52" w:name="_Toc493292470"/>
       <w:r>
         <w:rPr>
           <w:rFonts w:ascii="黑体" w:eastAsia="黑体" w:hAnsi="黑体" w:hint="eastAsia"/>
@@ -9633,12 +9505,12 @@
         <w:lastRenderedPageBreak/>
         <w:t>数据管理</w:t>
       </w:r>
-      <w:bookmarkEnd w:id="50"/>
       <w:bookmarkEnd w:id="51"/>
-    </w:p>
-    <w:p>
-      <w:pPr>
-        <w:pStyle w:val="ab"/>
+      <w:bookmarkEnd w:id="52"/>
+    </w:p>
+    <w:p>
+      <w:pPr>
+        <w:pStyle w:val="af1"/>
         <w:numPr>
           <w:ilvl w:val="0"/>
           <w:numId w:val="12"/>
@@ -9681,7 +9553,7 @@
     </w:p>
     <w:p>
       <w:pPr>
-        <w:pStyle w:val="ab"/>
+        <w:pStyle w:val="af1"/>
         <w:numPr>
           <w:ilvl w:val="0"/>
           <w:numId w:val="12"/>
@@ -9905,7 +9777,7 @@
           <w:szCs w:val="44"/>
         </w:rPr>
       </w:pPr>
-      <w:bookmarkStart w:id="52" w:name="_Toc493290383"/>
+      <w:bookmarkStart w:id="53" w:name="_Toc493290383"/>
       <w:r>
         <w:rPr>
           <w:rFonts w:ascii="黑体" w:eastAsia="黑体" w:hAnsi="黑体"/>
@@ -9913,7 +9785,7 @@
         <w:br w:type="page"/>
       </w:r>
     </w:p>
-    <w:bookmarkEnd w:id="52"/>
+    <w:bookmarkEnd w:id="53"/>
     <w:p>
       <w:pPr>
         <w:widowControl/>
@@ -9937,7 +9809,7 @@
           <w:szCs w:val="44"/>
         </w:rPr>
       </w:pPr>
-      <w:bookmarkStart w:id="53" w:name="_Toc493290384"/>
+      <w:bookmarkStart w:id="54" w:name="_Toc493290384"/>
       <w:r>
         <w:rPr>
           <w:rFonts w:ascii="黑体" w:eastAsia="黑体" w:hAnsi="黑体"/>
@@ -9945,7 +9817,7 @@
         <w:br w:type="page"/>
       </w:r>
     </w:p>
-    <w:bookmarkEnd w:id="53"/>
+    <w:bookmarkEnd w:id="54"/>
     <w:p>
       <w:pPr>
         <w:pStyle w:val="1"/>
@@ -9961,12 +9833,10 @@
         <w:lastRenderedPageBreak/>
         <w:t>文化建设</w:t>
       </w:r>
-      <w:bookmarkStart w:id="54" w:name="_GoBack"/>
-      <w:bookmarkEnd w:id="54"/>
-    </w:p>
-    <w:p>
-      <w:pPr>
-        <w:pStyle w:val="ab"/>
+    </w:p>
+    <w:p>
+      <w:pPr>
+        <w:pStyle w:val="af1"/>
         <w:numPr>
           <w:ilvl w:val="0"/>
           <w:numId w:val="16"/>
@@ -9990,7 +9860,7 @@
     </w:p>
     <w:p>
       <w:pPr>
-        <w:pStyle w:val="ab"/>
+        <w:pStyle w:val="af1"/>
         <w:numPr>
           <w:ilvl w:val="0"/>
           <w:numId w:val="17"/>
@@ -10009,30 +9879,12 @@
           <w:sz w:val="32"/>
           <w:szCs w:val="28"/>
         </w:rPr>
-        <w:t>工程管理硕士以在工程管理实践中</w:t>
-      </w:r>
-      <w:proofErr w:type="gramStart"/>
-      <w:r>
-        <w:rPr>
-          <w:rFonts w:ascii="楷体" w:eastAsia="楷体" w:hAnsi="楷体" w:hint="eastAsia"/>
-          <w:sz w:val="32"/>
-          <w:szCs w:val="28"/>
-        </w:rPr>
-        <w:t>践行</w:t>
-      </w:r>
-      <w:proofErr w:type="gramEnd"/>
-      <w:r>
-        <w:rPr>
-          <w:rFonts w:ascii="楷体" w:eastAsia="楷体" w:hAnsi="楷体" w:hint="eastAsia"/>
-          <w:sz w:val="32"/>
-          <w:szCs w:val="28"/>
-        </w:rPr>
-        <w:t>科学、可持续发展的主线，以提升工程管理水平为己任。</w:t>
-      </w:r>
-    </w:p>
-    <w:p>
-      <w:pPr>
-        <w:pStyle w:val="ab"/>
+        <w:t>工程管理硕士以在工程管理实践中践行科学、可持续发展的主线，以提升工程管理水平为己任。</w:t>
+      </w:r>
+    </w:p>
+    <w:p>
+      <w:pPr>
+        <w:pStyle w:val="af1"/>
         <w:numPr>
           <w:ilvl w:val="0"/>
           <w:numId w:val="17"/>
@@ -10056,7 +9908,7 @@
     </w:p>
     <w:p>
       <w:pPr>
-        <w:pStyle w:val="ab"/>
+        <w:pStyle w:val="af1"/>
         <w:numPr>
           <w:ilvl w:val="0"/>
           <w:numId w:val="17"/>
@@ -10080,7 +9932,7 @@
     </w:p>
     <w:p>
       <w:pPr>
-        <w:pStyle w:val="ab"/>
+        <w:pStyle w:val="af1"/>
         <w:numPr>
           <w:ilvl w:val="0"/>
           <w:numId w:val="16"/>
@@ -10104,7 +9956,7 @@
     </w:p>
     <w:p>
       <w:pPr>
-        <w:pStyle w:val="ab"/>
+        <w:pStyle w:val="af1"/>
         <w:numPr>
           <w:ilvl w:val="0"/>
           <w:numId w:val="18"/>
@@ -10128,7 +9980,7 @@
     </w:p>
     <w:p>
       <w:pPr>
-        <w:pStyle w:val="ab"/>
+        <w:pStyle w:val="af1"/>
         <w:spacing w:before="120" w:after="120" w:line="360" w:lineRule="auto"/>
         <w:ind w:left="1755" w:firstLineChars="0" w:firstLine="0"/>
         <w:rPr>
@@ -10148,7 +10000,7 @@
     </w:p>
     <w:p>
       <w:pPr>
-        <w:pStyle w:val="ab"/>
+        <w:pStyle w:val="af1"/>
         <w:spacing w:before="120" w:after="120" w:line="360" w:lineRule="auto"/>
         <w:ind w:left="1755" w:firstLineChars="0" w:firstLine="0"/>
         <w:rPr>
@@ -10168,11 +10020,11 @@
     </w:p>
     <w:p>
       <w:pPr>
-        <w:pStyle w:val="ab"/>
+        <w:pStyle w:val="af1"/>
         <w:spacing w:before="120" w:after="120" w:line="360" w:lineRule="auto"/>
         <w:ind w:left="1755" w:firstLineChars="0" w:firstLine="0"/>
         <w:rPr>
-          <w:rFonts w:ascii="仿宋" w:eastAsia="仿宋" w:hAnsi="仿宋" w:hint="eastAsia"/>
+          <w:rFonts w:ascii="仿宋" w:eastAsia="仿宋" w:hAnsi="仿宋"/>
           <w:sz w:val="32"/>
           <w:szCs w:val="28"/>
         </w:rPr>
@@ -10258,7 +10110,7 @@
     </w:p>
     <w:p>
       <w:pPr>
-        <w:pStyle w:val="ab"/>
+        <w:pStyle w:val="af1"/>
         <w:numPr>
           <w:ilvl w:val="0"/>
           <w:numId w:val="18"/>
@@ -10282,7 +10134,7 @@
     </w:p>
     <w:p>
       <w:pPr>
-        <w:pStyle w:val="ab"/>
+        <w:pStyle w:val="af1"/>
         <w:spacing w:before="120" w:after="120" w:line="360" w:lineRule="auto"/>
         <w:ind w:left="1755" w:firstLineChars="0" w:firstLine="0"/>
         <w:rPr>
@@ -10302,7 +10154,7 @@
     </w:p>
     <w:p>
       <w:pPr>
-        <w:pStyle w:val="ab"/>
+        <w:pStyle w:val="af1"/>
         <w:numPr>
           <w:ilvl w:val="0"/>
           <w:numId w:val="18"/>
@@ -10326,7 +10178,7 @@
     </w:p>
     <w:p>
       <w:pPr>
-        <w:pStyle w:val="ab"/>
+        <w:pStyle w:val="af1"/>
         <w:spacing w:before="120" w:after="120" w:line="360" w:lineRule="auto"/>
         <w:ind w:left="1755" w:firstLineChars="0" w:firstLine="0"/>
         <w:rPr>
@@ -10346,7 +10198,7 @@
     </w:p>
     <w:p>
       <w:pPr>
-        <w:pStyle w:val="ab"/>
+        <w:pStyle w:val="af1"/>
         <w:spacing w:before="120" w:after="120" w:line="360" w:lineRule="auto"/>
         <w:ind w:left="1755" w:firstLineChars="0" w:firstLine="0"/>
         <w:rPr>
@@ -10366,7 +10218,7 @@
     </w:p>
     <w:p>
       <w:pPr>
-        <w:pStyle w:val="ab"/>
+        <w:pStyle w:val="af1"/>
         <w:numPr>
           <w:ilvl w:val="0"/>
           <w:numId w:val="16"/>
@@ -10390,7 +10242,7 @@
     </w:p>
     <w:p>
       <w:pPr>
-        <w:pStyle w:val="ab"/>
+        <w:pStyle w:val="af1"/>
         <w:numPr>
           <w:ilvl w:val="0"/>
           <w:numId w:val="19"/>
@@ -10414,7 +10266,7 @@
     </w:p>
     <w:p>
       <w:pPr>
-        <w:pStyle w:val="ab"/>
+        <w:pStyle w:val="af1"/>
         <w:numPr>
           <w:ilvl w:val="0"/>
           <w:numId w:val="19"/>
@@ -10438,7 +10290,7 @@
     </w:p>
     <w:p>
       <w:pPr>
-        <w:pStyle w:val="ab"/>
+        <w:pStyle w:val="af1"/>
         <w:numPr>
           <w:ilvl w:val="0"/>
           <w:numId w:val="19"/>
@@ -10463,7 +10315,7 @@
     </w:p>
     <w:p>
       <w:pPr>
-        <w:pStyle w:val="ab"/>
+        <w:pStyle w:val="af1"/>
         <w:spacing w:beforeLines="50" w:before="156" w:afterLines="50" w:after="156" w:line="360" w:lineRule="auto"/>
         <w:ind w:left="1395" w:firstLine="640"/>
         <w:rPr>
@@ -10483,7 +10335,7 @@
     </w:p>
     <w:p>
       <w:pPr>
-        <w:pStyle w:val="ab"/>
+        <w:pStyle w:val="af1"/>
         <w:numPr>
           <w:ilvl w:val="0"/>
           <w:numId w:val="19"/>
@@ -10507,7 +10359,7 @@
     </w:p>
     <w:p>
       <w:pPr>
-        <w:pStyle w:val="ab"/>
+        <w:pStyle w:val="af1"/>
         <w:spacing w:beforeLines="50" w:before="156" w:afterLines="50" w:after="156" w:line="360" w:lineRule="auto"/>
         <w:ind w:left="1395" w:firstLine="640"/>
         <w:rPr>
@@ -10527,7 +10379,7 @@
     </w:p>
     <w:p>
       <w:pPr>
-        <w:pStyle w:val="ab"/>
+        <w:pStyle w:val="af1"/>
         <w:numPr>
           <w:ilvl w:val="0"/>
           <w:numId w:val="19"/>
@@ -10546,30 +10398,12 @@
           <w:sz w:val="32"/>
           <w:szCs w:val="28"/>
         </w:rPr>
-        <w:t>经验分享结束后，秘书处负责以</w:t>
-      </w:r>
-      <w:proofErr w:type="gramStart"/>
-      <w:r>
-        <w:rPr>
-          <w:rFonts w:ascii="楷体" w:eastAsia="楷体" w:hAnsi="楷体" w:hint="eastAsia"/>
-          <w:sz w:val="32"/>
-          <w:szCs w:val="28"/>
-        </w:rPr>
-        <w:t>微信公众号</w:t>
-      </w:r>
-      <w:proofErr w:type="gramEnd"/>
-      <w:r>
-        <w:rPr>
-          <w:rFonts w:ascii="楷体" w:eastAsia="楷体" w:hAnsi="楷体" w:hint="eastAsia"/>
-          <w:sz w:val="32"/>
-          <w:szCs w:val="28"/>
-        </w:rPr>
-        <w:t>或内部期刊通讯的形式在全体班级范围内进行分享传播。</w:t>
-      </w:r>
-    </w:p>
-    <w:p>
-      <w:pPr>
-        <w:pStyle w:val="ab"/>
+        <w:t>经验分享结束后，秘书处负责以微信公众号或内部期刊通讯的形式在全体班级范围内进行分享传播。</w:t>
+      </w:r>
+    </w:p>
+    <w:p>
+      <w:pPr>
+        <w:pStyle w:val="af1"/>
         <w:numPr>
           <w:ilvl w:val="0"/>
           <w:numId w:val="19"/>
@@ -10795,14 +10629,12 @@
         <w:lastRenderedPageBreak/>
         <w:t>附录</w:t>
       </w:r>
-      <w:proofErr w:type="gramStart"/>
       <w:r>
         <w:rPr>
           <w:rFonts w:ascii="黑体" w:eastAsia="黑体" w:hAnsi="黑体" w:hint="eastAsia"/>
         </w:rPr>
         <w:t>一</w:t>
       </w:r>
-      <w:proofErr w:type="gramEnd"/>
       <w:r>
         <w:rPr>
           <w:rFonts w:ascii="黑体" w:eastAsia="黑体" w:hAnsi="黑体" w:hint="eastAsia"/>
@@ -11033,7 +10865,7 @@
     </w:p>
     <w:p>
       <w:pPr>
-        <w:pStyle w:val="ab"/>
+        <w:pStyle w:val="af1"/>
         <w:ind w:left="566" w:firstLineChars="0" w:firstLine="0"/>
         <w:rPr>
           <w:sz w:val="28"/>
@@ -11231,7 +11063,7 @@
     </w:p>
     <w:p>
       <w:pPr>
-        <w:pStyle w:val="ab"/>
+        <w:pStyle w:val="af1"/>
         <w:ind w:left="566" w:firstLineChars="0" w:firstLine="0"/>
         <w:rPr>
           <w:sz w:val="28"/>
@@ -11385,7 +11217,7 @@
     </w:p>
     <w:p>
       <w:pPr>
-        <w:pStyle w:val="ab"/>
+        <w:pStyle w:val="af1"/>
         <w:ind w:left="566" w:firstLineChars="0" w:firstLine="0"/>
         <w:rPr>
           <w:sz w:val="28"/>
@@ -12160,7 +11992,7 @@
     </w:p>
     <w:p>
       <w:pPr>
-        <w:pStyle w:val="ab"/>
+        <w:pStyle w:val="af1"/>
         <w:ind w:left="566" w:firstLineChars="0" w:firstLine="0"/>
         <w:rPr>
           <w:sz w:val="28"/>
@@ -12955,7 +12787,7 @@
     </w:p>
     <w:p>
       <w:pPr>
-        <w:pStyle w:val="ab"/>
+        <w:pStyle w:val="af1"/>
         <w:wordWrap w:val="0"/>
         <w:ind w:left="566" w:firstLineChars="0" w:firstLine="0"/>
         <w:jc w:val="right"/>
@@ -14019,27 +13851,7 @@
           <w:sz w:val="28"/>
           <w:szCs w:val="20"/>
         </w:rPr>
-        <w:t>级</w:t>
-      </w:r>
-      <w:proofErr w:type="gramStart"/>
-      <w:r>
-        <w:rPr>
-          <w:rFonts w:hint="eastAsia"/>
-          <w:kern w:val="0"/>
-          <w:sz w:val="28"/>
-          <w:szCs w:val="20"/>
-        </w:rPr>
-        <w:t>合弄制</w:t>
-      </w:r>
-      <w:proofErr w:type="gramEnd"/>
-      <w:r>
-        <w:rPr>
-          <w:rFonts w:hint="eastAsia"/>
-          <w:kern w:val="0"/>
-          <w:sz w:val="28"/>
-          <w:szCs w:val="20"/>
-        </w:rPr>
-        <w:t>中文版</w:t>
+        <w:t>级合弄制中文版</w:t>
       </w:r>
     </w:p>
     <w:p>
@@ -14157,15 +13969,15 @@
 </file>
 
 <file path=word/comments.xml><?xml version="1.0" encoding="utf-8"?>
-<w:comments xmlns:wpc="http://schemas.microsoft.com/office/word/2010/wordprocessingCanvas" xmlns:mc="http://schemas.openxmlformats.org/markup-compatibility/2006" xmlns:o="urn:schemas-microsoft-com:office:office" xmlns:r="http://schemas.openxmlformats.org/officeDocument/2006/relationships" xmlns:m="http://schemas.openxmlformats.org/officeDocument/2006/math" xmlns:v="urn:schemas-microsoft-com:vml" xmlns:wp14="http://schemas.microsoft.com/office/word/2010/wordprocessingDrawing" xmlns:wp="http://schemas.openxmlformats.org/drawingml/2006/wordprocessingDrawing" xmlns:w10="urn:schemas-microsoft-com:office:word" xmlns:w="http://schemas.openxmlformats.org/wordprocessingml/2006/main" xmlns:w14="http://schemas.microsoft.com/office/word/2010/wordml" xmlns:wpg="http://schemas.microsoft.com/office/word/2010/wordprocessingGroup" xmlns:wpi="http://schemas.microsoft.com/office/word/2010/wordprocessingInk" xmlns:wne="http://schemas.microsoft.com/office/word/2006/wordml" xmlns:wps="http://schemas.microsoft.com/office/word/2010/wordprocessingShape" mc:Ignorable="w14 wp14">
-  <w:comment w:id="25" w:author="周鹏 zhoupeng" w:date="2017-09-16T13:56:00Z" w:initials="周鹏">
-    <w:p>
-      <w:pPr>
-        <w:pStyle w:val="ae"/>
-      </w:pPr>
-      <w:r>
-        <w:rPr>
-          <w:rStyle w:val="ad"/>
+<w:comments xmlns:wpc="http://schemas.microsoft.com/office/word/2010/wordprocessingCanvas" xmlns:mo="http://schemas.microsoft.com/office/mac/office/2008/main" xmlns:mc="http://schemas.openxmlformats.org/markup-compatibility/2006" xmlns:mv="urn:schemas-microsoft-com:mac:vml" xmlns:o="urn:schemas-microsoft-com:office:office" xmlns:r="http://schemas.openxmlformats.org/officeDocument/2006/relationships" xmlns:m="http://schemas.openxmlformats.org/officeDocument/2006/math" xmlns:v="urn:schemas-microsoft-com:vml" xmlns:wp14="http://schemas.microsoft.com/office/word/2010/wordprocessingDrawing" xmlns:wp="http://schemas.openxmlformats.org/drawingml/2006/wordprocessingDrawing" xmlns:w10="urn:schemas-microsoft-com:office:word" xmlns:w="http://schemas.openxmlformats.org/wordprocessingml/2006/main" xmlns:w14="http://schemas.microsoft.com/office/word/2010/wordml" xmlns:w15="http://schemas.microsoft.com/office/word/2012/wordml" xmlns:wpg="http://schemas.microsoft.com/office/word/2010/wordprocessingGroup" xmlns:wpi="http://schemas.microsoft.com/office/word/2010/wordprocessingInk" xmlns:wne="http://schemas.microsoft.com/office/word/2006/wordml" xmlns:wps="http://schemas.microsoft.com/office/word/2010/wordprocessingShape" mc:Ignorable="w14 w15 wp14">
+  <w:comment w:id="26" w:author="周鹏 zhoupeng" w:date="2017-09-16T13:56:00Z" w:initials="周鹏">
+    <w:p>
+      <w:pPr>
+        <w:pStyle w:val="af5"/>
+      </w:pPr>
+      <w:r>
+        <w:rPr>
+          <w:rStyle w:val="af4"/>
         </w:rPr>
         <w:annotationRef/>
       </w:r>
@@ -14177,14 +13989,14 @@
       </w:r>
     </w:p>
   </w:comment>
-  <w:comment w:id="26" w:author="周鹏 zhoupeng" w:date="2017-09-16T13:57:00Z" w:initials="周鹏">
-    <w:p>
-      <w:pPr>
-        <w:pStyle w:val="ae"/>
-      </w:pPr>
-      <w:r>
-        <w:rPr>
-          <w:rStyle w:val="ad"/>
+  <w:comment w:id="27" w:author="周鹏 zhoupeng" w:date="2017-09-16T13:57:00Z" w:initials="周鹏">
+    <w:p>
+      <w:pPr>
+        <w:pStyle w:val="af5"/>
+      </w:pPr>
+      <w:r>
+        <w:rPr>
+          <w:rStyle w:val="af4"/>
         </w:rPr>
         <w:annotationRef/>
       </w:r>
@@ -14193,146 +14005,17 @@
           <w:rFonts w:hint="eastAsia"/>
         </w:rPr>
         <w:t>和最后的价值观融合</w:t>
-      </w:r>
-    </w:p>
-  </w:comment>
-  <w:comment w:id="29" w:author="周鹏 zhoupeng" w:date="2017-09-16T20:51:00Z" w:initials="周鹏">
-    <w:p>
-      <w:pPr>
-        <w:pStyle w:val="ae"/>
-      </w:pPr>
-      <w:r>
-        <w:rPr>
-          <w:rStyle w:val="ad"/>
-        </w:rPr>
-        <w:annotationRef/>
-      </w:r>
-      <w:r>
-        <w:rPr>
-          <w:rFonts w:hint="eastAsia"/>
-        </w:rPr>
-        <w:t xml:space="preserve">　没有经理，圈子内部起冲突怎么办？</w:t>
-      </w:r>
-    </w:p>
-    <w:p>
-      <w:pPr>
-        <w:pStyle w:val="ae"/>
-      </w:pPr>
-    </w:p>
-    <w:p>
-      <w:pPr>
-        <w:pStyle w:val="ae"/>
-      </w:pPr>
-      <w:r>
-        <w:rPr>
-          <w:rFonts w:hint="eastAsia"/>
-        </w:rPr>
-        <w:t xml:space="preserve">　　这里有两种机制。</w:t>
-      </w:r>
-    </w:p>
-    <w:p>
-      <w:pPr>
-        <w:pStyle w:val="ae"/>
-      </w:pPr>
-    </w:p>
-    <w:p>
-      <w:pPr>
-        <w:pStyle w:val="ae"/>
-      </w:pPr>
-      <w:r>
-        <w:rPr>
-          <w:rFonts w:hint="eastAsia"/>
-        </w:rPr>
-        <w:t xml:space="preserve">　　第一个机制是“代表链”（</w:t>
-      </w:r>
-      <w:r>
-        <w:rPr>
-          <w:rFonts w:hint="eastAsia"/>
-        </w:rPr>
-        <w:t>representative link</w:t>
-      </w:r>
-      <w:r>
-        <w:rPr>
-          <w:rFonts w:hint="eastAsia"/>
-        </w:rPr>
-        <w:t>）。这是每个圈子自行选出的成员代表，负责将圈子里产生的问题与</w:t>
-      </w:r>
-      <w:proofErr w:type="gramStart"/>
-      <w:r>
-        <w:rPr>
-          <w:rFonts w:hint="eastAsia"/>
-        </w:rPr>
-        <w:t>困惑向</w:t>
-      </w:r>
-      <w:proofErr w:type="gramEnd"/>
-      <w:r>
-        <w:rPr>
-          <w:rFonts w:hint="eastAsia"/>
-        </w:rPr>
-        <w:t>有更高权限的圈子汇报，以确保圈子的健康运行。</w:t>
-      </w:r>
-    </w:p>
-    <w:p>
-      <w:pPr>
-        <w:pStyle w:val="ae"/>
-      </w:pPr>
-    </w:p>
-    <w:p>
-      <w:pPr>
-        <w:pStyle w:val="ae"/>
-      </w:pPr>
-      <w:r>
-        <w:rPr>
-          <w:rFonts w:hint="eastAsia"/>
-        </w:rPr>
-        <w:t xml:space="preserve">　　第二个机制是开会。如果员工对如何开展工作产生分歧，他们能在定期举行的“管理会议”（</w:t>
-      </w:r>
-      <w:r>
-        <w:rPr>
-          <w:rFonts w:hint="eastAsia"/>
-        </w:rPr>
-        <w:t>governance meeting</w:t>
-      </w:r>
-      <w:r>
-        <w:rPr>
-          <w:rFonts w:hint="eastAsia"/>
-        </w:rPr>
-        <w:t>）上提出，管理会议会明确不同角色的职责范围，制定</w:t>
-      </w:r>
-      <w:r>
-        <w:rPr>
-          <w:rFonts w:hint="eastAsia"/>
-        </w:rPr>
-        <w:t>Zappos</w:t>
-      </w:r>
-      <w:r>
-        <w:rPr>
-          <w:rFonts w:hint="eastAsia"/>
-        </w:rPr>
-        <w:t>的发展方向和目标。与此同时还有“策略会议”（</w:t>
-      </w:r>
-      <w:r>
-        <w:rPr>
-          <w:rFonts w:hint="eastAsia"/>
-        </w:rPr>
-        <w:t>tactical meetings</w:t>
-      </w:r>
-      <w:r>
-        <w:rPr>
-          <w:rFonts w:hint="eastAsia"/>
-        </w:rPr>
-        <w:t>），让员工交流彼此的工作进度、讨论出现的困难并制定下一步行动计划。所有员工都能在会议上畅所欲言。</w:t>
       </w:r>
     </w:p>
   </w:comment>
   <w:comment w:id="30" w:author="周鹏 zhoupeng" w:date="2017-09-16T20:51:00Z" w:initials="周鹏">
     <w:p>
       <w:pPr>
-        <w:pStyle w:val="ae"/>
-      </w:pPr>
-      <w:r>
-        <w:rPr>
-          <w:rStyle w:val="ad"/>
+        <w:pStyle w:val="af5"/>
+      </w:pPr>
+      <w:r>
+        <w:rPr>
+          <w:rStyle w:val="af4"/>
         </w:rPr>
         <w:annotationRef/>
       </w:r>
@@ -14340,18 +14023,120 @@
         <w:rPr>
           <w:rFonts w:hint="eastAsia"/>
         </w:rPr>
-        <w:t>怎么操作</w:t>
+        <w:t xml:space="preserve">　没有经理，圈子内部起冲突怎么办？</w:t>
+      </w:r>
+    </w:p>
+    <w:p>
+      <w:pPr>
+        <w:pStyle w:val="af5"/>
+      </w:pPr>
+    </w:p>
+    <w:p>
+      <w:pPr>
+        <w:pStyle w:val="af5"/>
+      </w:pPr>
+      <w:r>
+        <w:rPr>
+          <w:rFonts w:hint="eastAsia"/>
+        </w:rPr>
+        <w:t xml:space="preserve">　　这里有两种机制。</w:t>
+      </w:r>
+    </w:p>
+    <w:p>
+      <w:pPr>
+        <w:pStyle w:val="af5"/>
+      </w:pPr>
+    </w:p>
+    <w:p>
+      <w:pPr>
+        <w:pStyle w:val="af5"/>
+      </w:pPr>
+      <w:r>
+        <w:rPr>
+          <w:rFonts w:hint="eastAsia"/>
+        </w:rPr>
+        <w:t xml:space="preserve">　　第一个机制是“代表链”（</w:t>
+      </w:r>
+      <w:r>
+        <w:rPr>
+          <w:rFonts w:hint="eastAsia"/>
+        </w:rPr>
+        <w:t>representative link</w:t>
+      </w:r>
+      <w:r>
+        <w:rPr>
+          <w:rFonts w:hint="eastAsia"/>
+        </w:rPr>
+        <w:t>）。</w:t>
+      </w:r>
+      <w:r>
+        <w:rPr>
+          <w:rFonts w:hint="eastAsia"/>
+        </w:rPr>
+        <w:t>这是每个圈子自行选出的成员代表，负责将圈子里产生的问题与困惑向有更高权限的圈子汇报，以确保圈子的健康运行。</w:t>
+      </w:r>
+    </w:p>
+    <w:p>
+      <w:pPr>
+        <w:pStyle w:val="af5"/>
+      </w:pPr>
+    </w:p>
+    <w:p>
+      <w:pPr>
+        <w:pStyle w:val="af5"/>
+      </w:pPr>
+      <w:r>
+        <w:rPr>
+          <w:rFonts w:hint="eastAsia"/>
+        </w:rPr>
+        <w:t xml:space="preserve">　　第二个机制是开会。如果员工对如何开展工作产生分歧，他们能在定期举行的“管理会议”（</w:t>
+      </w:r>
+      <w:r>
+        <w:rPr>
+          <w:rFonts w:hint="eastAsia"/>
+        </w:rPr>
+        <w:t>governance meeting</w:t>
+      </w:r>
+      <w:r>
+        <w:rPr>
+          <w:rFonts w:hint="eastAsia"/>
+        </w:rPr>
+        <w:t>）上提出，管理会议会明确不同角色的职责范围，制定</w:t>
+      </w:r>
+      <w:r>
+        <w:rPr>
+          <w:rFonts w:hint="eastAsia"/>
+        </w:rPr>
+        <w:t>Zappos</w:t>
+      </w:r>
+      <w:r>
+        <w:rPr>
+          <w:rFonts w:hint="eastAsia"/>
+        </w:rPr>
+        <w:t>的发展方向和目标。与此同时还有“策略会议”（</w:t>
+      </w:r>
+      <w:r>
+        <w:rPr>
+          <w:rFonts w:hint="eastAsia"/>
+        </w:rPr>
+        <w:t>tactical meetings</w:t>
+      </w:r>
+      <w:r>
+        <w:rPr>
+          <w:rFonts w:hint="eastAsia"/>
+        </w:rPr>
+        <w:t>），让员工交流彼此的工作进度、讨论出现的困难并制定下一步行动计划。所有员工都能在会议上畅所欲言。</w:t>
       </w:r>
     </w:p>
   </w:comment>
   <w:comment w:id="31" w:author="周鹏 zhoupeng" w:date="2017-09-16T20:51:00Z" w:initials="周鹏">
     <w:p>
       <w:pPr>
-        <w:pStyle w:val="ae"/>
-      </w:pPr>
-      <w:r>
-        <w:rPr>
-          <w:rStyle w:val="ad"/>
+        <w:pStyle w:val="af5"/>
+      </w:pPr>
+      <w:r>
+        <w:rPr>
+          <w:rStyle w:val="af4"/>
         </w:rPr>
         <w:annotationRef/>
       </w:r>
@@ -14359,18 +14144,18 @@
         <w:rPr>
           <w:rFonts w:hint="eastAsia"/>
         </w:rPr>
-        <w:t>怎么产生</w:t>
+        <w:t>怎么操作</w:t>
       </w:r>
     </w:p>
   </w:comment>
   <w:comment w:id="32" w:author="周鹏 zhoupeng" w:date="2017-09-16T20:51:00Z" w:initials="周鹏">
     <w:p>
       <w:pPr>
-        <w:pStyle w:val="ae"/>
-      </w:pPr>
-      <w:r>
-        <w:rPr>
-          <w:rStyle w:val="ad"/>
+        <w:pStyle w:val="af5"/>
+      </w:pPr>
+      <w:r>
+        <w:rPr>
+          <w:rStyle w:val="af4"/>
         </w:rPr>
         <w:annotationRef/>
       </w:r>
@@ -14378,18 +14163,37 @@
         <w:rPr>
           <w:rFonts w:hint="eastAsia"/>
         </w:rPr>
+        <w:t>怎么产生</w:t>
+      </w:r>
+    </w:p>
+  </w:comment>
+  <w:comment w:id="33" w:author="周鹏 zhoupeng" w:date="2017-09-16T20:51:00Z" w:initials="周鹏">
+    <w:p>
+      <w:pPr>
+        <w:pStyle w:val="af5"/>
+      </w:pPr>
+      <w:r>
+        <w:rPr>
+          <w:rStyle w:val="af4"/>
+        </w:rPr>
+        <w:annotationRef/>
+      </w:r>
+      <w:r>
+        <w:rPr>
+          <w:rFonts w:hint="eastAsia"/>
+        </w:rPr>
         <w:t>职责还有哪些</w:t>
       </w:r>
     </w:p>
   </w:comment>
-  <w:comment w:id="38" w:author="周鹏 zhoupeng" w:date="2017-09-15T22:07:00Z" w:initials="周鹏">
-    <w:p>
-      <w:pPr>
-        <w:pStyle w:val="ae"/>
-      </w:pPr>
-      <w:r>
-        <w:rPr>
-          <w:rStyle w:val="ad"/>
+  <w:comment w:id="39" w:author="周鹏 zhoupeng" w:date="2017-09-15T22:07:00Z" w:initials="周鹏">
+    <w:p>
+      <w:pPr>
+        <w:pStyle w:val="af5"/>
+      </w:pPr>
+      <w:r>
+        <w:rPr>
+          <w:rStyle w:val="af4"/>
         </w:rPr>
         <w:annotationRef/>
       </w:r>
@@ -14401,14 +14205,14 @@
       </w:r>
     </w:p>
   </w:comment>
-  <w:comment w:id="39" w:author="周鹏 zhoupeng" w:date="2017-09-16T14:14:00Z" w:initials="周鹏">
-    <w:p>
-      <w:pPr>
-        <w:pStyle w:val="ae"/>
-      </w:pPr>
-      <w:r>
-        <w:rPr>
-          <w:rStyle w:val="ad"/>
+  <w:comment w:id="40" w:author="周鹏 zhoupeng" w:date="2017-09-16T14:14:00Z" w:initials="周鹏">
+    <w:p>
+      <w:pPr>
+        <w:pStyle w:val="af5"/>
+      </w:pPr>
+      <w:r>
+        <w:rPr>
+          <w:rStyle w:val="af4"/>
         </w:rPr>
         <w:annotationRef/>
       </w:r>
@@ -14420,14 +14224,14 @@
       </w:r>
     </w:p>
   </w:comment>
-  <w:comment w:id="47" w:author="周鹏 zhoupeng" w:date="2017-09-16T17:24:00Z" w:initials="周鹏">
-    <w:p>
-      <w:pPr>
-        <w:pStyle w:val="ae"/>
-      </w:pPr>
-      <w:r>
-        <w:rPr>
-          <w:rStyle w:val="ad"/>
+  <w:comment w:id="48" w:author="周鹏 zhoupeng" w:date="2017-09-16T17:24:00Z" w:initials="周鹏">
+    <w:p>
+      <w:pPr>
+        <w:pStyle w:val="af5"/>
+      </w:pPr>
+      <w:r>
+        <w:rPr>
+          <w:rStyle w:val="af4"/>
         </w:rPr>
         <w:annotationRef/>
       </w:r>
@@ -14443,17 +14247,21 @@
 </file>
 
 <file path=word/commentsExtended.xml><?xml version="1.0" encoding="utf-8"?>
-<w15:commentsEx xmlns:wpc="http://schemas.microsoft.com/office/word/2010/wordprocessingCanvas" xmlns:mc="http://schemas.openxmlformats.org/markup-compatibility/2006" xmlns:o="urn:schemas-microsoft-com:office:office" xmlns:r="http://schemas.openxmlformats.org/officeDocument/2006/relationships" xmlns:m="http://schemas.openxmlformats.org/officeDocument/2006/math" xmlns:v="urn:schemas-microsoft-com:vml" xmlns:wp14="http://schemas.microsoft.com/office/word/2010/wordprocessingDrawing" xmlns:wp="http://schemas.openxmlformats.org/drawingml/2006/wordprocessingDrawing" xmlns:w10="urn:schemas-microsoft-com:office:word" xmlns:w="http://schemas.openxmlformats.org/wordprocessingml/2006/main" xmlns:w14="http://schemas.microsoft.com/office/word/2010/wordml" xmlns:w15="http://schemas.microsoft.com/office/word/2012/wordml" xmlns:wpg="http://schemas.microsoft.com/office/word/2010/wordprocessingGroup" xmlns:wpi="http://schemas.microsoft.com/office/word/2010/wordprocessingInk" xmlns:wne="http://schemas.microsoft.com/office/word/2006/wordml" xmlns:wps="http://schemas.microsoft.com/office/word/2010/wordprocessingShape" mc:Ignorable="w14 w15 wp14">
-  <w15:commentEx w15:paraId="3C1FD45C" w15:done="0"/>
-  <w15:commentEx w15:paraId="2C22ACBB" w15:done="0"/>
-  <w15:commentEx w15:paraId="49495D92" w15:done="0"/>
-  <w15:commentEx w15:paraId="1E978980" w15:done="0"/>
+<w15:commentsEx xmlns:wpc="http://schemas.microsoft.com/office/word/2010/wordprocessingCanvas" xmlns:mo="http://schemas.microsoft.com/office/mac/office/2008/main" xmlns:mc="http://schemas.openxmlformats.org/markup-compatibility/2006" xmlns:mv="urn:schemas-microsoft-com:mac:vml" xmlns:o="urn:schemas-microsoft-com:office:office" xmlns:r="http://schemas.openxmlformats.org/officeDocument/2006/relationships" xmlns:m="http://schemas.openxmlformats.org/officeDocument/2006/math" xmlns:v="urn:schemas-microsoft-com:vml" xmlns:wp14="http://schemas.microsoft.com/office/word/2010/wordprocessingDrawing" xmlns:wp="http://schemas.openxmlformats.org/drawingml/2006/wordprocessingDrawing" xmlns:w10="urn:schemas-microsoft-com:office:word" xmlns:w="http://schemas.openxmlformats.org/wordprocessingml/2006/main" xmlns:w14="http://schemas.microsoft.com/office/word/2010/wordml" xmlns:w15="http://schemas.microsoft.com/office/word/2012/wordml" xmlns:wpg="http://schemas.microsoft.com/office/word/2010/wordprocessingGroup" xmlns:wpi="http://schemas.microsoft.com/office/word/2010/wordprocessingInk" xmlns:wne="http://schemas.microsoft.com/office/word/2006/wordml" xmlns:wps="http://schemas.microsoft.com/office/word/2010/wordprocessingShape" mc:Ignorable="w14 w15 wp14">
+  <w15:commentEx w15:paraId="0EDA092C" w15:done="0"/>
+  <w15:commentEx w15:paraId="248E4288" w15:done="0"/>
+  <w15:commentEx w15:paraId="18589794" w15:done="0"/>
+  <w15:commentEx w15:paraId="19BBBB7F" w15:done="0"/>
+  <w15:commentEx w15:paraId="5214A97D" w15:done="0"/>
+  <w15:commentEx w15:paraId="7DB6FCA5" w15:done="0"/>
   <w15:commentEx w15:paraId="459449B1" w15:done="0"/>
+  <w15:commentEx w15:paraId="7A9988C7" w15:done="0"/>
+  <w15:commentEx w15:paraId="6AF8849F" w15:done="0"/>
 </w15:commentsEx>
 </file>
 
 <file path=word/endnotes.xml><?xml version="1.0" encoding="utf-8"?>
-<w:endnotes xmlns:wpc="http://schemas.microsoft.com/office/word/2010/wordprocessingCanvas" xmlns:mc="http://schemas.openxmlformats.org/markup-compatibility/2006" xmlns:o="urn:schemas-microsoft-com:office:office" xmlns:r="http://schemas.openxmlformats.org/officeDocument/2006/relationships" xmlns:m="http://schemas.openxmlformats.org/officeDocument/2006/math" xmlns:v="urn:schemas-microsoft-com:vml" xmlns:wp14="http://schemas.microsoft.com/office/word/2010/wordprocessingDrawing" xmlns:wp="http://schemas.openxmlformats.org/drawingml/2006/wordprocessingDrawing" xmlns:w10="urn:schemas-microsoft-com:office:word" xmlns:w="http://schemas.openxmlformats.org/wordprocessingml/2006/main" xmlns:w14="http://schemas.microsoft.com/office/word/2010/wordml" xmlns:wpg="http://schemas.microsoft.com/office/word/2010/wordprocessingGroup" xmlns:wpi="http://schemas.microsoft.com/office/word/2010/wordprocessingInk" xmlns:wne="http://schemas.microsoft.com/office/word/2006/wordml" xmlns:wps="http://schemas.microsoft.com/office/word/2010/wordprocessingShape" mc:Ignorable="w14 wp14">
+<w:endnotes xmlns:wpc="http://schemas.microsoft.com/office/word/2010/wordprocessingCanvas" xmlns:mo="http://schemas.microsoft.com/office/mac/office/2008/main" xmlns:mc="http://schemas.openxmlformats.org/markup-compatibility/2006" xmlns:mv="urn:schemas-microsoft-com:mac:vml" xmlns:o="urn:schemas-microsoft-com:office:office" xmlns:r="http://schemas.openxmlformats.org/officeDocument/2006/relationships" xmlns:m="http://schemas.openxmlformats.org/officeDocument/2006/math" xmlns:v="urn:schemas-microsoft-com:vml" xmlns:wp14="http://schemas.microsoft.com/office/word/2010/wordprocessingDrawing" xmlns:wp="http://schemas.openxmlformats.org/drawingml/2006/wordprocessingDrawing" xmlns:w10="urn:schemas-microsoft-com:office:word" xmlns:w="http://schemas.openxmlformats.org/wordprocessingml/2006/main" xmlns:w14="http://schemas.microsoft.com/office/word/2010/wordml" xmlns:w15="http://schemas.microsoft.com/office/word/2012/wordml" xmlns:wpg="http://schemas.microsoft.com/office/word/2010/wordprocessingGroup" xmlns:wpi="http://schemas.microsoft.com/office/word/2010/wordprocessingInk" xmlns:wne="http://schemas.microsoft.com/office/word/2006/wordml" xmlns:wps="http://schemas.microsoft.com/office/word/2010/wordprocessingShape" mc:Ignorable="w14 w15 wp14">
   <w:endnote w:type="separator" w:id="-1">
     <w:p>
       <w:r>
@@ -14472,7 +14280,7 @@
 </file>
 
 <file path=word/footer1.xml><?xml version="1.0" encoding="utf-8"?>
-<w:ftr xmlns:wpc="http://schemas.microsoft.com/office/word/2010/wordprocessingCanvas" xmlns:mc="http://schemas.openxmlformats.org/markup-compatibility/2006" xmlns:o="urn:schemas-microsoft-com:office:office" xmlns:r="http://schemas.openxmlformats.org/officeDocument/2006/relationships" xmlns:m="http://schemas.openxmlformats.org/officeDocument/2006/math" xmlns:v="urn:schemas-microsoft-com:vml" xmlns:wp14="http://schemas.microsoft.com/office/word/2010/wordprocessingDrawing" xmlns:wp="http://schemas.openxmlformats.org/drawingml/2006/wordprocessingDrawing" xmlns:w10="urn:schemas-microsoft-com:office:word" xmlns:w="http://schemas.openxmlformats.org/wordprocessingml/2006/main" xmlns:w14="http://schemas.microsoft.com/office/word/2010/wordml" xmlns:wpg="http://schemas.microsoft.com/office/word/2010/wordprocessingGroup" xmlns:wpi="http://schemas.microsoft.com/office/word/2010/wordprocessingInk" xmlns:wne="http://schemas.microsoft.com/office/word/2006/wordml" xmlns:wps="http://schemas.microsoft.com/office/word/2010/wordprocessingShape" mc:Ignorable="w14 wp14">
+<w:ftr xmlns:wpc="http://schemas.microsoft.com/office/word/2010/wordprocessingCanvas" xmlns:mo="http://schemas.microsoft.com/office/mac/office/2008/main" xmlns:mc="http://schemas.openxmlformats.org/markup-compatibility/2006" xmlns:mv="urn:schemas-microsoft-com:mac:vml" xmlns:o="urn:schemas-microsoft-com:office:office" xmlns:r="http://schemas.openxmlformats.org/officeDocument/2006/relationships" xmlns:m="http://schemas.openxmlformats.org/officeDocument/2006/math" xmlns:v="urn:schemas-microsoft-com:vml" xmlns:wp14="http://schemas.microsoft.com/office/word/2010/wordprocessingDrawing" xmlns:wp="http://schemas.openxmlformats.org/drawingml/2006/wordprocessingDrawing" xmlns:w10="urn:schemas-microsoft-com:office:word" xmlns:w="http://schemas.openxmlformats.org/wordprocessingml/2006/main" xmlns:w14="http://schemas.microsoft.com/office/word/2010/wordml" xmlns:w15="http://schemas.microsoft.com/office/word/2012/wordml" xmlns:wpg="http://schemas.microsoft.com/office/word/2010/wordprocessingGroup" xmlns:wpi="http://schemas.microsoft.com/office/word/2010/wordprocessingInk" xmlns:wne="http://schemas.microsoft.com/office/word/2006/wordml" xmlns:wps="http://schemas.microsoft.com/office/word/2010/wordprocessingShape" mc:Ignorable="w14 w15 wp14 mv">
   <w:sdt>
     <w:sdtPr>
       <w:rPr>
@@ -14503,7 +14311,7 @@
         <w:sdtContent>
           <w:p>
             <w:pPr>
-              <w:pStyle w:val="a7"/>
+              <w:pStyle w:val="aa"/>
               <w:jc w:val="center"/>
               <w:rPr>
                 <w:sz w:val="28"/>
@@ -14553,7 +14361,7 @@
                 <w:sz w:val="28"/>
                 <w:szCs w:val="28"/>
               </w:rPr>
-              <w:t>26</w:t>
+              <w:t>4</w:t>
             </w:r>
             <w:r>
               <w:rPr>
@@ -14625,7 +14433,7 @@
   </w:sdt>
   <w:p>
     <w:pPr>
-      <w:pStyle w:val="a7"/>
+      <w:pStyle w:val="aa"/>
       <w:pBdr>
         <w:top w:val="single" w:sz="4" w:space="1" w:color="A5A5A5" w:themeColor="background1" w:themeShade="A5"/>
       </w:pBdr>
@@ -14638,23 +14446,23 @@
 </file>
 
 <file path=word/footer2.xml><?xml version="1.0" encoding="utf-8"?>
-<w:ftr xmlns:wpc="http://schemas.microsoft.com/office/word/2010/wordprocessingCanvas" xmlns:mc="http://schemas.openxmlformats.org/markup-compatibility/2006" xmlns:o="urn:schemas-microsoft-com:office:office" xmlns:r="http://schemas.openxmlformats.org/officeDocument/2006/relationships" xmlns:m="http://schemas.openxmlformats.org/officeDocument/2006/math" xmlns:v="urn:schemas-microsoft-com:vml" xmlns:wp14="http://schemas.microsoft.com/office/word/2010/wordprocessingDrawing" xmlns:wp="http://schemas.openxmlformats.org/drawingml/2006/wordprocessingDrawing" xmlns:w10="urn:schemas-microsoft-com:office:word" xmlns:w="http://schemas.openxmlformats.org/wordprocessingml/2006/main" xmlns:w14="http://schemas.microsoft.com/office/word/2010/wordml" xmlns:wpg="http://schemas.microsoft.com/office/word/2010/wordprocessingGroup" xmlns:wpi="http://schemas.microsoft.com/office/word/2010/wordprocessingInk" xmlns:wne="http://schemas.microsoft.com/office/word/2006/wordml" xmlns:wps="http://schemas.microsoft.com/office/word/2010/wordprocessingShape" mc:Ignorable="w14 wp14">
+<w:ftr xmlns:wpc="http://schemas.microsoft.com/office/word/2010/wordprocessingCanvas" xmlns:mo="http://schemas.microsoft.com/office/mac/office/2008/main" xmlns:mc="http://schemas.openxmlformats.org/markup-compatibility/2006" xmlns:mv="urn:schemas-microsoft-com:mac:vml" xmlns:o="urn:schemas-microsoft-com:office:office" xmlns:r="http://schemas.openxmlformats.org/officeDocument/2006/relationships" xmlns:m="http://schemas.openxmlformats.org/officeDocument/2006/math" xmlns:v="urn:schemas-microsoft-com:vml" xmlns:wp14="http://schemas.microsoft.com/office/word/2010/wordprocessingDrawing" xmlns:wp="http://schemas.openxmlformats.org/drawingml/2006/wordprocessingDrawing" xmlns:w10="urn:schemas-microsoft-com:office:word" xmlns:w="http://schemas.openxmlformats.org/wordprocessingml/2006/main" xmlns:w14="http://schemas.microsoft.com/office/word/2010/wordml" xmlns:w15="http://schemas.microsoft.com/office/word/2012/wordml" xmlns:wpg="http://schemas.microsoft.com/office/word/2010/wordprocessingGroup" xmlns:wpi="http://schemas.microsoft.com/office/word/2010/wordprocessingInk" xmlns:wne="http://schemas.microsoft.com/office/word/2006/wordml" xmlns:wps="http://schemas.microsoft.com/office/word/2010/wordprocessingShape" mc:Ignorable="w14 w15 wp14 mv">
   <w:p>
     <w:pPr>
-      <w:pStyle w:val="a7"/>
+      <w:pStyle w:val="aa"/>
       <w:jc w:val="center"/>
     </w:pPr>
   </w:p>
   <w:p>
     <w:pPr>
-      <w:pStyle w:val="a7"/>
+      <w:pStyle w:val="aa"/>
     </w:pPr>
   </w:p>
 </w:ftr>
 </file>
 
 <file path=word/footer3.xml><?xml version="1.0" encoding="utf-8"?>
-<w:ftr xmlns:wpc="http://schemas.microsoft.com/office/word/2010/wordprocessingCanvas" xmlns:mc="http://schemas.openxmlformats.org/markup-compatibility/2006" xmlns:o="urn:schemas-microsoft-com:office:office" xmlns:r="http://schemas.openxmlformats.org/officeDocument/2006/relationships" xmlns:m="http://schemas.openxmlformats.org/officeDocument/2006/math" xmlns:v="urn:schemas-microsoft-com:vml" xmlns:wp14="http://schemas.microsoft.com/office/word/2010/wordprocessingDrawing" xmlns:wp="http://schemas.openxmlformats.org/drawingml/2006/wordprocessingDrawing" xmlns:w10="urn:schemas-microsoft-com:office:word" xmlns:w="http://schemas.openxmlformats.org/wordprocessingml/2006/main" xmlns:w14="http://schemas.microsoft.com/office/word/2010/wordml" xmlns:wpg="http://schemas.microsoft.com/office/word/2010/wordprocessingGroup" xmlns:wpi="http://schemas.microsoft.com/office/word/2010/wordprocessingInk" xmlns:wne="http://schemas.microsoft.com/office/word/2006/wordml" xmlns:wps="http://schemas.microsoft.com/office/word/2010/wordprocessingShape" mc:Ignorable="w14 wp14">
+<w:ftr xmlns:wpc="http://schemas.microsoft.com/office/word/2010/wordprocessingCanvas" xmlns:mo="http://schemas.microsoft.com/office/mac/office/2008/main" xmlns:mc="http://schemas.openxmlformats.org/markup-compatibility/2006" xmlns:mv="urn:schemas-microsoft-com:mac:vml" xmlns:o="urn:schemas-microsoft-com:office:office" xmlns:r="http://schemas.openxmlformats.org/officeDocument/2006/relationships" xmlns:m="http://schemas.openxmlformats.org/officeDocument/2006/math" xmlns:v="urn:schemas-microsoft-com:vml" xmlns:wp14="http://schemas.microsoft.com/office/word/2010/wordprocessingDrawing" xmlns:wp="http://schemas.openxmlformats.org/drawingml/2006/wordprocessingDrawing" xmlns:w10="urn:schemas-microsoft-com:office:word" xmlns:w="http://schemas.openxmlformats.org/wordprocessingml/2006/main" xmlns:w14="http://schemas.microsoft.com/office/word/2010/wordml" xmlns:w15="http://schemas.microsoft.com/office/word/2012/wordml" xmlns:wpg="http://schemas.microsoft.com/office/word/2010/wordprocessingGroup" xmlns:wpi="http://schemas.microsoft.com/office/word/2010/wordprocessingInk" xmlns:wne="http://schemas.microsoft.com/office/word/2006/wordml" xmlns:wps="http://schemas.microsoft.com/office/word/2010/wordprocessingShape" mc:Ignorable="w14 w15 wp14 mv">
   <w:sdt>
     <w:sdtPr>
       <w:rPr>
@@ -14685,7 +14493,7 @@
         <w:sdtContent>
           <w:p>
             <w:pPr>
-              <w:pStyle w:val="a7"/>
+              <w:pStyle w:val="aa"/>
               <w:jc w:val="center"/>
               <w:rPr>
                 <w:sz w:val="28"/>
@@ -14789,7 +14597,7 @@
                 <w:sz w:val="28"/>
                 <w:szCs w:val="28"/>
               </w:rPr>
-              <w:t>29</w:t>
+              <w:t>23</w:t>
             </w:r>
             <w:r>
               <w:rPr>
@@ -14807,14 +14615,14 @@
   </w:sdt>
   <w:p>
     <w:pPr>
-      <w:pStyle w:val="a7"/>
+      <w:pStyle w:val="aa"/>
     </w:pPr>
   </w:p>
 </w:ftr>
 </file>
 
 <file path=word/footnotes.xml><?xml version="1.0" encoding="utf-8"?>
-<w:footnotes xmlns:wpc="http://schemas.microsoft.com/office/word/2010/wordprocessingCanvas" xmlns:mc="http://schemas.openxmlformats.org/markup-compatibility/2006" xmlns:o="urn:schemas-microsoft-com:office:office" xmlns:r="http://schemas.openxmlformats.org/officeDocument/2006/relationships" xmlns:m="http://schemas.openxmlformats.org/officeDocument/2006/math" xmlns:v="urn:schemas-microsoft-com:vml" xmlns:wp14="http://schemas.microsoft.com/office/word/2010/wordprocessingDrawing" xmlns:wp="http://schemas.openxmlformats.org/drawingml/2006/wordprocessingDrawing" xmlns:w10="urn:schemas-microsoft-com:office:word" xmlns:w="http://schemas.openxmlformats.org/wordprocessingml/2006/main" xmlns:w14="http://schemas.microsoft.com/office/word/2010/wordml" xmlns:wpg="http://schemas.microsoft.com/office/word/2010/wordprocessingGroup" xmlns:wpi="http://schemas.microsoft.com/office/word/2010/wordprocessingInk" xmlns:wne="http://schemas.microsoft.com/office/word/2006/wordml" xmlns:wps="http://schemas.microsoft.com/office/word/2010/wordprocessingShape" mc:Ignorable="w14 wp14">
+<w:footnotes xmlns:wpc="http://schemas.microsoft.com/office/word/2010/wordprocessingCanvas" xmlns:mo="http://schemas.microsoft.com/office/mac/office/2008/main" xmlns:mc="http://schemas.openxmlformats.org/markup-compatibility/2006" xmlns:mv="urn:schemas-microsoft-com:mac:vml" xmlns:o="urn:schemas-microsoft-com:office:office" xmlns:r="http://schemas.openxmlformats.org/officeDocument/2006/relationships" xmlns:m="http://schemas.openxmlformats.org/officeDocument/2006/math" xmlns:v="urn:schemas-microsoft-com:vml" xmlns:wp14="http://schemas.microsoft.com/office/word/2010/wordprocessingDrawing" xmlns:wp="http://schemas.openxmlformats.org/drawingml/2006/wordprocessingDrawing" xmlns:w10="urn:schemas-microsoft-com:office:word" xmlns:w="http://schemas.openxmlformats.org/wordprocessingml/2006/main" xmlns:w14="http://schemas.microsoft.com/office/word/2010/wordml" xmlns:w15="http://schemas.microsoft.com/office/word/2012/wordml" xmlns:wpg="http://schemas.microsoft.com/office/word/2010/wordprocessingGroup" xmlns:wpi="http://schemas.microsoft.com/office/word/2010/wordprocessingInk" xmlns:wne="http://schemas.microsoft.com/office/word/2006/wordml" xmlns:wps="http://schemas.microsoft.com/office/word/2010/wordprocessingShape" mc:Ignorable="w14 w15 wp14">
   <w:footnote w:type="separator" w:id="-1">
     <w:p>
       <w:r>
@@ -14833,10 +14641,10 @@
 </file>
 
 <file path=word/header1.xml><?xml version="1.0" encoding="utf-8"?>
-<w:hdr xmlns:wpc="http://schemas.microsoft.com/office/word/2010/wordprocessingCanvas" xmlns:mc="http://schemas.openxmlformats.org/markup-compatibility/2006" xmlns:o="urn:schemas-microsoft-com:office:office" xmlns:r="http://schemas.openxmlformats.org/officeDocument/2006/relationships" xmlns:m="http://schemas.openxmlformats.org/officeDocument/2006/math" xmlns:v="urn:schemas-microsoft-com:vml" xmlns:wp14="http://schemas.microsoft.com/office/word/2010/wordprocessingDrawing" xmlns:wp="http://schemas.openxmlformats.org/drawingml/2006/wordprocessingDrawing" xmlns:w10="urn:schemas-microsoft-com:office:word" xmlns:w="http://schemas.openxmlformats.org/wordprocessingml/2006/main" xmlns:w14="http://schemas.microsoft.com/office/word/2010/wordml" xmlns:wpg="http://schemas.microsoft.com/office/word/2010/wordprocessingGroup" xmlns:wpi="http://schemas.microsoft.com/office/word/2010/wordprocessingInk" xmlns:wne="http://schemas.microsoft.com/office/word/2006/wordml" xmlns:wps="http://schemas.microsoft.com/office/word/2010/wordprocessingShape" mc:Ignorable="w14 wp14">
+<w:hdr xmlns:wpc="http://schemas.microsoft.com/office/word/2010/wordprocessingCanvas" xmlns:mo="http://schemas.microsoft.com/office/mac/office/2008/main" xmlns:mc="http://schemas.openxmlformats.org/markup-compatibility/2006" xmlns:mv="urn:schemas-microsoft-com:mac:vml" xmlns:o="urn:schemas-microsoft-com:office:office" xmlns:r="http://schemas.openxmlformats.org/officeDocument/2006/relationships" xmlns:m="http://schemas.openxmlformats.org/officeDocument/2006/math" xmlns:v="urn:schemas-microsoft-com:vml" xmlns:wp14="http://schemas.microsoft.com/office/word/2010/wordprocessingDrawing" xmlns:wp="http://schemas.openxmlformats.org/drawingml/2006/wordprocessingDrawing" xmlns:w10="urn:schemas-microsoft-com:office:word" xmlns:w="http://schemas.openxmlformats.org/wordprocessingml/2006/main" xmlns:w14="http://schemas.microsoft.com/office/word/2010/wordml" xmlns:w15="http://schemas.microsoft.com/office/word/2012/wordml" xmlns:wpg="http://schemas.microsoft.com/office/word/2010/wordprocessingGroup" xmlns:wpi="http://schemas.microsoft.com/office/word/2010/wordprocessingInk" xmlns:wne="http://schemas.microsoft.com/office/word/2006/wordml" xmlns:wps="http://schemas.microsoft.com/office/word/2010/wordprocessingShape" mc:Ignorable="w14 w15 wp14 mv">
   <w:p>
     <w:pPr>
-      <w:pStyle w:val="a6"/>
+      <w:pStyle w:val="a8"/>
     </w:pPr>
     <w:r>
       <w:rPr>
@@ -14873,10 +14681,10 @@
 </file>
 
 <file path=word/header2.xml><?xml version="1.0" encoding="utf-8"?>
-<w:hdr xmlns:wpc="http://schemas.microsoft.com/office/word/2010/wordprocessingCanvas" xmlns:mc="http://schemas.openxmlformats.org/markup-compatibility/2006" xmlns:o="urn:schemas-microsoft-com:office:office" xmlns:r="http://schemas.openxmlformats.org/officeDocument/2006/relationships" xmlns:m="http://schemas.openxmlformats.org/officeDocument/2006/math" xmlns:v="urn:schemas-microsoft-com:vml" xmlns:wp14="http://schemas.microsoft.com/office/word/2010/wordprocessingDrawing" xmlns:wp="http://schemas.openxmlformats.org/drawingml/2006/wordprocessingDrawing" xmlns:w10="urn:schemas-microsoft-com:office:word" xmlns:w="http://schemas.openxmlformats.org/wordprocessingml/2006/main" xmlns:w14="http://schemas.microsoft.com/office/word/2010/wordml" xmlns:wpg="http://schemas.microsoft.com/office/word/2010/wordprocessingGroup" xmlns:wpi="http://schemas.microsoft.com/office/word/2010/wordprocessingInk" xmlns:wne="http://schemas.microsoft.com/office/word/2006/wordml" xmlns:wps="http://schemas.microsoft.com/office/word/2010/wordprocessingShape" mc:Ignorable="w14 wp14">
+<w:hdr xmlns:wpc="http://schemas.microsoft.com/office/word/2010/wordprocessingCanvas" xmlns:mo="http://schemas.microsoft.com/office/mac/office/2008/main" xmlns:mc="http://schemas.openxmlformats.org/markup-compatibility/2006" xmlns:mv="urn:schemas-microsoft-com:mac:vml" xmlns:o="urn:schemas-microsoft-com:office:office" xmlns:r="http://schemas.openxmlformats.org/officeDocument/2006/relationships" xmlns:m="http://schemas.openxmlformats.org/officeDocument/2006/math" xmlns:v="urn:schemas-microsoft-com:vml" xmlns:wp14="http://schemas.microsoft.com/office/word/2010/wordprocessingDrawing" xmlns:wp="http://schemas.openxmlformats.org/drawingml/2006/wordprocessingDrawing" xmlns:w10="urn:schemas-microsoft-com:office:word" xmlns:w="http://schemas.openxmlformats.org/wordprocessingml/2006/main" xmlns:w14="http://schemas.microsoft.com/office/word/2010/wordml" xmlns:w15="http://schemas.microsoft.com/office/word/2012/wordml" xmlns:wpg="http://schemas.microsoft.com/office/word/2010/wordprocessingGroup" xmlns:wpi="http://schemas.microsoft.com/office/word/2010/wordprocessingInk" xmlns:wne="http://schemas.microsoft.com/office/word/2006/wordml" xmlns:wps="http://schemas.microsoft.com/office/word/2010/wordprocessingShape" mc:Ignorable="w14 w15 wp14 mv">
   <w:p>
     <w:pPr>
-      <w:pStyle w:val="a6"/>
+      <w:pStyle w:val="a8"/>
       <w:jc w:val="left"/>
       <w:rPr>
         <w:sz w:val="28"/>
@@ -15022,10 +14830,10 @@
 </file>
 
 <file path=word/header3.xml><?xml version="1.0" encoding="utf-8"?>
-<w:hdr xmlns:wpc="http://schemas.microsoft.com/office/word/2010/wordprocessingCanvas" xmlns:mc="http://schemas.openxmlformats.org/markup-compatibility/2006" xmlns:o="urn:schemas-microsoft-com:office:office" xmlns:r="http://schemas.openxmlformats.org/officeDocument/2006/relationships" xmlns:m="http://schemas.openxmlformats.org/officeDocument/2006/math" xmlns:v="urn:schemas-microsoft-com:vml" xmlns:wp14="http://schemas.microsoft.com/office/word/2010/wordprocessingDrawing" xmlns:wp="http://schemas.openxmlformats.org/drawingml/2006/wordprocessingDrawing" xmlns:w10="urn:schemas-microsoft-com:office:word" xmlns:w="http://schemas.openxmlformats.org/wordprocessingml/2006/main" xmlns:w14="http://schemas.microsoft.com/office/word/2010/wordml" xmlns:wpg="http://schemas.microsoft.com/office/word/2010/wordprocessingGroup" xmlns:wpi="http://schemas.microsoft.com/office/word/2010/wordprocessingInk" xmlns:wne="http://schemas.microsoft.com/office/word/2006/wordml" xmlns:wps="http://schemas.microsoft.com/office/word/2010/wordprocessingShape" mc:Ignorable="w14 wp14">
+<w:hdr xmlns:wpc="http://schemas.microsoft.com/office/word/2010/wordprocessingCanvas" xmlns:mo="http://schemas.microsoft.com/office/mac/office/2008/main" xmlns:mc="http://schemas.openxmlformats.org/markup-compatibility/2006" xmlns:mv="urn:schemas-microsoft-com:mac:vml" xmlns:o="urn:schemas-microsoft-com:office:office" xmlns:r="http://schemas.openxmlformats.org/officeDocument/2006/relationships" xmlns:m="http://schemas.openxmlformats.org/officeDocument/2006/math" xmlns:v="urn:schemas-microsoft-com:vml" xmlns:wp14="http://schemas.microsoft.com/office/word/2010/wordprocessingDrawing" xmlns:wp="http://schemas.openxmlformats.org/drawingml/2006/wordprocessingDrawing" xmlns:w10="urn:schemas-microsoft-com:office:word" xmlns:w="http://schemas.openxmlformats.org/wordprocessingml/2006/main" xmlns:w14="http://schemas.microsoft.com/office/word/2010/wordml" xmlns:w15="http://schemas.microsoft.com/office/word/2012/wordml" xmlns:wpg="http://schemas.microsoft.com/office/word/2010/wordprocessingGroup" xmlns:wpi="http://schemas.microsoft.com/office/word/2010/wordprocessingInk" xmlns:wne="http://schemas.microsoft.com/office/word/2006/wordml" xmlns:wps="http://schemas.microsoft.com/office/word/2010/wordprocessingShape" mc:Ignorable="w14 w15 wp14 mv">
   <w:p>
     <w:pPr>
-      <w:pStyle w:val="a6"/>
+      <w:pStyle w:val="a8"/>
     </w:pPr>
     <w:r>
       <w:rPr>
@@ -15062,7 +14870,7 @@
 </file>
 
 <file path=word/numbering.xml><?xml version="1.0" encoding="utf-8"?>
-<w:numbering xmlns:wpc="http://schemas.microsoft.com/office/word/2010/wordprocessingCanvas" xmlns:mc="http://schemas.openxmlformats.org/markup-compatibility/2006" xmlns:o="urn:schemas-microsoft-com:office:office" xmlns:r="http://schemas.openxmlformats.org/officeDocument/2006/relationships" xmlns:m="http://schemas.openxmlformats.org/officeDocument/2006/math" xmlns:v="urn:schemas-microsoft-com:vml" xmlns:wp14="http://schemas.microsoft.com/office/word/2010/wordprocessingDrawing" xmlns:wp="http://schemas.openxmlformats.org/drawingml/2006/wordprocessingDrawing" xmlns:w10="urn:schemas-microsoft-com:office:word" xmlns:w="http://schemas.openxmlformats.org/wordprocessingml/2006/main" xmlns:w14="http://schemas.microsoft.com/office/word/2010/wordml" xmlns:wpg="http://schemas.microsoft.com/office/word/2010/wordprocessingGroup" xmlns:wpi="http://schemas.microsoft.com/office/word/2010/wordprocessingInk" xmlns:wne="http://schemas.microsoft.com/office/word/2006/wordml" xmlns:wps="http://schemas.microsoft.com/office/word/2010/wordprocessingShape" mc:Ignorable="w14 wp14">
+<w:numbering xmlns:wpc="http://schemas.microsoft.com/office/word/2010/wordprocessingCanvas" xmlns:mo="http://schemas.microsoft.com/office/mac/office/2008/main" xmlns:mc="http://schemas.openxmlformats.org/markup-compatibility/2006" xmlns:mv="urn:schemas-microsoft-com:mac:vml" xmlns:o="urn:schemas-microsoft-com:office:office" xmlns:r="http://schemas.openxmlformats.org/officeDocument/2006/relationships" xmlns:m="http://schemas.openxmlformats.org/officeDocument/2006/math" xmlns:v="urn:schemas-microsoft-com:vml" xmlns:wp14="http://schemas.microsoft.com/office/word/2010/wordprocessingDrawing" xmlns:wp="http://schemas.openxmlformats.org/drawingml/2006/wordprocessingDrawing" xmlns:w10="urn:schemas-microsoft-com:office:word" xmlns:w="http://schemas.openxmlformats.org/wordprocessingml/2006/main" xmlns:w14="http://schemas.microsoft.com/office/word/2010/wordml" xmlns:w15="http://schemas.microsoft.com/office/word/2012/wordml" xmlns:wpg="http://schemas.microsoft.com/office/word/2010/wordprocessingGroup" xmlns:wpi="http://schemas.microsoft.com/office/word/2010/wordprocessingInk" xmlns:wne="http://schemas.microsoft.com/office/word/2006/wordml" xmlns:wps="http://schemas.microsoft.com/office/word/2010/wordprocessingShape" mc:Ignorable="w14 w15 wp14">
   <w:abstractNum w:abstractNumId="0">
     <w:nsid w:val="06D14062"/>
     <w:multiLevelType w:val="hybridMultilevel"/>
@@ -16870,7 +16678,7 @@
 </file>
 
 <file path=word/styles.xml><?xml version="1.0" encoding="utf-8"?>
-<w:styles xmlns:mc="http://schemas.openxmlformats.org/markup-compatibility/2006" xmlns:r="http://schemas.openxmlformats.org/officeDocument/2006/relationships" xmlns:w="http://schemas.openxmlformats.org/wordprocessingml/2006/main" xmlns:w14="http://schemas.microsoft.com/office/word/2010/wordml" mc:Ignorable="w14">
+<w:styles xmlns:mc="http://schemas.openxmlformats.org/markup-compatibility/2006" xmlns:r="http://schemas.openxmlformats.org/officeDocument/2006/relationships" xmlns:w="http://schemas.openxmlformats.org/wordprocessingml/2006/main" xmlns:w14="http://schemas.microsoft.com/office/word/2010/wordml" xmlns:w15="http://schemas.microsoft.com/office/word/2012/wordml" mc:Ignorable="w14 w15">
   <w:docDefaults>
     <w:rPrDefault>
       <w:rPr>
@@ -16880,144 +16688,389 @@
     </w:rPrDefault>
     <w:pPrDefault/>
   </w:docDefaults>
-  <w:latentStyles w:defLockedState="0" w:defUIPriority="99" w:defSemiHidden="1" w:defUnhideWhenUsed="1" w:defQFormat="0" w:count="267">
-    <w:lsdException w:name="Normal" w:semiHidden="0" w:uiPriority="0" w:unhideWhenUsed="0" w:qFormat="1"/>
-    <w:lsdException w:name="heading 1" w:semiHidden="0" w:uiPriority="9" w:unhideWhenUsed="0" w:qFormat="1"/>
-    <w:lsdException w:name="heading 2" w:semiHidden="0" w:uiPriority="9" w:unhideWhenUsed="0" w:qFormat="1"/>
-    <w:lsdException w:name="heading 3" w:semiHidden="0" w:uiPriority="9" w:unhideWhenUsed="0" w:qFormat="1"/>
-    <w:lsdException w:name="heading 4" w:semiHidden="0" w:uiPriority="9" w:unhideWhenUsed="0" w:qFormat="1"/>
-    <w:lsdException w:name="heading 5" w:semiHidden="0" w:uiPriority="9" w:unhideWhenUsed="0" w:qFormat="1"/>
-    <w:lsdException w:name="heading 6" w:semiHidden="0" w:uiPriority="9" w:unhideWhenUsed="0" w:qFormat="1"/>
-    <w:lsdException w:name="heading 7" w:semiHidden="0" w:uiPriority="9" w:unhideWhenUsed="0" w:qFormat="1"/>
-    <w:lsdException w:name="heading 8" w:semiHidden="0" w:uiPriority="9" w:unhideWhenUsed="0" w:qFormat="1"/>
-    <w:lsdException w:name="heading 9" w:semiHidden="0" w:uiPriority="9" w:unhideWhenUsed="0" w:qFormat="1"/>
-    <w:lsdException w:name="toc 1" w:uiPriority="39"/>
-    <w:lsdException w:name="toc 2" w:uiPriority="39"/>
-    <w:lsdException w:name="toc 3" w:uiPriority="39"/>
-    <w:lsdException w:name="toc 4" w:uiPriority="39"/>
-    <w:lsdException w:name="toc 5" w:uiPriority="39"/>
-    <w:lsdException w:name="toc 6" w:uiPriority="39"/>
-    <w:lsdException w:name="toc 7" w:uiPriority="39"/>
-    <w:lsdException w:name="toc 8" w:uiPriority="39"/>
-    <w:lsdException w:name="toc 9" w:uiPriority="39"/>
-    <w:lsdException w:name="caption" w:uiPriority="35" w:qFormat="1"/>
-    <w:lsdException w:name="Title" w:semiHidden="0" w:uiPriority="10" w:unhideWhenUsed="0" w:qFormat="1"/>
-    <w:lsdException w:name="Default Paragraph Font" w:uiPriority="1"/>
-    <w:lsdException w:name="Subtitle" w:semiHidden="0" w:uiPriority="11" w:unhideWhenUsed="0" w:qFormat="1"/>
-    <w:lsdException w:name="Strong" w:semiHidden="0" w:uiPriority="22" w:unhideWhenUsed="0" w:qFormat="1"/>
-    <w:lsdException w:name="Emphasis" w:semiHidden="0" w:uiPriority="20" w:unhideWhenUsed="0" w:qFormat="1"/>
-    <w:lsdException w:name="Table Grid" w:semiHidden="0" w:uiPriority="39" w:unhideWhenUsed="0"/>
-    <w:lsdException w:name="Placeholder Text" w:unhideWhenUsed="0"/>
-    <w:lsdException w:name="No Spacing" w:semiHidden="0" w:uiPriority="1" w:unhideWhenUsed="0" w:qFormat="1"/>
-    <w:lsdException w:name="Light Shading" w:semiHidden="0" w:unhideWhenUsed="0"/>
-    <w:lsdException w:name="Light List" w:semiHidden="0" w:unhideWhenUsed="0"/>
-    <w:lsdException w:name="Light Grid" w:semiHidden="0" w:unhideWhenUsed="0"/>
-    <w:lsdException w:name="Medium Shading 1" w:semiHidden="0" w:unhideWhenUsed="0"/>
-    <w:lsdException w:name="Medium Shading 2" w:semiHidden="0" w:unhideWhenUsed="0"/>
-    <w:lsdException w:name="Medium List 1" w:semiHidden="0" w:unhideWhenUsed="0"/>
-    <w:lsdException w:name="Medium List 2" w:semiHidden="0" w:unhideWhenUsed="0"/>
-    <w:lsdException w:name="Medium Grid 1" w:semiHidden="0" w:unhideWhenUsed="0"/>
-    <w:lsdException w:name="Medium Grid 2" w:semiHidden="0" w:uiPriority="1" w:unhideWhenUsed="0" w:qFormat="1"/>
-    <w:lsdException w:name="Medium Grid 3" w:semiHidden="0" w:uiPriority="60" w:unhideWhenUsed="0"/>
-    <w:lsdException w:name="Dark List" w:semiHidden="0" w:uiPriority="61" w:unhideWhenUsed="0"/>
-    <w:lsdException w:name="Colorful Shading" w:semiHidden="0" w:uiPriority="62" w:unhideWhenUsed="0"/>
-    <w:lsdException w:name="Colorful List" w:semiHidden="0" w:uiPriority="63" w:unhideWhenUsed="0"/>
-    <w:lsdException w:name="Colorful Grid" w:semiHidden="0" w:uiPriority="64" w:unhideWhenUsed="0"/>
-    <w:lsdException w:name="Light Shading Accent 1" w:semiHidden="0" w:uiPriority="65" w:unhideWhenUsed="0"/>
-    <w:lsdException w:name="Light List Accent 1" w:semiHidden="0" w:uiPriority="66" w:unhideWhenUsed="0"/>
-    <w:lsdException w:name="Light Grid Accent 1" w:semiHidden="0" w:uiPriority="67" w:unhideWhenUsed="0"/>
-    <w:lsdException w:name="Medium Shading 1 Accent 1" w:semiHidden="0" w:uiPriority="68" w:unhideWhenUsed="0"/>
-    <w:lsdException w:name="Medium Shading 2 Accent 1" w:semiHidden="0" w:uiPriority="69" w:unhideWhenUsed="0"/>
-    <w:lsdException w:name="Medium List 1 Accent 1" w:semiHidden="0" w:uiPriority="70" w:unhideWhenUsed="0"/>
-    <w:lsdException w:name="Revision" w:uiPriority="71" w:unhideWhenUsed="0"/>
-    <w:lsdException w:name="List Paragraph" w:semiHidden="0" w:uiPriority="34" w:unhideWhenUsed="0" w:qFormat="1"/>
-    <w:lsdException w:name="Quote" w:semiHidden="0" w:uiPriority="73" w:unhideWhenUsed="0" w:qFormat="1"/>
-    <w:lsdException w:name="Intense Quote" w:semiHidden="0" w:uiPriority="60" w:unhideWhenUsed="0" w:qFormat="1"/>
-    <w:lsdException w:name="Medium List 2 Accent 1" w:semiHidden="0" w:uiPriority="61" w:unhideWhenUsed="0"/>
-    <w:lsdException w:name="Medium Grid 1 Accent 1" w:semiHidden="0" w:uiPriority="62" w:unhideWhenUsed="0"/>
-    <w:lsdException w:name="Medium Grid 2 Accent 1" w:semiHidden="0" w:uiPriority="63" w:unhideWhenUsed="0"/>
-    <w:lsdException w:name="Medium Grid 3 Accent 1" w:semiHidden="0" w:uiPriority="64" w:unhideWhenUsed="0"/>
-    <w:lsdException w:name="Dark List Accent 1" w:semiHidden="0" w:uiPriority="65" w:unhideWhenUsed="0"/>
-    <w:lsdException w:name="Colorful Shading Accent 1" w:semiHidden="0" w:unhideWhenUsed="0"/>
-    <w:lsdException w:name="Colorful List Accent 1" w:semiHidden="0" w:uiPriority="34" w:unhideWhenUsed="0" w:qFormat="1"/>
-    <w:lsdException w:name="Colorful Grid Accent 1" w:semiHidden="0" w:uiPriority="29" w:unhideWhenUsed="0" w:qFormat="1"/>
-    <w:lsdException w:name="Light Shading Accent 2" w:semiHidden="0" w:uiPriority="30" w:unhideWhenUsed="0" w:qFormat="1"/>
-    <w:lsdException w:name="Light List Accent 2" w:semiHidden="0" w:uiPriority="66" w:unhideWhenUsed="0"/>
-    <w:lsdException w:name="Light Grid Accent 2" w:semiHidden="0" w:uiPriority="67" w:unhideWhenUsed="0"/>
-    <w:lsdException w:name="Medium Shading 1 Accent 2" w:semiHidden="0" w:uiPriority="68" w:unhideWhenUsed="0"/>
-    <w:lsdException w:name="Medium Shading 2 Accent 2" w:semiHidden="0" w:uiPriority="69" w:unhideWhenUsed="0"/>
-    <w:lsdException w:name="Medium List 1 Accent 2" w:semiHidden="0" w:uiPriority="70" w:unhideWhenUsed="0"/>
-    <w:lsdException w:name="Medium List 2 Accent 2" w:semiHidden="0" w:uiPriority="71" w:unhideWhenUsed="0"/>
-    <w:lsdException w:name="Medium Grid 1 Accent 2" w:semiHidden="0" w:uiPriority="72" w:unhideWhenUsed="0"/>
-    <w:lsdException w:name="Medium Grid 2 Accent 2" w:semiHidden="0" w:uiPriority="73" w:unhideWhenUsed="0"/>
-    <w:lsdException w:name="Medium Grid 3 Accent 2" w:semiHidden="0" w:uiPriority="60" w:unhideWhenUsed="0"/>
-    <w:lsdException w:name="Dark List Accent 2" w:semiHidden="0" w:uiPriority="61" w:unhideWhenUsed="0"/>
-    <w:lsdException w:name="Colorful Shading Accent 2" w:semiHidden="0" w:uiPriority="62" w:unhideWhenUsed="0"/>
-    <w:lsdException w:name="Colorful List Accent 2" w:semiHidden="0" w:uiPriority="63" w:unhideWhenUsed="0"/>
-    <w:lsdException w:name="Colorful Grid Accent 2" w:semiHidden="0" w:uiPriority="64" w:unhideWhenUsed="0"/>
-    <w:lsdException w:name="Light Shading Accent 3" w:semiHidden="0" w:uiPriority="65" w:unhideWhenUsed="0"/>
-    <w:lsdException w:name="Light List Accent 3" w:semiHidden="0" w:uiPriority="66" w:unhideWhenUsed="0"/>
-    <w:lsdException w:name="Light Grid Accent 3" w:semiHidden="0" w:uiPriority="67" w:unhideWhenUsed="0"/>
-    <w:lsdException w:name="Medium Shading 1 Accent 3" w:semiHidden="0" w:uiPriority="68" w:unhideWhenUsed="0"/>
-    <w:lsdException w:name="Medium Shading 2 Accent 3" w:semiHidden="0" w:uiPriority="69" w:unhideWhenUsed="0"/>
-    <w:lsdException w:name="Medium List 1 Accent 3" w:semiHidden="0" w:uiPriority="70" w:unhideWhenUsed="0"/>
-    <w:lsdException w:name="Medium List 2 Accent 3" w:semiHidden="0" w:uiPriority="71" w:unhideWhenUsed="0"/>
-    <w:lsdException w:name="Medium Grid 1 Accent 3" w:semiHidden="0" w:uiPriority="72" w:unhideWhenUsed="0"/>
-    <w:lsdException w:name="Medium Grid 2 Accent 3" w:semiHidden="0" w:uiPriority="73" w:unhideWhenUsed="0"/>
-    <w:lsdException w:name="Medium Grid 3 Accent 3" w:semiHidden="0" w:uiPriority="60" w:unhideWhenUsed="0"/>
-    <w:lsdException w:name="Dark List Accent 3" w:semiHidden="0" w:uiPriority="61" w:unhideWhenUsed="0"/>
-    <w:lsdException w:name="Colorful Shading Accent 3" w:semiHidden="0" w:uiPriority="62" w:unhideWhenUsed="0"/>
-    <w:lsdException w:name="Colorful List Accent 3" w:semiHidden="0" w:uiPriority="63" w:unhideWhenUsed="0"/>
-    <w:lsdException w:name="Colorful Grid Accent 3" w:semiHidden="0" w:uiPriority="64" w:unhideWhenUsed="0"/>
-    <w:lsdException w:name="Light Shading Accent 4" w:semiHidden="0" w:uiPriority="65" w:unhideWhenUsed="0"/>
-    <w:lsdException w:name="Light List Accent 4" w:semiHidden="0" w:uiPriority="66" w:unhideWhenUsed="0"/>
-    <w:lsdException w:name="Light Grid Accent 4" w:semiHidden="0" w:uiPriority="67" w:unhideWhenUsed="0"/>
-    <w:lsdException w:name="Medium Shading 1 Accent 4" w:semiHidden="0" w:uiPriority="68" w:unhideWhenUsed="0"/>
-    <w:lsdException w:name="Medium Shading 2 Accent 4" w:semiHidden="0" w:uiPriority="69" w:unhideWhenUsed="0"/>
-    <w:lsdException w:name="Medium List 1 Accent 4" w:semiHidden="0" w:uiPriority="70" w:unhideWhenUsed="0"/>
-    <w:lsdException w:name="Medium List 2 Accent 4" w:semiHidden="0" w:uiPriority="71" w:unhideWhenUsed="0"/>
-    <w:lsdException w:name="Medium Grid 1 Accent 4" w:semiHidden="0" w:uiPriority="72" w:unhideWhenUsed="0"/>
-    <w:lsdException w:name="Medium Grid 2 Accent 4" w:semiHidden="0" w:uiPriority="73" w:unhideWhenUsed="0"/>
-    <w:lsdException w:name="Medium Grid 3 Accent 4" w:semiHidden="0" w:uiPriority="60" w:unhideWhenUsed="0"/>
-    <w:lsdException w:name="Dark List Accent 4" w:semiHidden="0" w:uiPriority="61" w:unhideWhenUsed="0"/>
-    <w:lsdException w:name="Colorful Shading Accent 4" w:semiHidden="0" w:uiPriority="62" w:unhideWhenUsed="0"/>
-    <w:lsdException w:name="Colorful List Accent 4" w:semiHidden="0" w:uiPriority="63" w:unhideWhenUsed="0"/>
-    <w:lsdException w:name="Colorful Grid Accent 4" w:semiHidden="0" w:uiPriority="64" w:unhideWhenUsed="0"/>
-    <w:lsdException w:name="Light Shading Accent 5" w:semiHidden="0" w:uiPriority="65" w:unhideWhenUsed="0"/>
-    <w:lsdException w:name="Light List Accent 5" w:semiHidden="0" w:uiPriority="66" w:unhideWhenUsed="0"/>
-    <w:lsdException w:name="Light Grid Accent 5" w:semiHidden="0" w:uiPriority="67" w:unhideWhenUsed="0"/>
-    <w:lsdException w:name="Medium Shading 1 Accent 5" w:semiHidden="0" w:uiPriority="68" w:unhideWhenUsed="0"/>
-    <w:lsdException w:name="Medium Shading 2 Accent 5" w:semiHidden="0" w:uiPriority="69" w:unhideWhenUsed="0"/>
-    <w:lsdException w:name="Medium List 1 Accent 5" w:semiHidden="0" w:uiPriority="70" w:unhideWhenUsed="0"/>
-    <w:lsdException w:name="Medium List 2 Accent 5" w:semiHidden="0" w:uiPriority="71" w:unhideWhenUsed="0"/>
-    <w:lsdException w:name="Medium Grid 1 Accent 5" w:semiHidden="0" w:uiPriority="72" w:unhideWhenUsed="0"/>
-    <w:lsdException w:name="Medium Grid 2 Accent 5" w:semiHidden="0" w:uiPriority="73" w:unhideWhenUsed="0"/>
-    <w:lsdException w:name="Medium Grid 3 Accent 5" w:semiHidden="0" w:uiPriority="60" w:unhideWhenUsed="0"/>
-    <w:lsdException w:name="Dark List Accent 5" w:semiHidden="0" w:uiPriority="61" w:unhideWhenUsed="0"/>
-    <w:lsdException w:name="Colorful Shading Accent 5" w:semiHidden="0" w:uiPriority="62" w:unhideWhenUsed="0"/>
-    <w:lsdException w:name="Colorful List Accent 5" w:semiHidden="0" w:uiPriority="63" w:unhideWhenUsed="0"/>
-    <w:lsdException w:name="Colorful Grid Accent 5" w:semiHidden="0" w:uiPriority="64" w:unhideWhenUsed="0"/>
-    <w:lsdException w:name="Light Shading Accent 6" w:semiHidden="0" w:uiPriority="65" w:unhideWhenUsed="0"/>
-    <w:lsdException w:name="Light List Accent 6" w:semiHidden="0" w:uiPriority="66" w:unhideWhenUsed="0"/>
-    <w:lsdException w:name="Light Grid Accent 6" w:semiHidden="0" w:uiPriority="67" w:unhideWhenUsed="0"/>
-    <w:lsdException w:name="Medium Shading 1 Accent 6" w:semiHidden="0" w:uiPriority="68" w:unhideWhenUsed="0"/>
-    <w:lsdException w:name="Medium Shading 2 Accent 6" w:semiHidden="0" w:uiPriority="69" w:unhideWhenUsed="0"/>
-    <w:lsdException w:name="Medium List 1 Accent 6" w:semiHidden="0" w:uiPriority="70" w:unhideWhenUsed="0"/>
-    <w:lsdException w:name="Medium List 2 Accent 6" w:semiHidden="0" w:uiPriority="71" w:unhideWhenUsed="0"/>
-    <w:lsdException w:name="Medium Grid 1 Accent 6" w:semiHidden="0" w:uiPriority="72" w:unhideWhenUsed="0"/>
-    <w:lsdException w:name="Medium Grid 2 Accent 6" w:semiHidden="0" w:uiPriority="73" w:unhideWhenUsed="0"/>
-    <w:lsdException w:name="Medium Grid 3 Accent 6" w:semiHidden="0" w:uiPriority="60" w:unhideWhenUsed="0"/>
-    <w:lsdException w:name="Dark List Accent 6" w:semiHidden="0" w:uiPriority="61" w:unhideWhenUsed="0"/>
-    <w:lsdException w:name="Colorful Shading Accent 6" w:semiHidden="0" w:uiPriority="62" w:unhideWhenUsed="0"/>
-    <w:lsdException w:name="Colorful List Accent 6" w:semiHidden="0" w:uiPriority="63" w:unhideWhenUsed="0"/>
-    <w:lsdException w:name="Colorful Grid Accent 6" w:semiHidden="0" w:uiPriority="64" w:unhideWhenUsed="0"/>
-    <w:lsdException w:name="Subtle Emphasis" w:semiHidden="0" w:uiPriority="65" w:unhideWhenUsed="0" w:qFormat="1"/>
-    <w:lsdException w:name="Intense Emphasis" w:semiHidden="0" w:uiPriority="66" w:unhideWhenUsed="0" w:qFormat="1"/>
-    <w:lsdException w:name="Subtle Reference" w:semiHidden="0" w:uiPriority="67" w:unhideWhenUsed="0" w:qFormat="1"/>
-    <w:lsdException w:name="Intense Reference" w:semiHidden="0" w:uiPriority="68" w:unhideWhenUsed="0" w:qFormat="1"/>
-    <w:lsdException w:name="Book Title" w:semiHidden="0" w:uiPriority="69" w:unhideWhenUsed="0" w:qFormat="1"/>
-    <w:lsdException w:name="Bibliography" w:uiPriority="70"/>
-    <w:lsdException w:name="TOC Heading" w:uiPriority="39" w:qFormat="1"/>
+  <w:latentStyles w:defLockedState="0" w:defUIPriority="99" w:defSemiHidden="0" w:defUnhideWhenUsed="0" w:defQFormat="0" w:count="382">
+    <w:lsdException w:name="Normal" w:uiPriority="0" w:qFormat="1"/>
+    <w:lsdException w:name="heading 1" w:uiPriority="9" w:qFormat="1"/>
+    <w:lsdException w:name="heading 2" w:uiPriority="9" w:qFormat="1"/>
+    <w:lsdException w:name="heading 3" w:uiPriority="9" w:qFormat="1"/>
+    <w:lsdException w:name="heading 4" w:uiPriority="9" w:qFormat="1"/>
+    <w:lsdException w:name="heading 5" w:uiPriority="9" w:qFormat="1"/>
+    <w:lsdException w:name="heading 6" w:uiPriority="9" w:qFormat="1"/>
+    <w:lsdException w:name="heading 7" w:uiPriority="9" w:qFormat="1"/>
+    <w:lsdException w:name="heading 8" w:uiPriority="9" w:qFormat="1"/>
+    <w:lsdException w:name="heading 9" w:uiPriority="9" w:qFormat="1"/>
+    <w:lsdException w:name="index 1" w:semiHidden="1" w:unhideWhenUsed="1"/>
+    <w:lsdException w:name="index 2" w:semiHidden="1" w:unhideWhenUsed="1"/>
+    <w:lsdException w:name="index 3" w:semiHidden="1" w:unhideWhenUsed="1"/>
+    <w:lsdException w:name="index 4" w:semiHidden="1" w:unhideWhenUsed="1"/>
+    <w:lsdException w:name="index 5" w:semiHidden="1" w:unhideWhenUsed="1"/>
+    <w:lsdException w:name="index 6" w:semiHidden="1" w:unhideWhenUsed="1"/>
+    <w:lsdException w:name="index 7" w:semiHidden="1" w:unhideWhenUsed="1"/>
+    <w:lsdException w:name="index 8" w:semiHidden="1" w:unhideWhenUsed="1"/>
+    <w:lsdException w:name="index 9" w:semiHidden="1" w:unhideWhenUsed="1"/>
+    <w:lsdException w:name="toc 1" w:semiHidden="1" w:uiPriority="39" w:unhideWhenUsed="1"/>
+    <w:lsdException w:name="toc 2" w:semiHidden="1" w:uiPriority="39" w:unhideWhenUsed="1"/>
+    <w:lsdException w:name="toc 3" w:semiHidden="1" w:uiPriority="39" w:unhideWhenUsed="1"/>
+    <w:lsdException w:name="toc 4" w:semiHidden="1" w:uiPriority="39" w:unhideWhenUsed="1"/>
+    <w:lsdException w:name="toc 5" w:semiHidden="1" w:uiPriority="39" w:unhideWhenUsed="1"/>
+    <w:lsdException w:name="toc 6" w:semiHidden="1" w:uiPriority="39" w:unhideWhenUsed="1"/>
+    <w:lsdException w:name="toc 7" w:semiHidden="1" w:uiPriority="39" w:unhideWhenUsed="1"/>
+    <w:lsdException w:name="toc 8" w:semiHidden="1" w:uiPriority="39" w:unhideWhenUsed="1"/>
+    <w:lsdException w:name="toc 9" w:semiHidden="1" w:uiPriority="39" w:unhideWhenUsed="1"/>
+    <w:lsdException w:name="Normal Indent" w:semiHidden="1" w:unhideWhenUsed="1"/>
+    <w:lsdException w:name="footnote text" w:semiHidden="1" w:unhideWhenUsed="1"/>
+    <w:lsdException w:name="annotation text" w:semiHidden="1" w:unhideWhenUsed="1"/>
+    <w:lsdException w:name="header" w:semiHidden="1" w:unhideWhenUsed="1"/>
+    <w:lsdException w:name="footer" w:semiHidden="1" w:unhideWhenUsed="1"/>
+    <w:lsdException w:name="index heading" w:semiHidden="1" w:unhideWhenUsed="1"/>
+    <w:lsdException w:name="caption" w:semiHidden="1" w:uiPriority="35" w:unhideWhenUsed="1" w:qFormat="1"/>
+    <w:lsdException w:name="table of figures" w:semiHidden="1" w:unhideWhenUsed="1"/>
+    <w:lsdException w:name="envelope address" w:semiHidden="1" w:unhideWhenUsed="1"/>
+    <w:lsdException w:name="envelope return" w:semiHidden="1" w:unhideWhenUsed="1"/>
+    <w:lsdException w:name="footnote reference" w:semiHidden="1" w:unhideWhenUsed="1"/>
+    <w:lsdException w:name="annotation reference" w:semiHidden="1" w:unhideWhenUsed="1"/>
+    <w:lsdException w:name="line number" w:semiHidden="1" w:unhideWhenUsed="1"/>
+    <w:lsdException w:name="page number" w:semiHidden="1" w:unhideWhenUsed="1"/>
+    <w:lsdException w:name="endnote reference" w:semiHidden="1" w:unhideWhenUsed="1"/>
+    <w:lsdException w:name="endnote text" w:semiHidden="1" w:unhideWhenUsed="1"/>
+    <w:lsdException w:name="table of authorities" w:semiHidden="1" w:unhideWhenUsed="1"/>
+    <w:lsdException w:name="macro" w:semiHidden="1" w:unhideWhenUsed="1"/>
+    <w:lsdException w:name="toa heading" w:semiHidden="1" w:unhideWhenUsed="1"/>
+    <w:lsdException w:name="List" w:semiHidden="1" w:unhideWhenUsed="1"/>
+    <w:lsdException w:name="List Bullet" w:semiHidden="1" w:unhideWhenUsed="1"/>
+    <w:lsdException w:name="List Number" w:semiHidden="1" w:unhideWhenUsed="1"/>
+    <w:lsdException w:name="List 2" w:semiHidden="1" w:unhideWhenUsed="1"/>
+    <w:lsdException w:name="List 3" w:semiHidden="1" w:unhideWhenUsed="1"/>
+    <w:lsdException w:name="List 4" w:semiHidden="1" w:unhideWhenUsed="1"/>
+    <w:lsdException w:name="List 5" w:semiHidden="1" w:unhideWhenUsed="1"/>
+    <w:lsdException w:name="List Bullet 2" w:semiHidden="1" w:unhideWhenUsed="1"/>
+    <w:lsdException w:name="List Bullet 3" w:semiHidden="1" w:unhideWhenUsed="1"/>
+    <w:lsdException w:name="List Bullet 4" w:semiHidden="1" w:unhideWhenUsed="1"/>
+    <w:lsdException w:name="List Bullet 5" w:semiHidden="1" w:unhideWhenUsed="1"/>
+    <w:lsdException w:name="List Number 2" w:semiHidden="1" w:unhideWhenUsed="1"/>
+    <w:lsdException w:name="List Number 3" w:semiHidden="1" w:unhideWhenUsed="1"/>
+    <w:lsdException w:name="List Number 4" w:semiHidden="1" w:unhideWhenUsed="1"/>
+    <w:lsdException w:name="List Number 5" w:semiHidden="1" w:unhideWhenUsed="1"/>
+    <w:lsdException w:name="Title" w:uiPriority="10" w:qFormat="1"/>
+    <w:lsdException w:name="Closing" w:semiHidden="1" w:unhideWhenUsed="1"/>
+    <w:lsdException w:name="Signature" w:semiHidden="1" w:unhideWhenUsed="1"/>
+    <w:lsdException w:name="Default Paragraph Font" w:semiHidden="1" w:uiPriority="1" w:unhideWhenUsed="1"/>
+    <w:lsdException w:name="Body Text" w:semiHidden="1" w:unhideWhenUsed="1"/>
+    <w:lsdException w:name="Body Text Indent" w:semiHidden="1" w:unhideWhenUsed="1"/>
+    <w:lsdException w:name="List Continue" w:semiHidden="1" w:unhideWhenUsed="1"/>
+    <w:lsdException w:name="List Continue 2" w:semiHidden="1" w:unhideWhenUsed="1"/>
+    <w:lsdException w:name="List Continue 3" w:semiHidden="1" w:unhideWhenUsed="1"/>
+    <w:lsdException w:name="List Continue 4" w:semiHidden="1" w:unhideWhenUsed="1"/>
+    <w:lsdException w:name="List Continue 5" w:semiHidden="1" w:unhideWhenUsed="1"/>
+    <w:lsdException w:name="Message Header" w:semiHidden="1" w:unhideWhenUsed="1"/>
+    <w:lsdException w:name="Subtitle" w:uiPriority="11" w:qFormat="1"/>
+    <w:lsdException w:name="Salutation" w:semiHidden="1" w:unhideWhenUsed="1"/>
+    <w:lsdException w:name="Date" w:semiHidden="1" w:unhideWhenUsed="1"/>
+    <w:lsdException w:name="Body Text First Indent" w:semiHidden="1" w:unhideWhenUsed="1"/>
+    <w:lsdException w:name="Body Text First Indent 2" w:semiHidden="1" w:unhideWhenUsed="1"/>
+    <w:lsdException w:name="Note Heading" w:semiHidden="1" w:unhideWhenUsed="1"/>
+    <w:lsdException w:name="Body Text 2" w:semiHidden="1" w:unhideWhenUsed="1"/>
+    <w:lsdException w:name="Body Text 3" w:semiHidden="1" w:unhideWhenUsed="1"/>
+    <w:lsdException w:name="Body Text Indent 2" w:semiHidden="1" w:unhideWhenUsed="1"/>
+    <w:lsdException w:name="Body Text Indent 3" w:semiHidden="1" w:unhideWhenUsed="1"/>
+    <w:lsdException w:name="Block Text" w:semiHidden="1" w:unhideWhenUsed="1"/>
+    <w:lsdException w:name="Hyperlink" w:semiHidden="1" w:unhideWhenUsed="1"/>
+    <w:lsdException w:name="FollowedHyperlink" w:semiHidden="1" w:unhideWhenUsed="1"/>
+    <w:lsdException w:name="Strong" w:uiPriority="22" w:qFormat="1"/>
+    <w:lsdException w:name="Emphasis" w:uiPriority="20" w:qFormat="1"/>
+    <w:lsdException w:name="Document Map" w:semiHidden="1" w:unhideWhenUsed="1"/>
+    <w:lsdException w:name="Plain Text" w:semiHidden="1" w:unhideWhenUsed="1"/>
+    <w:lsdException w:name="E-mail Signature" w:semiHidden="1" w:unhideWhenUsed="1"/>
+    <w:lsdException w:name="HTML Top of Form" w:semiHidden="1" w:unhideWhenUsed="1"/>
+    <w:lsdException w:name="HTML Bottom of Form" w:semiHidden="1" w:unhideWhenUsed="1"/>
+    <w:lsdException w:name="Normal (Web)" w:semiHidden="1" w:unhideWhenUsed="1"/>
+    <w:lsdException w:name="HTML Acronym" w:semiHidden="1" w:unhideWhenUsed="1"/>
+    <w:lsdException w:name="HTML Address" w:semiHidden="1" w:unhideWhenUsed="1"/>
+    <w:lsdException w:name="HTML Cite" w:semiHidden="1" w:unhideWhenUsed="1"/>
+    <w:lsdException w:name="HTML Code" w:semiHidden="1" w:unhideWhenUsed="1"/>
+    <w:lsdException w:name="HTML Definition" w:semiHidden="1" w:unhideWhenUsed="1"/>
+    <w:lsdException w:name="HTML Keyboard" w:semiHidden="1" w:unhideWhenUsed="1"/>
+    <w:lsdException w:name="HTML Preformatted" w:semiHidden="1" w:unhideWhenUsed="1"/>
+    <w:lsdException w:name="HTML Sample" w:semiHidden="1" w:unhideWhenUsed="1"/>
+    <w:lsdException w:name="HTML Typewriter" w:semiHidden="1" w:unhideWhenUsed="1"/>
+    <w:lsdException w:name="HTML Variable" w:semiHidden="1" w:unhideWhenUsed="1"/>
+    <w:lsdException w:name="Normal Table" w:semiHidden="1" w:unhideWhenUsed="1"/>
+    <w:lsdException w:name="annotation subject" w:semiHidden="1" w:unhideWhenUsed="1"/>
+    <w:lsdException w:name="No List" w:semiHidden="1" w:unhideWhenUsed="1"/>
+    <w:lsdException w:name="Outline List 1" w:semiHidden="1" w:unhideWhenUsed="1"/>
+    <w:lsdException w:name="Outline List 2" w:semiHidden="1" w:unhideWhenUsed="1"/>
+    <w:lsdException w:name="Outline List 3" w:semiHidden="1" w:unhideWhenUsed="1"/>
+    <w:lsdException w:name="Table Simple 1" w:semiHidden="1" w:unhideWhenUsed="1"/>
+    <w:lsdException w:name="Table Simple 2" w:semiHidden="1" w:unhideWhenUsed="1"/>
+    <w:lsdException w:name="Table Simple 3" w:semiHidden="1" w:unhideWhenUsed="1"/>
+    <w:lsdException w:name="Table Classic 1" w:semiHidden="1" w:unhideWhenUsed="1"/>
+    <w:lsdException w:name="Table Classic 2" w:semiHidden="1" w:unhideWhenUsed="1"/>
+    <w:lsdException w:name="Table Classic 3" w:semiHidden="1" w:unhideWhenUsed="1"/>
+    <w:lsdException w:name="Table Classic 4" w:semiHidden="1" w:unhideWhenUsed="1"/>
+    <w:lsdException w:name="Table Colorful 1" w:semiHidden="1" w:unhideWhenUsed="1"/>
+    <w:lsdException w:name="Table Colorful 2" w:semiHidden="1" w:unhideWhenUsed="1"/>
+    <w:lsdException w:name="Table Colorful 3" w:semiHidden="1" w:unhideWhenUsed="1"/>
+    <w:lsdException w:name="Table Columns 1" w:semiHidden="1" w:unhideWhenUsed="1"/>
+    <w:lsdException w:name="Table Columns 2" w:semiHidden="1" w:unhideWhenUsed="1"/>
+    <w:lsdException w:name="Table Columns 3" w:semiHidden="1" w:unhideWhenUsed="1"/>
+    <w:lsdException w:name="Table Columns 4" w:semiHidden="1" w:unhideWhenUsed="1"/>
+    <w:lsdException w:name="Table Columns 5" w:semiHidden="1" w:unhideWhenUsed="1"/>
+    <w:lsdException w:name="Table Grid 1" w:semiHidden="1" w:unhideWhenUsed="1"/>
+    <w:lsdException w:name="Table Grid 2" w:semiHidden="1" w:unhideWhenUsed="1"/>
+    <w:lsdException w:name="Table Grid 3" w:semiHidden="1" w:unhideWhenUsed="1"/>
+    <w:lsdException w:name="Table Grid 4" w:semiHidden="1" w:unhideWhenUsed="1"/>
+    <w:lsdException w:name="Table Grid 5" w:semiHidden="1" w:unhideWhenUsed="1"/>
+    <w:lsdException w:name="Table Grid 6" w:semiHidden="1" w:unhideWhenUsed="1"/>
+    <w:lsdException w:name="Table Grid 7" w:semiHidden="1" w:unhideWhenUsed="1"/>
+    <w:lsdException w:name="Table Grid 8" w:semiHidden="1" w:unhideWhenUsed="1"/>
+    <w:lsdException w:name="Table List 1" w:semiHidden="1" w:unhideWhenUsed="1"/>
+    <w:lsdException w:name="Table List 2" w:semiHidden="1" w:unhideWhenUsed="1"/>
+    <w:lsdException w:name="Table List 3" w:semiHidden="1" w:unhideWhenUsed="1"/>
+    <w:lsdException w:name="Table List 4" w:semiHidden="1" w:unhideWhenUsed="1"/>
+    <w:lsdException w:name="Table List 5" w:semiHidden="1" w:unhideWhenUsed="1"/>
+    <w:lsdException w:name="Table List 6" w:semiHidden="1" w:unhideWhenUsed="1"/>
+    <w:lsdException w:name="Table List 7" w:semiHidden="1" w:unhideWhenUsed="1"/>
+    <w:lsdException w:name="Table List 8" w:semiHidden="1" w:unhideWhenUsed="1"/>
+    <w:lsdException w:name="Table 3D effects 1" w:semiHidden="1" w:unhideWhenUsed="1"/>
+    <w:lsdException w:name="Table 3D effects 2" w:semiHidden="1" w:unhideWhenUsed="1"/>
+    <w:lsdException w:name="Table 3D effects 3" w:semiHidden="1" w:unhideWhenUsed="1"/>
+    <w:lsdException w:name="Table Contemporary" w:semiHidden="1" w:unhideWhenUsed="1"/>
+    <w:lsdException w:name="Table Elegant" w:semiHidden="1" w:unhideWhenUsed="1"/>
+    <w:lsdException w:name="Table Professional" w:semiHidden="1" w:unhideWhenUsed="1"/>
+    <w:lsdException w:name="Table Subtle 1" w:semiHidden="1" w:unhideWhenUsed="1"/>
+    <w:lsdException w:name="Table Subtle 2" w:semiHidden="1" w:unhideWhenUsed="1"/>
+    <w:lsdException w:name="Table Web 1" w:semiHidden="1" w:unhideWhenUsed="1"/>
+    <w:lsdException w:name="Table Web 2" w:semiHidden="1" w:unhideWhenUsed="1"/>
+    <w:lsdException w:name="Table Web 3" w:semiHidden="1" w:unhideWhenUsed="1"/>
+    <w:lsdException w:name="Balloon Text" w:semiHidden="1" w:unhideWhenUsed="1"/>
+    <w:lsdException w:name="Table Grid" w:uiPriority="39"/>
+    <w:lsdException w:name="Table Theme" w:semiHidden="1" w:unhideWhenUsed="1"/>
+    <w:lsdException w:name="Note Level 1" w:semiHidden="1" w:unhideWhenUsed="1"/>
+    <w:lsdException w:name="Note Level 2" w:semiHidden="1" w:unhideWhenUsed="1"/>
+    <w:lsdException w:name="Note Level 3" w:semiHidden="1" w:unhideWhenUsed="1"/>
+    <w:lsdException w:name="Note Level 4" w:semiHidden="1" w:unhideWhenUsed="1"/>
+    <w:lsdException w:name="Note Level 5" w:semiHidden="1" w:unhideWhenUsed="1"/>
+    <w:lsdException w:name="Note Level 6" w:semiHidden="1" w:unhideWhenUsed="1"/>
+    <w:lsdException w:name="Note Level 7" w:semiHidden="1" w:unhideWhenUsed="1"/>
+    <w:lsdException w:name="Note Level 8" w:semiHidden="1" w:unhideWhenUsed="1"/>
+    <w:lsdException w:name="Note Level 9" w:semiHidden="1" w:unhideWhenUsed="1"/>
+    <w:lsdException w:name="Placeholder Text" w:semiHidden="1"/>
+    <w:lsdException w:name="No Spacing" w:uiPriority="1" w:qFormat="1"/>
+    <w:lsdException w:name="Light Shading"/>
+    <w:lsdException w:name="Light List"/>
+    <w:lsdException w:name="Light Grid"/>
+    <w:lsdException w:name="Medium Shading 1"/>
+    <w:lsdException w:name="Medium Shading 2"/>
+    <w:lsdException w:name="Medium List 1"/>
+    <w:lsdException w:name="Medium List 2"/>
+    <w:lsdException w:name="Medium Grid 1"/>
+    <w:lsdException w:name="Medium Grid 2" w:uiPriority="1" w:qFormat="1"/>
+    <w:lsdException w:name="Medium Grid 3" w:uiPriority="60"/>
+    <w:lsdException w:name="Dark List" w:uiPriority="61"/>
+    <w:lsdException w:name="Colorful Shading" w:uiPriority="62"/>
+    <w:lsdException w:name="Colorful List" w:uiPriority="63"/>
+    <w:lsdException w:name="Colorful Grid" w:uiPriority="64"/>
+    <w:lsdException w:name="Light Shading Accent 1" w:uiPriority="65"/>
+    <w:lsdException w:name="Light List Accent 1" w:uiPriority="66"/>
+    <w:lsdException w:name="Light Grid Accent 1" w:uiPriority="67"/>
+    <w:lsdException w:name="Medium Shading 1 Accent 1" w:uiPriority="68"/>
+    <w:lsdException w:name="Medium Shading 2 Accent 1" w:uiPriority="69"/>
+    <w:lsdException w:name="Medium List 1 Accent 1" w:uiPriority="70"/>
+    <w:lsdException w:name="Revision" w:semiHidden="1" w:uiPriority="71"/>
+    <w:lsdException w:name="List Paragraph" w:uiPriority="34" w:qFormat="1"/>
+    <w:lsdException w:name="Quote" w:uiPriority="73" w:qFormat="1"/>
+    <w:lsdException w:name="Intense Quote" w:uiPriority="60" w:qFormat="1"/>
+    <w:lsdException w:name="Medium List 2 Accent 1" w:uiPriority="61"/>
+    <w:lsdException w:name="Medium Grid 1 Accent 1" w:uiPriority="62"/>
+    <w:lsdException w:name="Medium Grid 2 Accent 1" w:uiPriority="63"/>
+    <w:lsdException w:name="Medium Grid 3 Accent 1" w:uiPriority="64"/>
+    <w:lsdException w:name="Dark List Accent 1" w:uiPriority="65"/>
+    <w:lsdException w:name="Colorful Shading Accent 1"/>
+    <w:lsdException w:name="Colorful List Accent 1" w:uiPriority="34" w:qFormat="1"/>
+    <w:lsdException w:name="Colorful Grid Accent 1" w:uiPriority="29" w:qFormat="1"/>
+    <w:lsdException w:name="Light Shading Accent 2" w:uiPriority="30" w:qFormat="1"/>
+    <w:lsdException w:name="Light List Accent 2" w:uiPriority="66"/>
+    <w:lsdException w:name="Light Grid Accent 2" w:uiPriority="67"/>
+    <w:lsdException w:name="Medium Shading 1 Accent 2" w:uiPriority="68"/>
+    <w:lsdException w:name="Medium Shading 2 Accent 2" w:uiPriority="69"/>
+    <w:lsdException w:name="Medium List 1 Accent 2" w:uiPriority="70"/>
+    <w:lsdException w:name="Medium List 2 Accent 2" w:uiPriority="71"/>
+    <w:lsdException w:name="Medium Grid 1 Accent 2" w:uiPriority="72"/>
+    <w:lsdException w:name="Medium Grid 2 Accent 2" w:uiPriority="73"/>
+    <w:lsdException w:name="Medium Grid 3 Accent 2" w:uiPriority="60"/>
+    <w:lsdException w:name="Dark List Accent 2" w:uiPriority="61"/>
+    <w:lsdException w:name="Colorful Shading Accent 2" w:uiPriority="62"/>
+    <w:lsdException w:name="Colorful List Accent 2" w:uiPriority="63"/>
+    <w:lsdException w:name="Colorful Grid Accent 2" w:uiPriority="64"/>
+    <w:lsdException w:name="Light Shading Accent 3" w:uiPriority="65"/>
+    <w:lsdException w:name="Light List Accent 3" w:uiPriority="66"/>
+    <w:lsdException w:name="Light Grid Accent 3" w:uiPriority="67"/>
+    <w:lsdException w:name="Medium Shading 1 Accent 3" w:uiPriority="68"/>
+    <w:lsdException w:name="Medium Shading 2 Accent 3" w:uiPriority="69"/>
+    <w:lsdException w:name="Medium List 1 Accent 3" w:uiPriority="70"/>
+    <w:lsdException w:name="Medium List 2 Accent 3" w:uiPriority="71"/>
+    <w:lsdException w:name="Medium Grid 1 Accent 3" w:uiPriority="72"/>
+    <w:lsdException w:name="Medium Grid 2 Accent 3" w:uiPriority="73"/>
+    <w:lsdException w:name="Medium Grid 3 Accent 3" w:uiPriority="60"/>
+    <w:lsdException w:name="Dark List Accent 3" w:uiPriority="61"/>
+    <w:lsdException w:name="Colorful Shading Accent 3" w:uiPriority="62"/>
+    <w:lsdException w:name="Colorful List Accent 3" w:uiPriority="63"/>
+    <w:lsdException w:name="Colorful Grid Accent 3" w:uiPriority="64"/>
+    <w:lsdException w:name="Light Shading Accent 4" w:uiPriority="65"/>
+    <w:lsdException w:name="Light List Accent 4" w:uiPriority="66"/>
+    <w:lsdException w:name="Light Grid Accent 4" w:uiPriority="67"/>
+    <w:lsdException w:name="Medium Shading 1 Accent 4" w:uiPriority="68"/>
+    <w:lsdException w:name="Medium Shading 2 Accent 4" w:uiPriority="69"/>
+    <w:lsdException w:name="Medium List 1 Accent 4" w:uiPriority="70"/>
+    <w:lsdException w:name="Medium List 2 Accent 4" w:uiPriority="71"/>
+    <w:lsdException w:name="Medium Grid 1 Accent 4" w:uiPriority="72"/>
+    <w:lsdException w:name="Medium Grid 2 Accent 4" w:uiPriority="73"/>
+    <w:lsdException w:name="Medium Grid 3 Accent 4" w:uiPriority="60"/>
+    <w:lsdException w:name="Dark List Accent 4" w:uiPriority="61"/>
+    <w:lsdException w:name="Colorful Shading Accent 4" w:uiPriority="62"/>
+    <w:lsdException w:name="Colorful List Accent 4" w:uiPriority="63"/>
+    <w:lsdException w:name="Colorful Grid Accent 4" w:uiPriority="64"/>
+    <w:lsdException w:name="Light Shading Accent 5" w:uiPriority="65"/>
+    <w:lsdException w:name="Light List Accent 5" w:uiPriority="66"/>
+    <w:lsdException w:name="Light Grid Accent 5" w:uiPriority="67"/>
+    <w:lsdException w:name="Medium Shading 1 Accent 5" w:uiPriority="68"/>
+    <w:lsdException w:name="Medium Shading 2 Accent 5" w:uiPriority="69"/>
+    <w:lsdException w:name="Medium List 1 Accent 5" w:uiPriority="70"/>
+    <w:lsdException w:name="Medium List 2 Accent 5" w:uiPriority="71"/>
+    <w:lsdException w:name="Medium Grid 1 Accent 5" w:uiPriority="72"/>
+    <w:lsdException w:name="Medium Grid 2 Accent 5" w:uiPriority="73"/>
+    <w:lsdException w:name="Medium Grid 3 Accent 5" w:uiPriority="60"/>
+    <w:lsdException w:name="Dark List Accent 5" w:uiPriority="61"/>
+    <w:lsdException w:name="Colorful Shading Accent 5" w:uiPriority="62"/>
+    <w:lsdException w:name="Colorful List Accent 5" w:uiPriority="63"/>
+    <w:lsdException w:name="Colorful Grid Accent 5" w:uiPriority="64"/>
+    <w:lsdException w:name="Light Shading Accent 6" w:uiPriority="65"/>
+    <w:lsdException w:name="Light List Accent 6" w:uiPriority="66"/>
+    <w:lsdException w:name="Light Grid Accent 6" w:uiPriority="67"/>
+    <w:lsdException w:name="Medium Shading 1 Accent 6" w:uiPriority="68"/>
+    <w:lsdException w:name="Medium Shading 2 Accent 6" w:uiPriority="69"/>
+    <w:lsdException w:name="Medium List 1 Accent 6" w:uiPriority="70"/>
+    <w:lsdException w:name="Medium List 2 Accent 6" w:uiPriority="71"/>
+    <w:lsdException w:name="Medium Grid 1 Accent 6" w:uiPriority="72"/>
+    <w:lsdException w:name="Medium Grid 2 Accent 6" w:uiPriority="73"/>
+    <w:lsdException w:name="Medium Grid 3 Accent 6" w:uiPriority="60"/>
+    <w:lsdException w:name="Dark List Accent 6" w:uiPriority="61"/>
+    <w:lsdException w:name="Colorful Shading Accent 6" w:uiPriority="62"/>
+    <w:lsdException w:name="Colorful List Accent 6" w:uiPriority="63"/>
+    <w:lsdException w:name="Colorful Grid Accent 6" w:uiPriority="64"/>
+    <w:lsdException w:name="Subtle Emphasis" w:uiPriority="65" w:qFormat="1"/>
+    <w:lsdException w:name="Intense Emphasis" w:uiPriority="66" w:qFormat="1"/>
+    <w:lsdException w:name="Subtle Reference" w:uiPriority="67" w:qFormat="1"/>
+    <w:lsdException w:name="Intense Reference" w:uiPriority="68" w:qFormat="1"/>
+    <w:lsdException w:name="Book Title" w:uiPriority="69" w:qFormat="1"/>
+    <w:lsdException w:name="Bibliography" w:semiHidden="1" w:uiPriority="70" w:unhideWhenUsed="1"/>
+    <w:lsdException w:name="TOC Heading" w:semiHidden="1" w:uiPriority="39" w:unhideWhenUsed="1" w:qFormat="1"/>
+    <w:lsdException w:name="Plain Table 1" w:uiPriority="41"/>
+    <w:lsdException w:name="Plain Table 2" w:uiPriority="42"/>
+    <w:lsdException w:name="Plain Table 3" w:uiPriority="43"/>
+    <w:lsdException w:name="Plain Table 4" w:uiPriority="44"/>
+    <w:lsdException w:name="Plain Table 5" w:uiPriority="45"/>
+    <w:lsdException w:name="Grid Table Light" w:uiPriority="40"/>
+    <w:lsdException w:name="Grid Table 1 Light" w:uiPriority="46"/>
+    <w:lsdException w:name="Grid Table 2" w:uiPriority="47"/>
+    <w:lsdException w:name="Grid Table 3" w:uiPriority="48"/>
+    <w:lsdException w:name="Grid Table 4" w:uiPriority="49"/>
+    <w:lsdException w:name="Grid Table 5 Dark" w:uiPriority="50"/>
+    <w:lsdException w:name="Grid Table 6 Colorful" w:uiPriority="51"/>
+    <w:lsdException w:name="Grid Table 7 Colorful" w:uiPriority="52"/>
+    <w:lsdException w:name="Grid Table 1 Light Accent 1" w:uiPriority="46"/>
+    <w:lsdException w:name="Grid Table 2 Accent 1" w:uiPriority="47"/>
+    <w:lsdException w:name="Grid Table 3 Accent 1" w:uiPriority="48"/>
+    <w:lsdException w:name="Grid Table 4 Accent 1" w:uiPriority="49"/>
+    <w:lsdException w:name="Grid Table 5 Dark Accent 1" w:uiPriority="50"/>
+    <w:lsdException w:name="Grid Table 6 Colorful Accent 1" w:uiPriority="51"/>
+    <w:lsdException w:name="Grid Table 7 Colorful Accent 1" w:uiPriority="52"/>
+    <w:lsdException w:name="Grid Table 1 Light Accent 2" w:uiPriority="46"/>
+    <w:lsdException w:name="Grid Table 2 Accent 2" w:uiPriority="47"/>
+    <w:lsdException w:name="Grid Table 3 Accent 2" w:uiPriority="48"/>
+    <w:lsdException w:name="Grid Table 4 Accent 2" w:uiPriority="49"/>
+    <w:lsdException w:name="Grid Table 5 Dark Accent 2" w:uiPriority="50"/>
+    <w:lsdException w:name="Grid Table 6 Colorful Accent 2" w:uiPriority="51"/>
+    <w:lsdException w:name="Grid Table 7 Colorful Accent 2" w:uiPriority="52"/>
+    <w:lsdException w:name="Grid Table 1 Light Accent 3" w:uiPriority="46"/>
+    <w:lsdException w:name="Grid Table 2 Accent 3" w:uiPriority="47"/>
+    <w:lsdException w:name="Grid Table 3 Accent 3" w:uiPriority="48"/>
+    <w:lsdException w:name="Grid Table 4 Accent 3" w:uiPriority="49"/>
+    <w:lsdException w:name="Grid Table 5 Dark Accent 3" w:uiPriority="50"/>
+    <w:lsdException w:name="Grid Table 6 Colorful Accent 3" w:uiPriority="51"/>
+    <w:lsdException w:name="Grid Table 7 Colorful Accent 3" w:uiPriority="52"/>
+    <w:lsdException w:name="Grid Table 1 Light Accent 4" w:uiPriority="46"/>
+    <w:lsdException w:name="Grid Table 2 Accent 4" w:uiPriority="47"/>
+    <w:lsdException w:name="Grid Table 3 Accent 4" w:uiPriority="48"/>
+    <w:lsdException w:name="Grid Table 4 Accent 4" w:uiPriority="49"/>
+    <w:lsdException w:name="Grid Table 5 Dark Accent 4" w:uiPriority="50"/>
+    <w:lsdException w:name="Grid Table 6 Colorful Accent 4" w:uiPriority="51"/>
+    <w:lsdException w:name="Grid Table 7 Colorful Accent 4" w:uiPriority="52"/>
+    <w:lsdException w:name="Grid Table 1 Light Accent 5" w:uiPriority="46"/>
+    <w:lsdException w:name="Grid Table 2 Accent 5" w:uiPriority="47"/>
+    <w:lsdException w:name="Grid Table 3 Accent 5" w:uiPriority="48"/>
+    <w:lsdException w:name="Grid Table 4 Accent 5" w:uiPriority="49"/>
+    <w:lsdException w:name="Grid Table 5 Dark Accent 5" w:uiPriority="50"/>
+    <w:lsdException w:name="Grid Table 6 Colorful Accent 5" w:uiPriority="51"/>
+    <w:lsdException w:name="Grid Table 7 Colorful Accent 5" w:uiPriority="52"/>
+    <w:lsdException w:name="Grid Table 1 Light Accent 6" w:uiPriority="46"/>
+    <w:lsdException w:name="Grid Table 2 Accent 6" w:uiPriority="47"/>
+    <w:lsdException w:name="Grid Table 3 Accent 6" w:uiPriority="48"/>
+    <w:lsdException w:name="Grid Table 4 Accent 6" w:uiPriority="49"/>
+    <w:lsdException w:name="Grid Table 5 Dark Accent 6" w:uiPriority="50"/>
+    <w:lsdException w:name="Grid Table 6 Colorful Accent 6" w:uiPriority="51"/>
+    <w:lsdException w:name="Grid Table 7 Colorful Accent 6" w:uiPriority="52"/>
+    <w:lsdException w:name="List Table 1 Light" w:uiPriority="46"/>
+    <w:lsdException w:name="List Table 2" w:uiPriority="47"/>
+    <w:lsdException w:name="List Table 3" w:uiPriority="48"/>
+    <w:lsdException w:name="List Table 4" w:uiPriority="49"/>
+    <w:lsdException w:name="List Table 5 Dark" w:uiPriority="50"/>
+    <w:lsdException w:name="List Table 6 Colorful" w:uiPriority="51"/>
+    <w:lsdException w:name="List Table 7 Colorful" w:uiPriority="52"/>
+    <w:lsdException w:name="List Table 1 Light Accent 1" w:uiPriority="46"/>
+    <w:lsdException w:name="List Table 2 Accent 1" w:uiPriority="47"/>
+    <w:lsdException w:name="List Table 3 Accent 1" w:uiPriority="48"/>
+    <w:lsdException w:name="List Table 4 Accent 1" w:uiPriority="49"/>
+    <w:lsdException w:name="List Table 5 Dark Accent 1" w:uiPriority="50"/>
+    <w:lsdException w:name="List Table 6 Colorful Accent 1" w:uiPriority="51"/>
+    <w:lsdException w:name="List Table 7 Colorful Accent 1" w:uiPriority="52"/>
+    <w:lsdException w:name="List Table 1 Light Accent 2" w:uiPriority="46"/>
+    <w:lsdException w:name="List Table 2 Accent 2" w:uiPriority="47"/>
+    <w:lsdException w:name="List Table 3 Accent 2" w:uiPriority="48"/>
+    <w:lsdException w:name="List Table 4 Accent 2" w:uiPriority="49"/>
+    <w:lsdException w:name="List Table 5 Dark Accent 2" w:uiPriority="50"/>
+    <w:lsdException w:name="List Table 6 Colorful Accent 2" w:uiPriority="51"/>
+    <w:lsdException w:name="List Table 7 Colorful Accent 2" w:uiPriority="52"/>
+    <w:lsdException w:name="List Table 1 Light Accent 3" w:uiPriority="46"/>
+    <w:lsdException w:name="List Table 2 Accent 3" w:uiPriority="47"/>
+    <w:lsdException w:name="List Table 3 Accent 3" w:uiPriority="48"/>
+    <w:lsdException w:name="List Table 4 Accent 3" w:uiPriority="49"/>
+    <w:lsdException w:name="List Table 5 Dark Accent 3" w:uiPriority="50"/>
+    <w:lsdException w:name="List Table 6 Colorful Accent 3" w:uiPriority="51"/>
+    <w:lsdException w:name="List Table 7 Colorful Accent 3" w:uiPriority="52"/>
+    <w:lsdException w:name="List Table 1 Light Accent 4" w:uiPriority="46"/>
+    <w:lsdException w:name="List Table 2 Accent 4" w:uiPriority="47"/>
+    <w:lsdException w:name="List Table 3 Accent 4" w:uiPriority="48"/>
+    <w:lsdException w:name="List Table 4 Accent 4" w:uiPriority="49"/>
+    <w:lsdException w:name="List Table 5 Dark Accent 4" w:uiPriority="50"/>
+    <w:lsdException w:name="List Table 6 Colorful Accent 4" w:uiPriority="51"/>
+    <w:lsdException w:name="List Table 7 Colorful Accent 4" w:uiPriority="52"/>
+    <w:lsdException w:name="List Table 1 Light Accent 5" w:uiPriority="46"/>
+    <w:lsdException w:name="List Table 2 Accent 5" w:uiPriority="47"/>
+    <w:lsdException w:name="List Table 3 Accent 5" w:uiPriority="48"/>
+    <w:lsdException w:name="List Table 4 Accent 5" w:uiPriority="49"/>
+    <w:lsdException w:name="List Table 5 Dark Accent 5" w:uiPriority="50"/>
+    <w:lsdException w:name="List Table 6 Colorful Accent 5" w:uiPriority="51"/>
+    <w:lsdException w:name="List Table 7 Colorful Accent 5" w:uiPriority="52"/>
+    <w:lsdException w:name="List Table 1 Light Accent 6" w:uiPriority="46"/>
+    <w:lsdException w:name="List Table 2 Accent 6" w:uiPriority="47"/>
+    <w:lsdException w:name="List Table 3 Accent 6" w:uiPriority="48"/>
+    <w:lsdException w:name="List Table 4 Accent 6" w:uiPriority="49"/>
+    <w:lsdException w:name="List Table 5 Dark Accent 6" w:uiPriority="50"/>
+    <w:lsdException w:name="List Table 6 Colorful Accent 6" w:uiPriority="51"/>
+    <w:lsdException w:name="List Table 7 Colorful Accent 6" w:uiPriority="52"/>
+    <w:lsdException w:name="Mention" w:semiHidden="1" w:unhideWhenUsed="1"/>
+    <w:lsdException w:name="Smart Hyperlink" w:semiHidden="1" w:unhideWhenUsed="1"/>
   </w:latentStyles>
   <w:style w:type="paragraph" w:default="1" w:styleId="a">
     <w:name w:val="Normal"/>
@@ -17037,7 +17090,7 @@
     <w:name w:val="heading 1"/>
     <w:basedOn w:val="a"/>
     <w:next w:val="a"/>
-    <w:link w:val="1Char"/>
+    <w:link w:val="10"/>
     <w:uiPriority w:val="9"/>
     <w:qFormat/>
     <w:rsid w:val="00561143"/>
@@ -17063,7 +17116,7 @@
     <w:name w:val="heading 2"/>
     <w:basedOn w:val="a"/>
     <w:next w:val="a"/>
-    <w:link w:val="2Char"/>
+    <w:link w:val="20"/>
     <w:uiPriority w:val="9"/>
     <w:qFormat/>
     <w:rsid w:val="008E5D15"/>
@@ -17090,7 +17143,7 @@
     <w:name w:val="heading 3"/>
     <w:basedOn w:val="a"/>
     <w:next w:val="a"/>
-    <w:link w:val="3Char"/>
+    <w:link w:val="30"/>
     <w:uiPriority w:val="9"/>
     <w:qFormat/>
     <w:rsid w:val="00F448B0"/>
@@ -17116,7 +17169,7 @@
     <w:name w:val="heading 4"/>
     <w:basedOn w:val="a"/>
     <w:next w:val="a"/>
-    <w:link w:val="4Char"/>
+    <w:link w:val="40"/>
     <w:uiPriority w:val="9"/>
     <w:qFormat/>
     <w:rsid w:val="00991B66"/>
@@ -17143,7 +17196,7 @@
     <w:name w:val="heading 5"/>
     <w:basedOn w:val="a"/>
     <w:next w:val="a"/>
-    <w:link w:val="5Char"/>
+    <w:link w:val="50"/>
     <w:uiPriority w:val="9"/>
     <w:qFormat/>
     <w:rsid w:val="00991B66"/>
@@ -17169,7 +17222,7 @@
     <w:name w:val="heading 6"/>
     <w:basedOn w:val="a"/>
     <w:next w:val="a"/>
-    <w:link w:val="6Char"/>
+    <w:link w:val="60"/>
     <w:uiPriority w:val="9"/>
     <w:qFormat/>
     <w:rsid w:val="00991B66"/>
@@ -17196,7 +17249,7 @@
     <w:name w:val="heading 7"/>
     <w:basedOn w:val="a"/>
     <w:next w:val="a"/>
-    <w:link w:val="7Char"/>
+    <w:link w:val="70"/>
     <w:uiPriority w:val="9"/>
     <w:qFormat/>
     <w:rsid w:val="00991B66"/>
@@ -17222,7 +17275,7 @@
     <w:name w:val="heading 8"/>
     <w:basedOn w:val="a"/>
     <w:next w:val="a"/>
-    <w:link w:val="8Char"/>
+    <w:link w:val="80"/>
     <w:uiPriority w:val="9"/>
     <w:qFormat/>
     <w:rsid w:val="00991B66"/>
@@ -17247,7 +17300,7 @@
     <w:name w:val="heading 9"/>
     <w:basedOn w:val="a"/>
     <w:next w:val="a"/>
-    <w:link w:val="9Char"/>
+    <w:link w:val="90"/>
     <w:uiPriority w:val="9"/>
     <w:qFormat/>
     <w:rsid w:val="00991B66"/>
@@ -17299,7 +17352,7 @@
     <w:name w:val="Date"/>
     <w:basedOn w:val="a"/>
     <w:next w:val="a"/>
-    <w:link w:val="Char"/>
+    <w:link w:val="a4"/>
     <w:uiPriority w:val="99"/>
     <w:semiHidden/>
     <w:unhideWhenUsed/>
@@ -17308,16 +17361,16 @@
       <w:ind w:leftChars="2500" w:left="100"/>
     </w:pPr>
   </w:style>
-  <w:style w:type="character" w:customStyle="1" w:styleId="Char">
-    <w:name w:val="日期 Char"/>
+  <w:style w:type="character" w:customStyle="1" w:styleId="a4">
+    <w:name w:val="日期字符"/>
     <w:basedOn w:val="a0"/>
     <w:link w:val="a3"/>
     <w:uiPriority w:val="99"/>
     <w:semiHidden/>
     <w:rsid w:val="00C01A0A"/>
   </w:style>
-  <w:style w:type="character" w:customStyle="1" w:styleId="1Char">
-    <w:name w:val="标题 1 Char"/>
+  <w:style w:type="character" w:customStyle="1" w:styleId="10">
+    <w:name w:val="标题 1字符"/>
     <w:link w:val="1"/>
     <w:uiPriority w:val="9"/>
     <w:rsid w:val="00561143"/>
@@ -17329,8 +17382,8 @@
       <w:szCs w:val="44"/>
     </w:rPr>
   </w:style>
-  <w:style w:type="character" w:customStyle="1" w:styleId="2Char">
-    <w:name w:val="标题 2 Char"/>
+  <w:style w:type="character" w:customStyle="1" w:styleId="20">
+    <w:name w:val="标题 2字符"/>
     <w:link w:val="2"/>
     <w:uiPriority w:val="9"/>
     <w:rsid w:val="008E5D15"/>
@@ -17342,12 +17395,13 @@
       <w:szCs w:val="32"/>
     </w:rPr>
   </w:style>
-  <w:style w:type="table" w:styleId="a4">
+  <w:style w:type="table" w:styleId="a5">
     <w:name w:val="Table Grid"/>
     <w:basedOn w:val="a1"/>
     <w:uiPriority w:val="39"/>
     <w:rsid w:val="00EB106C"/>
     <w:tblPr>
+      <w:tblInd w:w="0" w:type="dxa"/>
       <w:tblBorders>
         <w:top w:val="single" w:sz="4" w:space="0" w:color="auto"/>
         <w:left w:val="single" w:sz="4" w:space="0" w:color="auto"/>
@@ -17356,10 +17410,16 @@
         <w:insideH w:val="single" w:sz="4" w:space="0" w:color="auto"/>
         <w:insideV w:val="single" w:sz="4" w:space="0" w:color="auto"/>
       </w:tblBorders>
+      <w:tblCellMar>
+        <w:top w:w="0" w:type="dxa"/>
+        <w:left w:w="108" w:type="dxa"/>
+        <w:bottom w:w="0" w:type="dxa"/>
+        <w:right w:w="108" w:type="dxa"/>
+      </w:tblCellMar>
     </w:tblPr>
   </w:style>
-  <w:style w:type="character" w:customStyle="1" w:styleId="3Char">
-    <w:name w:val="标题 3 Char"/>
+  <w:style w:type="character" w:customStyle="1" w:styleId="30">
+    <w:name w:val="标题 3字符"/>
     <w:link w:val="3"/>
     <w:uiPriority w:val="9"/>
     <w:rsid w:val="00F448B0"/>
@@ -17370,10 +17430,10 @@
       <w:szCs w:val="32"/>
     </w:rPr>
   </w:style>
-  <w:style w:type="paragraph" w:styleId="a5">
+  <w:style w:type="paragraph" w:styleId="a6">
     <w:name w:val="Document Map"/>
     <w:basedOn w:val="a"/>
-    <w:link w:val="Char0"/>
+    <w:link w:val="a7"/>
     <w:uiPriority w:val="99"/>
     <w:semiHidden/>
     <w:unhideWhenUsed/>
@@ -17385,9 +17445,9 @@
       <w:szCs w:val="18"/>
     </w:rPr>
   </w:style>
-  <w:style w:type="character" w:customStyle="1" w:styleId="Char0">
-    <w:name w:val="文档结构图 Char"/>
-    <w:link w:val="a5"/>
+  <w:style w:type="character" w:customStyle="1" w:styleId="a7">
+    <w:name w:val="文档结构图字符"/>
+    <w:link w:val="a6"/>
     <w:uiPriority w:val="99"/>
     <w:semiHidden/>
     <w:rsid w:val="00F448B0"/>
@@ -17397,10 +17457,10 @@
       <w:szCs w:val="18"/>
     </w:rPr>
   </w:style>
-  <w:style w:type="paragraph" w:styleId="a6">
+  <w:style w:type="paragraph" w:styleId="a8">
     <w:name w:val="header"/>
     <w:basedOn w:val="a"/>
-    <w:link w:val="Char1"/>
+    <w:link w:val="a9"/>
     <w:uiPriority w:val="99"/>
     <w:unhideWhenUsed/>
     <w:rsid w:val="004C224D"/>
@@ -17421,9 +17481,9 @@
       <w:szCs w:val="18"/>
     </w:rPr>
   </w:style>
-  <w:style w:type="character" w:customStyle="1" w:styleId="Char1">
-    <w:name w:val="页眉 Char"/>
-    <w:link w:val="a6"/>
+  <w:style w:type="character" w:customStyle="1" w:styleId="a9">
+    <w:name w:val="页眉字符"/>
+    <w:link w:val="a8"/>
     <w:uiPriority w:val="99"/>
     <w:rsid w:val="004C224D"/>
     <w:rPr>
@@ -17431,10 +17491,10 @@
       <w:szCs w:val="18"/>
     </w:rPr>
   </w:style>
-  <w:style w:type="paragraph" w:styleId="a7">
+  <w:style w:type="paragraph" w:styleId="aa">
     <w:name w:val="footer"/>
     <w:basedOn w:val="a"/>
-    <w:link w:val="Char2"/>
+    <w:link w:val="ab"/>
     <w:uiPriority w:val="99"/>
     <w:unhideWhenUsed/>
     <w:rsid w:val="004C224D"/>
@@ -17452,9 +17512,9 @@
       <w:szCs w:val="18"/>
     </w:rPr>
   </w:style>
-  <w:style w:type="character" w:customStyle="1" w:styleId="Char2">
-    <w:name w:val="页脚 Char"/>
-    <w:link w:val="a7"/>
+  <w:style w:type="character" w:customStyle="1" w:styleId="ab">
+    <w:name w:val="页脚字符"/>
+    <w:link w:val="aa"/>
     <w:uiPriority w:val="99"/>
     <w:rsid w:val="004C224D"/>
     <w:rPr>
@@ -17462,10 +17522,10 @@
       <w:szCs w:val="18"/>
     </w:rPr>
   </w:style>
-  <w:style w:type="paragraph" w:styleId="a8">
+  <w:style w:type="paragraph" w:styleId="ac">
     <w:name w:val="Balloon Text"/>
     <w:basedOn w:val="a"/>
-    <w:link w:val="Char3"/>
+    <w:link w:val="ad"/>
     <w:uiPriority w:val="99"/>
     <w:semiHidden/>
     <w:unhideWhenUsed/>
@@ -17476,9 +17536,9 @@
       <w:szCs w:val="18"/>
     </w:rPr>
   </w:style>
-  <w:style w:type="character" w:customStyle="1" w:styleId="Char3">
-    <w:name w:val="批注框文本 Char"/>
-    <w:link w:val="a8"/>
+  <w:style w:type="character" w:customStyle="1" w:styleId="ad">
+    <w:name w:val="批注框文本字符"/>
+    <w:link w:val="ac"/>
     <w:uiPriority w:val="99"/>
     <w:semiHidden/>
     <w:rsid w:val="002F5F71"/>
@@ -17487,8 +17547,8 @@
       <w:szCs w:val="18"/>
     </w:rPr>
   </w:style>
-  <w:style w:type="character" w:customStyle="1" w:styleId="4Char">
-    <w:name w:val="标题 4 Char"/>
+  <w:style w:type="character" w:customStyle="1" w:styleId="40">
+    <w:name w:val="标题 4字符"/>
     <w:link w:val="4"/>
     <w:uiPriority w:val="9"/>
     <w:rsid w:val="00991B66"/>
@@ -17500,8 +17560,8 @@
       <w:szCs w:val="28"/>
     </w:rPr>
   </w:style>
-  <w:style w:type="character" w:customStyle="1" w:styleId="5Char">
-    <w:name w:val="标题 5 Char"/>
+  <w:style w:type="character" w:customStyle="1" w:styleId="50">
+    <w:name w:val="标题 5字符"/>
     <w:link w:val="5"/>
     <w:uiPriority w:val="9"/>
     <w:rsid w:val="00991B66"/>
@@ -17512,8 +17572,8 @@
       <w:szCs w:val="28"/>
     </w:rPr>
   </w:style>
-  <w:style w:type="character" w:customStyle="1" w:styleId="6Char">
-    <w:name w:val="标题 6 Char"/>
+  <w:style w:type="character" w:customStyle="1" w:styleId="60">
+    <w:name w:val="标题 6字符"/>
     <w:link w:val="6"/>
     <w:uiPriority w:val="9"/>
     <w:rsid w:val="00991B66"/>
@@ -17525,8 +17585,8 @@
       <w:szCs w:val="24"/>
     </w:rPr>
   </w:style>
-  <w:style w:type="character" w:customStyle="1" w:styleId="7Char">
-    <w:name w:val="标题 7 Char"/>
+  <w:style w:type="character" w:customStyle="1" w:styleId="70">
+    <w:name w:val="标题 7字符"/>
     <w:link w:val="7"/>
     <w:uiPriority w:val="9"/>
     <w:rsid w:val="00991B66"/>
@@ -17537,8 +17597,8 @@
       <w:szCs w:val="24"/>
     </w:rPr>
   </w:style>
-  <w:style w:type="character" w:customStyle="1" w:styleId="8Char">
-    <w:name w:val="标题 8 Char"/>
+  <w:style w:type="character" w:customStyle="1" w:styleId="80">
+    <w:name w:val="标题 8字符"/>
     <w:link w:val="8"/>
     <w:uiPriority w:val="9"/>
     <w:rsid w:val="00991B66"/>
@@ -17548,8 +17608,8 @@
       <w:szCs w:val="24"/>
     </w:rPr>
   </w:style>
-  <w:style w:type="character" w:customStyle="1" w:styleId="9Char">
-    <w:name w:val="标题 9 Char"/>
+  <w:style w:type="character" w:customStyle="1" w:styleId="90">
+    <w:name w:val="标题 9字符"/>
     <w:link w:val="9"/>
     <w:uiPriority w:val="9"/>
     <w:rsid w:val="00991B66"/>
@@ -17558,9 +17618,9 @@
       <w:szCs w:val="21"/>
     </w:rPr>
   </w:style>
-  <w:style w:type="paragraph" w:styleId="a9">
+  <w:style w:type="paragraph" w:styleId="ae">
     <w:name w:val="No Spacing"/>
-    <w:link w:val="Char4"/>
+    <w:link w:val="af"/>
     <w:uiPriority w:val="1"/>
     <w:qFormat/>
     <w:rsid w:val="00325DF0"/>
@@ -17569,10 +17629,10 @@
       <w:szCs w:val="22"/>
     </w:rPr>
   </w:style>
-  <w:style w:type="character" w:customStyle="1" w:styleId="Char4">
-    <w:name w:val="无间隔 Char"/>
+  <w:style w:type="character" w:customStyle="1" w:styleId="af">
+    <w:name w:val="无间隔字符"/>
     <w:basedOn w:val="a0"/>
-    <w:link w:val="a9"/>
+    <w:link w:val="ae"/>
     <w:uiPriority w:val="1"/>
     <w:rsid w:val="00325DF0"/>
     <w:rPr>
@@ -17582,7 +17642,7 @@
       <w:lang w:val="en-US" w:eastAsia="zh-CN" w:bidi="ar-SA"/>
     </w:rPr>
   </w:style>
-  <w:style w:type="paragraph" w:styleId="10">
+  <w:style w:type="paragraph" w:styleId="11">
     <w:name w:val="toc 1"/>
     <w:basedOn w:val="a"/>
     <w:next w:val="a"/>
@@ -17591,7 +17651,7 @@
     <w:unhideWhenUsed/>
     <w:rsid w:val="00A565AF"/>
   </w:style>
-  <w:style w:type="paragraph" w:styleId="20">
+  <w:style w:type="paragraph" w:styleId="21">
     <w:name w:val="toc 2"/>
     <w:basedOn w:val="a"/>
     <w:next w:val="a"/>
@@ -17603,7 +17663,7 @@
       <w:ind w:leftChars="200" w:left="420"/>
     </w:pPr>
   </w:style>
-  <w:style w:type="paragraph" w:styleId="30">
+  <w:style w:type="paragraph" w:styleId="31">
     <w:name w:val="toc 3"/>
     <w:basedOn w:val="a"/>
     <w:next w:val="a"/>
@@ -17615,7 +17675,7 @@
       <w:ind w:leftChars="400" w:left="840"/>
     </w:pPr>
   </w:style>
-  <w:style w:type="character" w:styleId="aa">
+  <w:style w:type="character" w:styleId="af0">
     <w:name w:val="Hyperlink"/>
     <w:basedOn w:val="a0"/>
     <w:uiPriority w:val="99"/>
@@ -17626,7 +17686,7 @@
       <w:u w:val="single"/>
     </w:rPr>
   </w:style>
-  <w:style w:type="paragraph" w:styleId="ab">
+  <w:style w:type="paragraph" w:styleId="af1">
     <w:name w:val="List Paragraph"/>
     <w:basedOn w:val="a"/>
     <w:uiPriority w:val="34"/>
@@ -17639,11 +17699,11 @@
       <w:rFonts w:asciiTheme="minorHAnsi" w:eastAsiaTheme="minorEastAsia" w:hAnsiTheme="minorHAnsi" w:cstheme="minorBidi"/>
     </w:rPr>
   </w:style>
-  <w:style w:type="paragraph" w:styleId="ac">
+  <w:style w:type="paragraph" w:styleId="af2">
     <w:name w:val="Title"/>
     <w:basedOn w:val="a"/>
     <w:next w:val="a"/>
-    <w:link w:val="Char5"/>
+    <w:link w:val="af3"/>
     <w:uiPriority w:val="10"/>
     <w:qFormat/>
     <w:rsid w:val="00561143"/>
@@ -17660,10 +17720,10 @@
       <w:szCs w:val="32"/>
     </w:rPr>
   </w:style>
-  <w:style w:type="character" w:customStyle="1" w:styleId="Char5">
-    <w:name w:val="标题 Char"/>
+  <w:style w:type="character" w:customStyle="1" w:styleId="af3">
+    <w:name w:val="标题字符"/>
     <w:basedOn w:val="a0"/>
-    <w:link w:val="ac"/>
+    <w:link w:val="af2"/>
     <w:uiPriority w:val="10"/>
     <w:rsid w:val="00561143"/>
     <w:rPr>
@@ -17675,7 +17735,7 @@
       <w:szCs w:val="32"/>
     </w:rPr>
   </w:style>
-  <w:style w:type="character" w:styleId="ad">
+  <w:style w:type="character" w:styleId="af4">
     <w:name w:val="annotation reference"/>
     <w:basedOn w:val="a0"/>
     <w:uiPriority w:val="99"/>
@@ -17687,10 +17747,10 @@
       <w:szCs w:val="21"/>
     </w:rPr>
   </w:style>
-  <w:style w:type="paragraph" w:styleId="ae">
+  <w:style w:type="paragraph" w:styleId="af5">
     <w:name w:val="annotation text"/>
     <w:basedOn w:val="a"/>
-    <w:link w:val="Char6"/>
+    <w:link w:val="af6"/>
     <w:uiPriority w:val="99"/>
     <w:semiHidden/>
     <w:unhideWhenUsed/>
@@ -17699,10 +17759,10 @@
       <w:jc w:val="left"/>
     </w:pPr>
   </w:style>
-  <w:style w:type="character" w:customStyle="1" w:styleId="Char6">
-    <w:name w:val="批注文字 Char"/>
+  <w:style w:type="character" w:customStyle="1" w:styleId="af6">
+    <w:name w:val="批注文字字符"/>
     <w:basedOn w:val="a0"/>
-    <w:link w:val="ae"/>
+    <w:link w:val="af5"/>
     <w:uiPriority w:val="99"/>
     <w:semiHidden/>
     <w:rsid w:val="00E5064D"/>
@@ -17712,11 +17772,11 @@
       <w:szCs w:val="22"/>
     </w:rPr>
   </w:style>
-  <w:style w:type="paragraph" w:styleId="af">
+  <w:style w:type="paragraph" w:styleId="af7">
     <w:name w:val="annotation subject"/>
-    <w:basedOn w:val="ae"/>
-    <w:next w:val="ae"/>
-    <w:link w:val="Char7"/>
+    <w:basedOn w:val="af5"/>
+    <w:next w:val="af5"/>
+    <w:link w:val="af8"/>
     <w:uiPriority w:val="99"/>
     <w:semiHidden/>
     <w:unhideWhenUsed/>
@@ -17726,10 +17786,10 @@
       <w:bCs/>
     </w:rPr>
   </w:style>
-  <w:style w:type="character" w:customStyle="1" w:styleId="Char7">
-    <w:name w:val="批注主题 Char"/>
-    <w:basedOn w:val="Char6"/>
-    <w:link w:val="af"/>
+  <w:style w:type="character" w:customStyle="1" w:styleId="af8">
+    <w:name w:val="批注主题字符"/>
+    <w:basedOn w:val="af6"/>
+    <w:link w:val="af7"/>
     <w:uiPriority w:val="99"/>
     <w:semiHidden/>
     <w:rsid w:val="00E5064D"/>
@@ -17741,908 +17801,7 @@
       <w:szCs w:val="22"/>
     </w:rPr>
   </w:style>
-  <w:style w:type="paragraph" w:styleId="TOC">
-    <w:name w:val="TOC Heading"/>
-    <w:basedOn w:val="1"/>
-    <w:next w:val="a"/>
-    <w:uiPriority w:val="39"/>
-    <w:semiHidden/>
-    <w:unhideWhenUsed/>
-    <w:qFormat/>
-    <w:rsid w:val="00EB0608"/>
-    <w:pPr>
-      <w:widowControl/>
-      <w:numPr>
-        <w:numId w:val="0"/>
-      </w:numPr>
-      <w:spacing w:before="480" w:after="0" w:line="276" w:lineRule="auto"/>
-      <w:jc w:val="left"/>
-      <w:outlineLvl w:val="9"/>
-    </w:pPr>
-    <w:rPr>
-      <w:rFonts w:asciiTheme="majorHAnsi" w:eastAsiaTheme="majorEastAsia" w:hAnsiTheme="majorHAnsi" w:cstheme="majorBidi"/>
-      <w:color w:val="365F91" w:themeColor="accent1" w:themeShade="BF"/>
-      <w:kern w:val="0"/>
-      <w:sz w:val="28"/>
-      <w:szCs w:val="28"/>
-    </w:rPr>
-  </w:style>
-</w:styles>
-</file>
-
-<file path=word/stylesWithEffects.xml><?xml version="1.0" encoding="utf-8"?>
-<w:styles xmlns:wpc="http://schemas.microsoft.com/office/word/2010/wordprocessingCanvas" xmlns:mc="http://schemas.openxmlformats.org/markup-compatibility/2006" xmlns:o="urn:schemas-microsoft-com:office:office" xmlns:r="http://schemas.openxmlformats.org/officeDocument/2006/relationships" xmlns:m="http://schemas.openxmlformats.org/officeDocument/2006/math" xmlns:v="urn:schemas-microsoft-com:vml" xmlns:wp14="http://schemas.microsoft.com/office/word/2010/wordprocessingDrawing" xmlns:wp="http://schemas.openxmlformats.org/drawingml/2006/wordprocessingDrawing" xmlns:w10="urn:schemas-microsoft-com:office:word" xmlns:w="http://schemas.openxmlformats.org/wordprocessingml/2006/main" xmlns:w14="http://schemas.microsoft.com/office/word/2010/wordml" xmlns:wpg="http://schemas.microsoft.com/office/word/2010/wordprocessingGroup" xmlns:wpi="http://schemas.microsoft.com/office/word/2010/wordprocessingInk" xmlns:wne="http://schemas.microsoft.com/office/word/2006/wordml" xmlns:wps="http://schemas.microsoft.com/office/word/2010/wordprocessingShape" mc:Ignorable="w14 wp14">
-  <w:docDefaults>
-    <w:rPrDefault>
-      <w:rPr>
-        <w:rFonts w:ascii="Calibri" w:eastAsia="宋体" w:hAnsi="Calibri" w:cs="Times New Roman"/>
-        <w:lang w:val="en-US" w:eastAsia="zh-CN" w:bidi="ar-SA"/>
-      </w:rPr>
-    </w:rPrDefault>
-    <w:pPrDefault/>
-  </w:docDefaults>
-  <w:latentStyles w:defLockedState="0" w:defUIPriority="99" w:defSemiHidden="1" w:defUnhideWhenUsed="1" w:defQFormat="0" w:count="267">
-    <w:lsdException w:name="Normal" w:semiHidden="0" w:uiPriority="0" w:unhideWhenUsed="0" w:qFormat="1"/>
-    <w:lsdException w:name="heading 1" w:semiHidden="0" w:uiPriority="9" w:unhideWhenUsed="0" w:qFormat="1"/>
-    <w:lsdException w:name="heading 2" w:semiHidden="0" w:uiPriority="9" w:unhideWhenUsed="0" w:qFormat="1"/>
-    <w:lsdException w:name="heading 3" w:semiHidden="0" w:uiPriority="9" w:unhideWhenUsed="0" w:qFormat="1"/>
-    <w:lsdException w:name="heading 4" w:semiHidden="0" w:uiPriority="9" w:unhideWhenUsed="0" w:qFormat="1"/>
-    <w:lsdException w:name="heading 5" w:semiHidden="0" w:uiPriority="9" w:unhideWhenUsed="0" w:qFormat="1"/>
-    <w:lsdException w:name="heading 6" w:semiHidden="0" w:uiPriority="9" w:unhideWhenUsed="0" w:qFormat="1"/>
-    <w:lsdException w:name="heading 7" w:semiHidden="0" w:uiPriority="9" w:unhideWhenUsed="0" w:qFormat="1"/>
-    <w:lsdException w:name="heading 8" w:semiHidden="0" w:uiPriority="9" w:unhideWhenUsed="0" w:qFormat="1"/>
-    <w:lsdException w:name="heading 9" w:semiHidden="0" w:uiPriority="9" w:unhideWhenUsed="0" w:qFormat="1"/>
-    <w:lsdException w:name="toc 1" w:uiPriority="39"/>
-    <w:lsdException w:name="toc 2" w:uiPriority="39"/>
-    <w:lsdException w:name="toc 3" w:uiPriority="39"/>
-    <w:lsdException w:name="toc 4" w:uiPriority="39"/>
-    <w:lsdException w:name="toc 5" w:uiPriority="39"/>
-    <w:lsdException w:name="toc 6" w:uiPriority="39"/>
-    <w:lsdException w:name="toc 7" w:uiPriority="39"/>
-    <w:lsdException w:name="toc 8" w:uiPriority="39"/>
-    <w:lsdException w:name="toc 9" w:uiPriority="39"/>
-    <w:lsdException w:name="caption" w:uiPriority="35" w:qFormat="1"/>
-    <w:lsdException w:name="Title" w:semiHidden="0" w:uiPriority="10" w:unhideWhenUsed="0" w:qFormat="1"/>
-    <w:lsdException w:name="Default Paragraph Font" w:uiPriority="1"/>
-    <w:lsdException w:name="Subtitle" w:semiHidden="0" w:uiPriority="11" w:unhideWhenUsed="0" w:qFormat="1"/>
-    <w:lsdException w:name="Strong" w:semiHidden="0" w:uiPriority="22" w:unhideWhenUsed="0" w:qFormat="1"/>
-    <w:lsdException w:name="Emphasis" w:semiHidden="0" w:uiPriority="20" w:unhideWhenUsed="0" w:qFormat="1"/>
-    <w:lsdException w:name="Table Grid" w:semiHidden="0" w:uiPriority="39" w:unhideWhenUsed="0"/>
-    <w:lsdException w:name="Placeholder Text" w:unhideWhenUsed="0"/>
-    <w:lsdException w:name="No Spacing" w:semiHidden="0" w:uiPriority="1" w:unhideWhenUsed="0" w:qFormat="1"/>
-    <w:lsdException w:name="Light Shading" w:semiHidden="0" w:unhideWhenUsed="0"/>
-    <w:lsdException w:name="Light List" w:semiHidden="0" w:unhideWhenUsed="0"/>
-    <w:lsdException w:name="Light Grid" w:semiHidden="0" w:unhideWhenUsed="0"/>
-    <w:lsdException w:name="Medium Shading 1" w:semiHidden="0" w:unhideWhenUsed="0"/>
-    <w:lsdException w:name="Medium Shading 2" w:semiHidden="0" w:unhideWhenUsed="0"/>
-    <w:lsdException w:name="Medium List 1" w:semiHidden="0" w:unhideWhenUsed="0"/>
-    <w:lsdException w:name="Medium List 2" w:semiHidden="0" w:unhideWhenUsed="0"/>
-    <w:lsdException w:name="Medium Grid 1" w:semiHidden="0" w:unhideWhenUsed="0"/>
-    <w:lsdException w:name="Medium Grid 2" w:semiHidden="0" w:uiPriority="1" w:unhideWhenUsed="0" w:qFormat="1"/>
-    <w:lsdException w:name="Medium Grid 3" w:semiHidden="0" w:uiPriority="60" w:unhideWhenUsed="0"/>
-    <w:lsdException w:name="Dark List" w:semiHidden="0" w:uiPriority="61" w:unhideWhenUsed="0"/>
-    <w:lsdException w:name="Colorful Shading" w:semiHidden="0" w:uiPriority="62" w:unhideWhenUsed="0"/>
-    <w:lsdException w:name="Colorful List" w:semiHidden="0" w:uiPriority="63" w:unhideWhenUsed="0"/>
-    <w:lsdException w:name="Colorful Grid" w:semiHidden="0" w:uiPriority="64" w:unhideWhenUsed="0"/>
-    <w:lsdException w:name="Light Shading Accent 1" w:semiHidden="0" w:uiPriority="65" w:unhideWhenUsed="0"/>
-    <w:lsdException w:name="Light List Accent 1" w:semiHidden="0" w:uiPriority="66" w:unhideWhenUsed="0"/>
-    <w:lsdException w:name="Light Grid Accent 1" w:semiHidden="0" w:uiPriority="67" w:unhideWhenUsed="0"/>
-    <w:lsdException w:name="Medium Shading 1 Accent 1" w:semiHidden="0" w:uiPriority="68" w:unhideWhenUsed="0"/>
-    <w:lsdException w:name="Medium Shading 2 Accent 1" w:semiHidden="0" w:uiPriority="69" w:unhideWhenUsed="0"/>
-    <w:lsdException w:name="Medium List 1 Accent 1" w:semiHidden="0" w:uiPriority="70" w:unhideWhenUsed="0"/>
-    <w:lsdException w:name="Revision" w:uiPriority="71" w:unhideWhenUsed="0"/>
-    <w:lsdException w:name="List Paragraph" w:semiHidden="0" w:uiPriority="34" w:unhideWhenUsed="0" w:qFormat="1"/>
-    <w:lsdException w:name="Quote" w:semiHidden="0" w:uiPriority="73" w:unhideWhenUsed="0" w:qFormat="1"/>
-    <w:lsdException w:name="Intense Quote" w:semiHidden="0" w:uiPriority="60" w:unhideWhenUsed="0" w:qFormat="1"/>
-    <w:lsdException w:name="Medium List 2 Accent 1" w:semiHidden="0" w:uiPriority="61" w:unhideWhenUsed="0"/>
-    <w:lsdException w:name="Medium Grid 1 Accent 1" w:semiHidden="0" w:uiPriority="62" w:unhideWhenUsed="0"/>
-    <w:lsdException w:name="Medium Grid 2 Accent 1" w:semiHidden="0" w:uiPriority="63" w:unhideWhenUsed="0"/>
-    <w:lsdException w:name="Medium Grid 3 Accent 1" w:semiHidden="0" w:uiPriority="64" w:unhideWhenUsed="0"/>
-    <w:lsdException w:name="Dark List Accent 1" w:semiHidden="0" w:uiPriority="65" w:unhideWhenUsed="0"/>
-    <w:lsdException w:name="Colorful Shading Accent 1" w:semiHidden="0" w:unhideWhenUsed="0"/>
-    <w:lsdException w:name="Colorful List Accent 1" w:semiHidden="0" w:uiPriority="34" w:unhideWhenUsed="0" w:qFormat="1"/>
-    <w:lsdException w:name="Colorful Grid Accent 1" w:semiHidden="0" w:uiPriority="29" w:unhideWhenUsed="0" w:qFormat="1"/>
-    <w:lsdException w:name="Light Shading Accent 2" w:semiHidden="0" w:uiPriority="30" w:unhideWhenUsed="0" w:qFormat="1"/>
-    <w:lsdException w:name="Light List Accent 2" w:semiHidden="0" w:uiPriority="66" w:unhideWhenUsed="0"/>
-    <w:lsdException w:name="Light Grid Accent 2" w:semiHidden="0" w:uiPriority="67" w:unhideWhenUsed="0"/>
-    <w:lsdException w:name="Medium Shading 1 Accent 2" w:semiHidden="0" w:uiPriority="68" w:unhideWhenUsed="0"/>
-    <w:lsdException w:name="Medium Shading 2 Accent 2" w:semiHidden="0" w:uiPriority="69" w:unhideWhenUsed="0"/>
-    <w:lsdException w:name="Medium List 1 Accent 2" w:semiHidden="0" w:uiPriority="70" w:unhideWhenUsed="0"/>
-    <w:lsdException w:name="Medium List 2 Accent 2" w:semiHidden="0" w:uiPriority="71" w:unhideWhenUsed="0"/>
-    <w:lsdException w:name="Medium Grid 1 Accent 2" w:semiHidden="0" w:uiPriority="72" w:unhideWhenUsed="0"/>
-    <w:lsdException w:name="Medium Grid 2 Accent 2" w:semiHidden="0" w:uiPriority="73" w:unhideWhenUsed="0"/>
-    <w:lsdException w:name="Medium Grid 3 Accent 2" w:semiHidden="0" w:uiPriority="60" w:unhideWhenUsed="0"/>
-    <w:lsdException w:name="Dark List Accent 2" w:semiHidden="0" w:uiPriority="61" w:unhideWhenUsed="0"/>
-    <w:lsdException w:name="Colorful Shading Accent 2" w:semiHidden="0" w:uiPriority="62" w:unhideWhenUsed="0"/>
-    <w:lsdException w:name="Colorful List Accent 2" w:semiHidden="0" w:uiPriority="63" w:unhideWhenUsed="0"/>
-    <w:lsdException w:name="Colorful Grid Accent 2" w:semiHidden="0" w:uiPriority="64" w:unhideWhenUsed="0"/>
-    <w:lsdException w:name="Light Shading Accent 3" w:semiHidden="0" w:uiPriority="65" w:unhideWhenUsed="0"/>
-    <w:lsdException w:name="Light List Accent 3" w:semiHidden="0" w:uiPriority="66" w:unhideWhenUsed="0"/>
-    <w:lsdException w:name="Light Grid Accent 3" w:semiHidden="0" w:uiPriority="67" w:unhideWhenUsed="0"/>
-    <w:lsdException w:name="Medium Shading 1 Accent 3" w:semiHidden="0" w:uiPriority="68" w:unhideWhenUsed="0"/>
-    <w:lsdException w:name="Medium Shading 2 Accent 3" w:semiHidden="0" w:uiPriority="69" w:unhideWhenUsed="0"/>
-    <w:lsdException w:name="Medium List 1 Accent 3" w:semiHidden="0" w:uiPriority="70" w:unhideWhenUsed="0"/>
-    <w:lsdException w:name="Medium List 2 Accent 3" w:semiHidden="0" w:uiPriority="71" w:unhideWhenUsed="0"/>
-    <w:lsdException w:name="Medium Grid 1 Accent 3" w:semiHidden="0" w:uiPriority="72" w:unhideWhenUsed="0"/>
-    <w:lsdException w:name="Medium Grid 2 Accent 3" w:semiHidden="0" w:uiPriority="73" w:unhideWhenUsed="0"/>
-    <w:lsdException w:name="Medium Grid 3 Accent 3" w:semiHidden="0" w:uiPriority="60" w:unhideWhenUsed="0"/>
-    <w:lsdException w:name="Dark List Accent 3" w:semiHidden="0" w:uiPriority="61" w:unhideWhenUsed="0"/>
-    <w:lsdException w:name="Colorful Shading Accent 3" w:semiHidden="0" w:uiPriority="62" w:unhideWhenUsed="0"/>
-    <w:lsdException w:name="Colorful List Accent 3" w:semiHidden="0" w:uiPriority="63" w:unhideWhenUsed="0"/>
-    <w:lsdException w:name="Colorful Grid Accent 3" w:semiHidden="0" w:uiPriority="64" w:unhideWhenUsed="0"/>
-    <w:lsdException w:name="Light Shading Accent 4" w:semiHidden="0" w:uiPriority="65" w:unhideWhenUsed="0"/>
-    <w:lsdException w:name="Light List Accent 4" w:semiHidden="0" w:uiPriority="66" w:unhideWhenUsed="0"/>
-    <w:lsdException w:name="Light Grid Accent 4" w:semiHidden="0" w:uiPriority="67" w:unhideWhenUsed="0"/>
-    <w:lsdException w:name="Medium Shading 1 Accent 4" w:semiHidden="0" w:uiPriority="68" w:unhideWhenUsed="0"/>
-    <w:lsdException w:name="Medium Shading 2 Accent 4" w:semiHidden="0" w:uiPriority="69" w:unhideWhenUsed="0"/>
-    <w:lsdException w:name="Medium List 1 Accent 4" w:semiHidden="0" w:uiPriority="70" w:unhideWhenUsed="0"/>
-    <w:lsdException w:name="Medium List 2 Accent 4" w:semiHidden="0" w:uiPriority="71" w:unhideWhenUsed="0"/>
-    <w:lsdException w:name="Medium Grid 1 Accent 4" w:semiHidden="0" w:uiPriority="72" w:unhideWhenUsed="0"/>
-    <w:lsdException w:name="Medium Grid 2 Accent 4" w:semiHidden="0" w:uiPriority="73" w:unhideWhenUsed="0"/>
-    <w:lsdException w:name="Medium Grid 3 Accent 4" w:semiHidden="0" w:uiPriority="60" w:unhideWhenUsed="0"/>
-    <w:lsdException w:name="Dark List Accent 4" w:semiHidden="0" w:uiPriority="61" w:unhideWhenUsed="0"/>
-    <w:lsdException w:name="Colorful Shading Accent 4" w:semiHidden="0" w:uiPriority="62" w:unhideWhenUsed="0"/>
-    <w:lsdException w:name="Colorful List Accent 4" w:semiHidden="0" w:uiPriority="63" w:unhideWhenUsed="0"/>
-    <w:lsdException w:name="Colorful Grid Accent 4" w:semiHidden="0" w:uiPriority="64" w:unhideWhenUsed="0"/>
-    <w:lsdException w:name="Light Shading Accent 5" w:semiHidden="0" w:uiPriority="65" w:unhideWhenUsed="0"/>
-    <w:lsdException w:name="Light List Accent 5" w:semiHidden="0" w:uiPriority="66" w:unhideWhenUsed="0"/>
-    <w:lsdException w:name="Light Grid Accent 5" w:semiHidden="0" w:uiPriority="67" w:unhideWhenUsed="0"/>
-    <w:lsdException w:name="Medium Shading 1 Accent 5" w:semiHidden="0" w:uiPriority="68" w:unhideWhenUsed="0"/>
-    <w:lsdException w:name="Medium Shading 2 Accent 5" w:semiHidden="0" w:uiPriority="69" w:unhideWhenUsed="0"/>
-    <w:lsdException w:name="Medium List 1 Accent 5" w:semiHidden="0" w:uiPriority="70" w:unhideWhenUsed="0"/>
-    <w:lsdException w:name="Medium List 2 Accent 5" w:semiHidden="0" w:uiPriority="71" w:unhideWhenUsed="0"/>
-    <w:lsdException w:name="Medium Grid 1 Accent 5" w:semiHidden="0" w:uiPriority="72" w:unhideWhenUsed="0"/>
-    <w:lsdException w:name="Medium Grid 2 Accent 5" w:semiHidden="0" w:uiPriority="73" w:unhideWhenUsed="0"/>
-    <w:lsdException w:name="Medium Grid 3 Accent 5" w:semiHidden="0" w:uiPriority="60" w:unhideWhenUsed="0"/>
-    <w:lsdException w:name="Dark List Accent 5" w:semiHidden="0" w:uiPriority="61" w:unhideWhenUsed="0"/>
-    <w:lsdException w:name="Colorful Shading Accent 5" w:semiHidden="0" w:uiPriority="62" w:unhideWhenUsed="0"/>
-    <w:lsdException w:name="Colorful List Accent 5" w:semiHidden="0" w:uiPriority="63" w:unhideWhenUsed="0"/>
-    <w:lsdException w:name="Colorful Grid Accent 5" w:semiHidden="0" w:uiPriority="64" w:unhideWhenUsed="0"/>
-    <w:lsdException w:name="Light Shading Accent 6" w:semiHidden="0" w:uiPriority="65" w:unhideWhenUsed="0"/>
-    <w:lsdException w:name="Light List Accent 6" w:semiHidden="0" w:uiPriority="66" w:unhideWhenUsed="0"/>
-    <w:lsdException w:name="Light Grid Accent 6" w:semiHidden="0" w:uiPriority="67" w:unhideWhenUsed="0"/>
-    <w:lsdException w:name="Medium Shading 1 Accent 6" w:semiHidden="0" w:uiPriority="68" w:unhideWhenUsed="0"/>
-    <w:lsdException w:name="Medium Shading 2 Accent 6" w:semiHidden="0" w:uiPriority="69" w:unhideWhenUsed="0"/>
-    <w:lsdException w:name="Medium List 1 Accent 6" w:semiHidden="0" w:uiPriority="70" w:unhideWhenUsed="0"/>
-    <w:lsdException w:name="Medium List 2 Accent 6" w:semiHidden="0" w:uiPriority="71" w:unhideWhenUsed="0"/>
-    <w:lsdException w:name="Medium Grid 1 Accent 6" w:semiHidden="0" w:uiPriority="72" w:unhideWhenUsed="0"/>
-    <w:lsdException w:name="Medium Grid 2 Accent 6" w:semiHidden="0" w:uiPriority="73" w:unhideWhenUsed="0"/>
-    <w:lsdException w:name="Medium Grid 3 Accent 6" w:semiHidden="0" w:uiPriority="60" w:unhideWhenUsed="0"/>
-    <w:lsdException w:name="Dark List Accent 6" w:semiHidden="0" w:uiPriority="61" w:unhideWhenUsed="0"/>
-    <w:lsdException w:name="Colorful Shading Accent 6" w:semiHidden="0" w:uiPriority="62" w:unhideWhenUsed="0"/>
-    <w:lsdException w:name="Colorful List Accent 6" w:semiHidden="0" w:uiPriority="63" w:unhideWhenUsed="0"/>
-    <w:lsdException w:name="Colorful Grid Accent 6" w:semiHidden="0" w:uiPriority="64" w:unhideWhenUsed="0"/>
-    <w:lsdException w:name="Subtle Emphasis" w:semiHidden="0" w:uiPriority="65" w:unhideWhenUsed="0" w:qFormat="1"/>
-    <w:lsdException w:name="Intense Emphasis" w:semiHidden="0" w:uiPriority="66" w:unhideWhenUsed="0" w:qFormat="1"/>
-    <w:lsdException w:name="Subtle Reference" w:semiHidden="0" w:uiPriority="67" w:unhideWhenUsed="0" w:qFormat="1"/>
-    <w:lsdException w:name="Intense Reference" w:semiHidden="0" w:uiPriority="68" w:unhideWhenUsed="0" w:qFormat="1"/>
-    <w:lsdException w:name="Book Title" w:semiHidden="0" w:uiPriority="69" w:unhideWhenUsed="0" w:qFormat="1"/>
-    <w:lsdException w:name="Bibliography" w:uiPriority="70"/>
-    <w:lsdException w:name="TOC Heading" w:uiPriority="39" w:qFormat="1"/>
-  </w:latentStyles>
-  <w:style w:type="paragraph" w:default="1" w:styleId="a">
-    <w:name w:val="Normal"/>
-    <w:qFormat/>
-    <w:rsid w:val="00D8711E"/>
-    <w:pPr>
-      <w:widowControl w:val="0"/>
-      <w:jc w:val="both"/>
-    </w:pPr>
-    <w:rPr>
-      <w:kern w:val="2"/>
-      <w:sz w:val="21"/>
-      <w:szCs w:val="22"/>
-    </w:rPr>
-  </w:style>
-  <w:style w:type="paragraph" w:styleId="1">
-    <w:name w:val="heading 1"/>
-    <w:basedOn w:val="a"/>
-    <w:next w:val="a"/>
-    <w:link w:val="1Char"/>
-    <w:uiPriority w:val="9"/>
-    <w:qFormat/>
-    <w:rsid w:val="00561143"/>
-    <w:pPr>
-      <w:keepNext/>
-      <w:keepLines/>
-      <w:numPr>
-        <w:numId w:val="1"/>
-      </w:numPr>
-      <w:spacing w:before="340" w:after="330" w:line="578" w:lineRule="auto"/>
-      <w:jc w:val="center"/>
-      <w:outlineLvl w:val="0"/>
-    </w:pPr>
-    <w:rPr>
-      <w:b/>
-      <w:bCs/>
-      <w:kern w:val="44"/>
-      <w:sz w:val="44"/>
-      <w:szCs w:val="44"/>
-    </w:rPr>
-  </w:style>
-  <w:style w:type="paragraph" w:styleId="2">
-    <w:name w:val="heading 2"/>
-    <w:basedOn w:val="a"/>
-    <w:next w:val="a"/>
-    <w:link w:val="2Char"/>
-    <w:uiPriority w:val="9"/>
-    <w:qFormat/>
-    <w:rsid w:val="008E5D15"/>
-    <w:pPr>
-      <w:keepNext/>
-      <w:keepLines/>
-      <w:numPr>
-        <w:ilvl w:val="1"/>
-        <w:numId w:val="1"/>
-      </w:numPr>
-      <w:spacing w:before="260" w:after="260" w:line="416" w:lineRule="auto"/>
-      <w:outlineLvl w:val="1"/>
-    </w:pPr>
-    <w:rPr>
-      <w:rFonts w:ascii="Cambria" w:hAnsi="Cambria"/>
-      <w:b/>
-      <w:bCs/>
-      <w:kern w:val="0"/>
-      <w:sz w:val="32"/>
-      <w:szCs w:val="32"/>
-    </w:rPr>
-  </w:style>
-  <w:style w:type="paragraph" w:styleId="3">
-    <w:name w:val="heading 3"/>
-    <w:basedOn w:val="a"/>
-    <w:next w:val="a"/>
-    <w:link w:val="3Char"/>
-    <w:uiPriority w:val="9"/>
-    <w:qFormat/>
-    <w:rsid w:val="00F448B0"/>
-    <w:pPr>
-      <w:keepNext/>
-      <w:keepLines/>
-      <w:numPr>
-        <w:ilvl w:val="2"/>
-        <w:numId w:val="1"/>
-      </w:numPr>
-      <w:spacing w:before="260" w:after="260" w:line="416" w:lineRule="auto"/>
-      <w:outlineLvl w:val="2"/>
-    </w:pPr>
-    <w:rPr>
-      <w:b/>
-      <w:bCs/>
-      <w:kern w:val="0"/>
-      <w:sz w:val="32"/>
-      <w:szCs w:val="32"/>
-    </w:rPr>
-  </w:style>
-  <w:style w:type="paragraph" w:styleId="4">
-    <w:name w:val="heading 4"/>
-    <w:basedOn w:val="a"/>
-    <w:next w:val="a"/>
-    <w:link w:val="4Char"/>
-    <w:uiPriority w:val="9"/>
-    <w:qFormat/>
-    <w:rsid w:val="00991B66"/>
-    <w:pPr>
-      <w:keepNext/>
-      <w:keepLines/>
-      <w:numPr>
-        <w:ilvl w:val="3"/>
-        <w:numId w:val="1"/>
-      </w:numPr>
-      <w:spacing w:before="280" w:after="290" w:line="376" w:lineRule="auto"/>
-      <w:outlineLvl w:val="3"/>
-    </w:pPr>
-    <w:rPr>
-      <w:rFonts w:ascii="Cambria" w:hAnsi="Cambria"/>
-      <w:b/>
-      <w:bCs/>
-      <w:kern w:val="0"/>
-      <w:sz w:val="28"/>
-      <w:szCs w:val="28"/>
-    </w:rPr>
-  </w:style>
-  <w:style w:type="paragraph" w:styleId="5">
-    <w:name w:val="heading 5"/>
-    <w:basedOn w:val="a"/>
-    <w:next w:val="a"/>
-    <w:link w:val="5Char"/>
-    <w:uiPriority w:val="9"/>
-    <w:qFormat/>
-    <w:rsid w:val="00991B66"/>
-    <w:pPr>
-      <w:keepNext/>
-      <w:keepLines/>
-      <w:numPr>
-        <w:ilvl w:val="4"/>
-        <w:numId w:val="1"/>
-      </w:numPr>
-      <w:spacing w:before="280" w:after="290" w:line="376" w:lineRule="auto"/>
-      <w:outlineLvl w:val="4"/>
-    </w:pPr>
-    <w:rPr>
-      <w:b/>
-      <w:bCs/>
-      <w:kern w:val="0"/>
-      <w:sz w:val="28"/>
-      <w:szCs w:val="28"/>
-    </w:rPr>
-  </w:style>
-  <w:style w:type="paragraph" w:styleId="6">
-    <w:name w:val="heading 6"/>
-    <w:basedOn w:val="a"/>
-    <w:next w:val="a"/>
-    <w:link w:val="6Char"/>
-    <w:uiPriority w:val="9"/>
-    <w:qFormat/>
-    <w:rsid w:val="00991B66"/>
-    <w:pPr>
-      <w:keepNext/>
-      <w:keepLines/>
-      <w:numPr>
-        <w:ilvl w:val="5"/>
-        <w:numId w:val="1"/>
-      </w:numPr>
-      <w:spacing w:before="240" w:after="64" w:line="320" w:lineRule="auto"/>
-      <w:outlineLvl w:val="5"/>
-    </w:pPr>
-    <w:rPr>
-      <w:rFonts w:ascii="Cambria" w:hAnsi="Cambria"/>
-      <w:b/>
-      <w:bCs/>
-      <w:kern w:val="0"/>
-      <w:sz w:val="24"/>
-      <w:szCs w:val="24"/>
-    </w:rPr>
-  </w:style>
-  <w:style w:type="paragraph" w:styleId="7">
-    <w:name w:val="heading 7"/>
-    <w:basedOn w:val="a"/>
-    <w:next w:val="a"/>
-    <w:link w:val="7Char"/>
-    <w:uiPriority w:val="9"/>
-    <w:qFormat/>
-    <w:rsid w:val="00991B66"/>
-    <w:pPr>
-      <w:keepNext/>
-      <w:keepLines/>
-      <w:numPr>
-        <w:ilvl w:val="6"/>
-        <w:numId w:val="1"/>
-      </w:numPr>
-      <w:spacing w:before="240" w:after="64" w:line="320" w:lineRule="auto"/>
-      <w:outlineLvl w:val="6"/>
-    </w:pPr>
-    <w:rPr>
-      <w:b/>
-      <w:bCs/>
-      <w:kern w:val="0"/>
-      <w:sz w:val="24"/>
-      <w:szCs w:val="24"/>
-    </w:rPr>
-  </w:style>
-  <w:style w:type="paragraph" w:styleId="8">
-    <w:name w:val="heading 8"/>
-    <w:basedOn w:val="a"/>
-    <w:next w:val="a"/>
-    <w:link w:val="8Char"/>
-    <w:uiPriority w:val="9"/>
-    <w:qFormat/>
-    <w:rsid w:val="00991B66"/>
-    <w:pPr>
-      <w:keepNext/>
-      <w:keepLines/>
-      <w:numPr>
-        <w:ilvl w:val="7"/>
-        <w:numId w:val="1"/>
-      </w:numPr>
-      <w:spacing w:before="240" w:after="64" w:line="320" w:lineRule="auto"/>
-      <w:outlineLvl w:val="7"/>
-    </w:pPr>
-    <w:rPr>
-      <w:rFonts w:ascii="Cambria" w:hAnsi="Cambria"/>
-      <w:kern w:val="0"/>
-      <w:sz w:val="24"/>
-      <w:szCs w:val="24"/>
-    </w:rPr>
-  </w:style>
-  <w:style w:type="paragraph" w:styleId="9">
-    <w:name w:val="heading 9"/>
-    <w:basedOn w:val="a"/>
-    <w:next w:val="a"/>
-    <w:link w:val="9Char"/>
-    <w:uiPriority w:val="9"/>
-    <w:qFormat/>
-    <w:rsid w:val="00991B66"/>
-    <w:pPr>
-      <w:keepNext/>
-      <w:keepLines/>
-      <w:numPr>
-        <w:ilvl w:val="8"/>
-        <w:numId w:val="1"/>
-      </w:numPr>
-      <w:spacing w:before="240" w:after="64" w:line="320" w:lineRule="auto"/>
-      <w:outlineLvl w:val="8"/>
-    </w:pPr>
-    <w:rPr>
-      <w:rFonts w:ascii="Cambria" w:hAnsi="Cambria"/>
-      <w:kern w:val="0"/>
-      <w:sz w:val="20"/>
-      <w:szCs w:val="21"/>
-    </w:rPr>
-  </w:style>
-  <w:style w:type="character" w:default="1" w:styleId="a0">
-    <w:name w:val="Default Paragraph Font"/>
-    <w:uiPriority w:val="1"/>
-    <w:semiHidden/>
-    <w:unhideWhenUsed/>
-  </w:style>
-  <w:style w:type="table" w:default="1" w:styleId="a1">
-    <w:name w:val="Normal Table"/>
-    <w:uiPriority w:val="99"/>
-    <w:semiHidden/>
-    <w:unhideWhenUsed/>
-    <w:tblPr>
-      <w:tblInd w:w="0" w:type="dxa"/>
-      <w:tblCellMar>
-        <w:top w:w="0" w:type="dxa"/>
-        <w:left w:w="108" w:type="dxa"/>
-        <w:bottom w:w="0" w:type="dxa"/>
-        <w:right w:w="108" w:type="dxa"/>
-      </w:tblCellMar>
-    </w:tblPr>
-  </w:style>
-  <w:style w:type="numbering" w:default="1" w:styleId="a2">
-    <w:name w:val="No List"/>
-    <w:uiPriority w:val="99"/>
-    <w:semiHidden/>
-    <w:unhideWhenUsed/>
-  </w:style>
-  <w:style w:type="paragraph" w:styleId="a3">
-    <w:name w:val="Date"/>
-    <w:basedOn w:val="a"/>
-    <w:next w:val="a"/>
-    <w:link w:val="Char"/>
-    <w:uiPriority w:val="99"/>
-    <w:semiHidden/>
-    <w:unhideWhenUsed/>
-    <w:rsid w:val="00C01A0A"/>
-    <w:pPr>
-      <w:ind w:leftChars="2500" w:left="100"/>
-    </w:pPr>
-  </w:style>
-  <w:style w:type="character" w:customStyle="1" w:styleId="Char">
-    <w:name w:val="日期 Char"/>
-    <w:basedOn w:val="a0"/>
-    <w:link w:val="a3"/>
-    <w:uiPriority w:val="99"/>
-    <w:semiHidden/>
-    <w:rsid w:val="00C01A0A"/>
-  </w:style>
-  <w:style w:type="character" w:customStyle="1" w:styleId="1Char">
-    <w:name w:val="标题 1 Char"/>
-    <w:link w:val="1"/>
-    <w:uiPriority w:val="9"/>
-    <w:rsid w:val="00561143"/>
-    <w:rPr>
-      <w:b/>
-      <w:bCs/>
-      <w:kern w:val="44"/>
-      <w:sz w:val="44"/>
-      <w:szCs w:val="44"/>
-    </w:rPr>
-  </w:style>
-  <w:style w:type="character" w:customStyle="1" w:styleId="2Char">
-    <w:name w:val="标题 2 Char"/>
-    <w:link w:val="2"/>
-    <w:uiPriority w:val="9"/>
-    <w:rsid w:val="008E5D15"/>
-    <w:rPr>
-      <w:rFonts w:ascii="Cambria" w:hAnsi="Cambria"/>
-      <w:b/>
-      <w:bCs/>
-      <w:sz w:val="32"/>
-      <w:szCs w:val="32"/>
-    </w:rPr>
-  </w:style>
-  <w:style w:type="table" w:styleId="a4">
-    <w:name w:val="Table Grid"/>
-    <w:basedOn w:val="a1"/>
-    <w:uiPriority w:val="39"/>
-    <w:rsid w:val="00EB106C"/>
-    <w:tblPr>
-      <w:tblBorders>
-        <w:top w:val="single" w:sz="4" w:space="0" w:color="auto"/>
-        <w:left w:val="single" w:sz="4" w:space="0" w:color="auto"/>
-        <w:bottom w:val="single" w:sz="4" w:space="0" w:color="auto"/>
-        <w:right w:val="single" w:sz="4" w:space="0" w:color="auto"/>
-        <w:insideH w:val="single" w:sz="4" w:space="0" w:color="auto"/>
-        <w:insideV w:val="single" w:sz="4" w:space="0" w:color="auto"/>
-      </w:tblBorders>
-    </w:tblPr>
-  </w:style>
-  <w:style w:type="character" w:customStyle="1" w:styleId="3Char">
-    <w:name w:val="标题 3 Char"/>
-    <w:link w:val="3"/>
-    <w:uiPriority w:val="9"/>
-    <w:rsid w:val="00F448B0"/>
-    <w:rPr>
-      <w:b/>
-      <w:bCs/>
-      <w:sz w:val="32"/>
-      <w:szCs w:val="32"/>
-    </w:rPr>
-  </w:style>
-  <w:style w:type="paragraph" w:styleId="a5">
-    <w:name w:val="Document Map"/>
-    <w:basedOn w:val="a"/>
-    <w:link w:val="Char0"/>
-    <w:uiPriority w:val="99"/>
-    <w:semiHidden/>
-    <w:unhideWhenUsed/>
-    <w:rsid w:val="00F448B0"/>
-    <w:rPr>
-      <w:rFonts w:ascii="宋体"/>
-      <w:kern w:val="0"/>
-      <w:sz w:val="18"/>
-      <w:szCs w:val="18"/>
-    </w:rPr>
-  </w:style>
-  <w:style w:type="character" w:customStyle="1" w:styleId="Char0">
-    <w:name w:val="文档结构图 Char"/>
-    <w:link w:val="a5"/>
-    <w:uiPriority w:val="99"/>
-    <w:semiHidden/>
-    <w:rsid w:val="00F448B0"/>
-    <w:rPr>
-      <w:rFonts w:ascii="宋体" w:eastAsia="宋体"/>
-      <w:sz w:val="18"/>
-      <w:szCs w:val="18"/>
-    </w:rPr>
-  </w:style>
-  <w:style w:type="paragraph" w:styleId="a6">
-    <w:name w:val="header"/>
-    <w:basedOn w:val="a"/>
-    <w:link w:val="Char1"/>
-    <w:uiPriority w:val="99"/>
-    <w:unhideWhenUsed/>
-    <w:rsid w:val="004C224D"/>
-    <w:pPr>
-      <w:pBdr>
-        <w:bottom w:val="single" w:sz="6" w:space="1" w:color="auto"/>
-      </w:pBdr>
-      <w:tabs>
-        <w:tab w:val="center" w:pos="4153"/>
-        <w:tab w:val="right" w:pos="8306"/>
-      </w:tabs>
-      <w:snapToGrid w:val="0"/>
-      <w:jc w:val="center"/>
-    </w:pPr>
-    <w:rPr>
-      <w:kern w:val="0"/>
-      <w:sz w:val="18"/>
-      <w:szCs w:val="18"/>
-    </w:rPr>
-  </w:style>
-  <w:style w:type="character" w:customStyle="1" w:styleId="Char1">
-    <w:name w:val="页眉 Char"/>
-    <w:link w:val="a6"/>
-    <w:uiPriority w:val="99"/>
-    <w:rsid w:val="004C224D"/>
-    <w:rPr>
-      <w:sz w:val="18"/>
-      <w:szCs w:val="18"/>
-    </w:rPr>
-  </w:style>
-  <w:style w:type="paragraph" w:styleId="a7">
-    <w:name w:val="footer"/>
-    <w:basedOn w:val="a"/>
-    <w:link w:val="Char2"/>
-    <w:uiPriority w:val="99"/>
-    <w:unhideWhenUsed/>
-    <w:rsid w:val="004C224D"/>
-    <w:pPr>
-      <w:tabs>
-        <w:tab w:val="center" w:pos="4153"/>
-        <w:tab w:val="right" w:pos="8306"/>
-      </w:tabs>
-      <w:snapToGrid w:val="0"/>
-      <w:jc w:val="left"/>
-    </w:pPr>
-    <w:rPr>
-      <w:kern w:val="0"/>
-      <w:sz w:val="18"/>
-      <w:szCs w:val="18"/>
-    </w:rPr>
-  </w:style>
-  <w:style w:type="character" w:customStyle="1" w:styleId="Char2">
-    <w:name w:val="页脚 Char"/>
-    <w:link w:val="a7"/>
-    <w:uiPriority w:val="99"/>
-    <w:rsid w:val="004C224D"/>
-    <w:rPr>
-      <w:sz w:val="18"/>
-      <w:szCs w:val="18"/>
-    </w:rPr>
-  </w:style>
-  <w:style w:type="paragraph" w:styleId="a8">
-    <w:name w:val="Balloon Text"/>
-    <w:basedOn w:val="a"/>
-    <w:link w:val="Char3"/>
-    <w:uiPriority w:val="99"/>
-    <w:semiHidden/>
-    <w:unhideWhenUsed/>
-    <w:rsid w:val="002F5F71"/>
-    <w:rPr>
-      <w:kern w:val="0"/>
-      <w:sz w:val="18"/>
-      <w:szCs w:val="18"/>
-    </w:rPr>
-  </w:style>
-  <w:style w:type="character" w:customStyle="1" w:styleId="Char3">
-    <w:name w:val="批注框文本 Char"/>
-    <w:link w:val="a8"/>
-    <w:uiPriority w:val="99"/>
-    <w:semiHidden/>
-    <w:rsid w:val="002F5F71"/>
-    <w:rPr>
-      <w:sz w:val="18"/>
-      <w:szCs w:val="18"/>
-    </w:rPr>
-  </w:style>
-  <w:style w:type="character" w:customStyle="1" w:styleId="4Char">
-    <w:name w:val="标题 4 Char"/>
-    <w:link w:val="4"/>
-    <w:uiPriority w:val="9"/>
-    <w:rsid w:val="00991B66"/>
-    <w:rPr>
-      <w:rFonts w:ascii="Cambria" w:hAnsi="Cambria"/>
-      <w:b/>
-      <w:bCs/>
-      <w:sz w:val="28"/>
-      <w:szCs w:val="28"/>
-    </w:rPr>
-  </w:style>
-  <w:style w:type="character" w:customStyle="1" w:styleId="5Char">
-    <w:name w:val="标题 5 Char"/>
-    <w:link w:val="5"/>
-    <w:uiPriority w:val="9"/>
-    <w:rsid w:val="00991B66"/>
-    <w:rPr>
-      <w:b/>
-      <w:bCs/>
-      <w:sz w:val="28"/>
-      <w:szCs w:val="28"/>
-    </w:rPr>
-  </w:style>
-  <w:style w:type="character" w:customStyle="1" w:styleId="6Char">
-    <w:name w:val="标题 6 Char"/>
-    <w:link w:val="6"/>
-    <w:uiPriority w:val="9"/>
-    <w:rsid w:val="00991B66"/>
-    <w:rPr>
-      <w:rFonts w:ascii="Cambria" w:hAnsi="Cambria"/>
-      <w:b/>
-      <w:bCs/>
-      <w:sz w:val="24"/>
-      <w:szCs w:val="24"/>
-    </w:rPr>
-  </w:style>
-  <w:style w:type="character" w:customStyle="1" w:styleId="7Char">
-    <w:name w:val="标题 7 Char"/>
-    <w:link w:val="7"/>
-    <w:uiPriority w:val="9"/>
-    <w:rsid w:val="00991B66"/>
-    <w:rPr>
-      <w:b/>
-      <w:bCs/>
-      <w:sz w:val="24"/>
-      <w:szCs w:val="24"/>
-    </w:rPr>
-  </w:style>
-  <w:style w:type="character" w:customStyle="1" w:styleId="8Char">
-    <w:name w:val="标题 8 Char"/>
-    <w:link w:val="8"/>
-    <w:uiPriority w:val="9"/>
-    <w:rsid w:val="00991B66"/>
-    <w:rPr>
-      <w:rFonts w:ascii="Cambria" w:hAnsi="Cambria"/>
-      <w:sz w:val="24"/>
-      <w:szCs w:val="24"/>
-    </w:rPr>
-  </w:style>
-  <w:style w:type="character" w:customStyle="1" w:styleId="9Char">
-    <w:name w:val="标题 9 Char"/>
-    <w:link w:val="9"/>
-    <w:uiPriority w:val="9"/>
-    <w:rsid w:val="00991B66"/>
-    <w:rPr>
-      <w:rFonts w:ascii="Cambria" w:hAnsi="Cambria"/>
-      <w:szCs w:val="21"/>
-    </w:rPr>
-  </w:style>
-  <w:style w:type="paragraph" w:styleId="a9">
-    <w:name w:val="No Spacing"/>
-    <w:link w:val="Char4"/>
-    <w:uiPriority w:val="1"/>
-    <w:qFormat/>
-    <w:rsid w:val="00325DF0"/>
-    <w:rPr>
-      <w:sz w:val="22"/>
-      <w:szCs w:val="22"/>
-    </w:rPr>
-  </w:style>
-  <w:style w:type="character" w:customStyle="1" w:styleId="Char4">
-    <w:name w:val="无间隔 Char"/>
-    <w:basedOn w:val="a0"/>
-    <w:link w:val="a9"/>
-    <w:uiPriority w:val="1"/>
-    <w:rsid w:val="00325DF0"/>
-    <w:rPr>
-      <w:rFonts w:ascii="Calibri" w:eastAsia="宋体" w:hAnsi="Calibri" w:cs="Times New Roman"/>
-      <w:sz w:val="22"/>
-      <w:szCs w:val="22"/>
-      <w:lang w:val="en-US" w:eastAsia="zh-CN" w:bidi="ar-SA"/>
-    </w:rPr>
-  </w:style>
-  <w:style w:type="paragraph" w:styleId="10">
-    <w:name w:val="toc 1"/>
-    <w:basedOn w:val="a"/>
-    <w:next w:val="a"/>
-    <w:autoRedefine/>
-    <w:uiPriority w:val="39"/>
-    <w:unhideWhenUsed/>
-    <w:rsid w:val="00A565AF"/>
-  </w:style>
-  <w:style w:type="paragraph" w:styleId="20">
-    <w:name w:val="toc 2"/>
-    <w:basedOn w:val="a"/>
-    <w:next w:val="a"/>
-    <w:autoRedefine/>
-    <w:uiPriority w:val="39"/>
-    <w:unhideWhenUsed/>
-    <w:rsid w:val="00A565AF"/>
-    <w:pPr>
-      <w:ind w:leftChars="200" w:left="420"/>
-    </w:pPr>
-  </w:style>
-  <w:style w:type="paragraph" w:styleId="30">
-    <w:name w:val="toc 3"/>
-    <w:basedOn w:val="a"/>
-    <w:next w:val="a"/>
-    <w:autoRedefine/>
-    <w:uiPriority w:val="39"/>
-    <w:unhideWhenUsed/>
-    <w:rsid w:val="00A565AF"/>
-    <w:pPr>
-      <w:ind w:leftChars="400" w:left="840"/>
-    </w:pPr>
-  </w:style>
-  <w:style w:type="character" w:styleId="aa">
-    <w:name w:val="Hyperlink"/>
-    <w:basedOn w:val="a0"/>
-    <w:uiPriority w:val="99"/>
-    <w:unhideWhenUsed/>
-    <w:rsid w:val="00A565AF"/>
-    <w:rPr>
-      <w:color w:val="0000FF" w:themeColor="hyperlink"/>
-      <w:u w:val="single"/>
-    </w:rPr>
-  </w:style>
-  <w:style w:type="paragraph" w:styleId="ab">
-    <w:name w:val="List Paragraph"/>
-    <w:basedOn w:val="a"/>
-    <w:uiPriority w:val="34"/>
-    <w:qFormat/>
-    <w:rsid w:val="00561143"/>
-    <w:pPr>
-      <w:ind w:firstLineChars="200" w:firstLine="420"/>
-    </w:pPr>
-    <w:rPr>
-      <w:rFonts w:asciiTheme="minorHAnsi" w:eastAsiaTheme="minorEastAsia" w:hAnsiTheme="minorHAnsi" w:cstheme="minorBidi"/>
-    </w:rPr>
-  </w:style>
-  <w:style w:type="paragraph" w:styleId="ac">
-    <w:name w:val="Title"/>
-    <w:basedOn w:val="a"/>
-    <w:next w:val="a"/>
-    <w:link w:val="Char5"/>
-    <w:uiPriority w:val="10"/>
-    <w:qFormat/>
-    <w:rsid w:val="00561143"/>
-    <w:pPr>
-      <w:spacing w:before="240" w:after="60"/>
-      <w:jc w:val="center"/>
-      <w:outlineLvl w:val="0"/>
-    </w:pPr>
-    <w:rPr>
-      <w:rFonts w:asciiTheme="majorHAnsi" w:hAnsiTheme="majorHAnsi" w:cstheme="majorBidi"/>
-      <w:b/>
-      <w:bCs/>
-      <w:sz w:val="32"/>
-      <w:szCs w:val="32"/>
-    </w:rPr>
-  </w:style>
-  <w:style w:type="character" w:customStyle="1" w:styleId="Char5">
-    <w:name w:val="标题 Char"/>
-    <w:basedOn w:val="a0"/>
-    <w:link w:val="ac"/>
-    <w:uiPriority w:val="10"/>
-    <w:rsid w:val="00561143"/>
-    <w:rPr>
-      <w:rFonts w:asciiTheme="majorHAnsi" w:hAnsiTheme="majorHAnsi" w:cstheme="majorBidi"/>
-      <w:b/>
-      <w:bCs/>
-      <w:kern w:val="2"/>
-      <w:sz w:val="32"/>
-      <w:szCs w:val="32"/>
-    </w:rPr>
-  </w:style>
-  <w:style w:type="character" w:styleId="ad">
-    <w:name w:val="annotation reference"/>
-    <w:basedOn w:val="a0"/>
-    <w:uiPriority w:val="99"/>
-    <w:semiHidden/>
-    <w:unhideWhenUsed/>
-    <w:rsid w:val="00E5064D"/>
-    <w:rPr>
-      <w:sz w:val="21"/>
-      <w:szCs w:val="21"/>
-    </w:rPr>
-  </w:style>
-  <w:style w:type="paragraph" w:styleId="ae">
-    <w:name w:val="annotation text"/>
-    <w:basedOn w:val="a"/>
-    <w:link w:val="Char6"/>
-    <w:uiPriority w:val="99"/>
-    <w:semiHidden/>
-    <w:unhideWhenUsed/>
-    <w:rsid w:val="00E5064D"/>
-    <w:pPr>
-      <w:jc w:val="left"/>
-    </w:pPr>
-  </w:style>
-  <w:style w:type="character" w:customStyle="1" w:styleId="Char6">
-    <w:name w:val="批注文字 Char"/>
-    <w:basedOn w:val="a0"/>
-    <w:link w:val="ae"/>
-    <w:uiPriority w:val="99"/>
-    <w:semiHidden/>
-    <w:rsid w:val="00E5064D"/>
-    <w:rPr>
-      <w:kern w:val="2"/>
-      <w:sz w:val="21"/>
-      <w:szCs w:val="22"/>
-    </w:rPr>
-  </w:style>
-  <w:style w:type="paragraph" w:styleId="af">
-    <w:name w:val="annotation subject"/>
-    <w:basedOn w:val="ae"/>
-    <w:next w:val="ae"/>
-    <w:link w:val="Char7"/>
-    <w:uiPriority w:val="99"/>
-    <w:semiHidden/>
-    <w:unhideWhenUsed/>
-    <w:rsid w:val="00E5064D"/>
-    <w:rPr>
-      <w:b/>
-      <w:bCs/>
-    </w:rPr>
-  </w:style>
-  <w:style w:type="character" w:customStyle="1" w:styleId="Char7">
-    <w:name w:val="批注主题 Char"/>
-    <w:basedOn w:val="Char6"/>
-    <w:link w:val="af"/>
-    <w:uiPriority w:val="99"/>
-    <w:semiHidden/>
-    <w:rsid w:val="00E5064D"/>
-    <w:rPr>
-      <w:b/>
-      <w:bCs/>
-      <w:kern w:val="2"/>
-      <w:sz w:val="21"/>
-      <w:szCs w:val="22"/>
-    </w:rPr>
-  </w:style>
-  <w:style w:type="paragraph" w:styleId="TOC">
+  <w:style w:type="paragraph" w:styleId="af9">
     <w:name w:val="TOC Heading"/>
     <w:basedOn w:val="1"/>
     <w:next w:val="a"/>
@@ -18978,7 +18137,7 @@
 </file>
 
 <file path=customXml/itemProps2.xml><?xml version="1.0" encoding="utf-8"?>
-<ds:datastoreItem xmlns:ds="http://schemas.openxmlformats.org/officeDocument/2006/customXml" ds:itemID="{4EEF1A41-C4DC-4C2E-B712-6A0CC14945DF}">
+<ds:datastoreItem xmlns:ds="http://schemas.openxmlformats.org/officeDocument/2006/customXml" ds:itemID="{DBBCBE53-9C05-074B-947B-9C92D303CF12}">
   <ds:schemaRefs>
     <ds:schemaRef ds:uri="http://schemas.openxmlformats.org/officeDocument/2006/bibliography"/>
   </ds:schemaRefs>
